--- a/SupersNew/adventures/issue_1.docx
+++ b/SupersNew/adventures/issue_1.docx
@@ -2273,6 +2273,45 @@
           <w:sz w:val="20"/>
           <w:szCs w:val="20"/>
         </w:rPr>
+        <w:t xml:space="preserve">Librarian is </w:t>
+      </w:r>
+      <w:r>
+        <w:rPr>
+          <w:rFonts w:cstheme="minorHAnsi"/>
+          <w:sz w:val="20"/>
+          <w:szCs w:val="20"/>
+          <w:u w:val="single"/>
+        </w:rPr>
+        <w:t>Marta Olmos</w:t>
+      </w:r>
+      <w:r>
+        <w:rPr>
+          <w:rFonts w:cstheme="minorHAnsi"/>
+          <w:sz w:val="20"/>
+          <w:szCs w:val="20"/>
+        </w:rPr>
+        <w:t xml:space="preserve"> – older woman with perfect memory</w:t>
+      </w:r>
+    </w:p>
+    <w:p>
+      <w:pPr>
+        <w:pStyle w:val="ListParagraph"/>
+        <w:numPr>
+          <w:ilvl w:val="3"/>
+          <w:numId w:val="2"/>
+        </w:numPr>
+        <w:rPr>
+          <w:rFonts w:cstheme="minorHAnsi"/>
+          <w:sz w:val="20"/>
+          <w:szCs w:val="20"/>
+        </w:rPr>
+      </w:pPr>
+      <w:r>
+        <w:rPr>
+          <w:rFonts w:cstheme="minorHAnsi"/>
+          <w:sz w:val="20"/>
+          <w:szCs w:val="20"/>
+        </w:rPr>
         <w:t>Metahuman museum</w:t>
       </w:r>
     </w:p>
@@ -2295,6 +2334,45 @@
           <w:sz w:val="20"/>
           <w:szCs w:val="20"/>
         </w:rPr>
+        <w:t xml:space="preserve">Museum curator is </w:t>
+      </w:r>
+      <w:r>
+        <w:rPr>
+          <w:rFonts w:cstheme="minorHAnsi"/>
+          <w:sz w:val="20"/>
+          <w:szCs w:val="20"/>
+          <w:u w:val="single"/>
+        </w:rPr>
+        <w:t>Arthur</w:t>
+      </w:r>
+      <w:r>
+        <w:rPr>
+          <w:rFonts w:cstheme="minorHAnsi"/>
+          <w:sz w:val="20"/>
+          <w:szCs w:val="20"/>
+        </w:rPr>
+        <w:t xml:space="preserve"> -- android</w:t>
+      </w:r>
+    </w:p>
+    <w:p>
+      <w:pPr>
+        <w:pStyle w:val="ListParagraph"/>
+        <w:numPr>
+          <w:ilvl w:val="4"/>
+          <w:numId w:val="2"/>
+        </w:numPr>
+        <w:rPr>
+          <w:rFonts w:cstheme="minorHAnsi"/>
+          <w:sz w:val="20"/>
+          <w:szCs w:val="20"/>
+        </w:rPr>
+      </w:pPr>
+      <w:r>
+        <w:rPr>
+          <w:rFonts w:cstheme="minorHAnsi"/>
+          <w:sz w:val="20"/>
+          <w:szCs w:val="20"/>
+        </w:rPr>
         <w:t>Display for Xavier Banes</w:t>
       </w:r>
     </w:p>
@@ -2399,8 +2477,222 @@
           <w:szCs w:val="20"/>
         </w:rPr>
       </w:pPr>
-      <w:bookmarkStart w:id="0" w:name="_GoBack"/>
-      <w:bookmarkEnd w:id="0"/>
+      <w:r>
+        <w:rPr>
+          <w:rFonts w:cstheme="minorHAnsi"/>
+          <w:sz w:val="20"/>
+          <w:szCs w:val="20"/>
+        </w:rPr>
+        <w:t>Dr. Faraday</w:t>
+      </w:r>
+    </w:p>
+    <w:p>
+      <w:pPr>
+        <w:pStyle w:val="ListParagraph"/>
+        <w:numPr>
+          <w:ilvl w:val="4"/>
+          <w:numId w:val="2"/>
+        </w:numPr>
+        <w:rPr>
+          <w:rFonts w:cstheme="minorHAnsi"/>
+          <w:sz w:val="20"/>
+          <w:szCs w:val="20"/>
+        </w:rPr>
+      </w:pPr>
+      <w:r>
+        <w:rPr>
+          <w:rFonts w:cstheme="minorHAnsi"/>
+          <w:sz w:val="20"/>
+          <w:szCs w:val="20"/>
+        </w:rPr>
+        <w:t>Display for some “artifacts”</w:t>
+      </w:r>
+    </w:p>
+    <w:p>
+      <w:pPr>
+        <w:pStyle w:val="ListParagraph"/>
+        <w:numPr>
+          <w:ilvl w:val="5"/>
+          <w:numId w:val="2"/>
+        </w:numPr>
+        <w:rPr>
+          <w:rFonts w:cstheme="minorHAnsi"/>
+          <w:sz w:val="20"/>
+          <w:szCs w:val="20"/>
+        </w:rPr>
+      </w:pPr>
+      <w:r>
+        <w:rPr>
+          <w:rFonts w:cstheme="minorHAnsi"/>
+          <w:sz w:val="20"/>
+          <w:szCs w:val="20"/>
+        </w:rPr>
+        <w:t>Helmet of Panzer Leader from WWII</w:t>
+      </w:r>
+    </w:p>
+    <w:p>
+      <w:pPr>
+        <w:pStyle w:val="ListParagraph"/>
+        <w:numPr>
+          <w:ilvl w:val="5"/>
+          <w:numId w:val="2"/>
+        </w:numPr>
+        <w:rPr>
+          <w:rFonts w:cstheme="minorHAnsi"/>
+          <w:sz w:val="20"/>
+          <w:szCs w:val="20"/>
+        </w:rPr>
+      </w:pPr>
+      <w:r>
+        <w:rPr>
+          <w:rFonts w:cstheme="minorHAnsi"/>
+          <w:sz w:val="20"/>
+          <w:szCs w:val="20"/>
+        </w:rPr>
+        <w:t>Diving suit of The Nefarious Frog</w:t>
+      </w:r>
+    </w:p>
+    <w:p>
+      <w:pPr>
+        <w:pStyle w:val="ListParagraph"/>
+        <w:numPr>
+          <w:ilvl w:val="5"/>
+          <w:numId w:val="2"/>
+        </w:numPr>
+        <w:rPr>
+          <w:rFonts w:cstheme="minorHAnsi"/>
+          <w:sz w:val="20"/>
+          <w:szCs w:val="20"/>
+        </w:rPr>
+      </w:pPr>
+      <w:r>
+        <w:rPr>
+          <w:rFonts w:cstheme="minorHAnsi"/>
+          <w:sz w:val="20"/>
+          <w:szCs w:val="20"/>
+        </w:rPr>
+        <w:t>Gun of The Lone Gunman</w:t>
+      </w:r>
+    </w:p>
+    <w:p>
+      <w:pPr>
+        <w:pStyle w:val="ListParagraph"/>
+        <w:numPr>
+          <w:ilvl w:val="5"/>
+          <w:numId w:val="2"/>
+        </w:numPr>
+        <w:rPr>
+          <w:rFonts w:cstheme="minorHAnsi"/>
+          <w:sz w:val="20"/>
+          <w:szCs w:val="20"/>
+        </w:rPr>
+      </w:pPr>
+      <w:r>
+        <w:rPr>
+          <w:rFonts w:cstheme="minorHAnsi"/>
+          <w:sz w:val="20"/>
+          <w:szCs w:val="20"/>
+        </w:rPr>
+        <w:t>Scrap of the cape of American Dream</w:t>
+      </w:r>
+    </w:p>
+    <w:p>
+      <w:pPr>
+        <w:pStyle w:val="ListParagraph"/>
+        <w:numPr>
+          <w:ilvl w:val="4"/>
+          <w:numId w:val="2"/>
+        </w:numPr>
+        <w:rPr>
+          <w:rFonts w:cstheme="minorHAnsi"/>
+          <w:sz w:val="20"/>
+          <w:szCs w:val="20"/>
+        </w:rPr>
+      </w:pPr>
+      <w:r>
+        <w:rPr>
+          <w:rFonts w:cstheme="minorHAnsi"/>
+          <w:sz w:val="20"/>
+          <w:szCs w:val="20"/>
+        </w:rPr>
+        <w:t>Display for NOVA</w:t>
+      </w:r>
+    </w:p>
+    <w:p>
+      <w:pPr>
+        <w:pStyle w:val="ListParagraph"/>
+        <w:numPr>
+          <w:ilvl w:val="5"/>
+          <w:numId w:val="2"/>
+        </w:numPr>
+        <w:rPr>
+          <w:rFonts w:cstheme="minorHAnsi"/>
+          <w:sz w:val="20"/>
+          <w:szCs w:val="20"/>
+        </w:rPr>
+      </w:pPr>
+      <w:r>
+        <w:rPr>
+          <w:rFonts w:cstheme="minorHAnsi"/>
+          <w:sz w:val="20"/>
+          <w:szCs w:val="20"/>
+        </w:rPr>
+        <w:t>Geoffrey Winters aka NOVA</w:t>
+      </w:r>
+    </w:p>
+    <w:p>
+      <w:pPr>
+        <w:pStyle w:val="ListParagraph"/>
+        <w:numPr>
+          <w:ilvl w:val="5"/>
+          <w:numId w:val="2"/>
+        </w:numPr>
+        <w:rPr>
+          <w:rFonts w:cstheme="minorHAnsi"/>
+          <w:sz w:val="20"/>
+          <w:szCs w:val="20"/>
+        </w:rPr>
+      </w:pPr>
+      <w:r>
+        <w:rPr>
+          <w:rFonts w:cstheme="minorHAnsi"/>
+          <w:sz w:val="20"/>
+          <w:szCs w:val="20"/>
+        </w:rPr>
+        <w:t xml:space="preserve">Of course, he is the founder and CEO of </w:t>
+      </w:r>
+      <w:proofErr w:type="spellStart"/>
+      <w:r>
+        <w:rPr>
+          <w:rFonts w:cstheme="minorHAnsi"/>
+          <w:sz w:val="20"/>
+          <w:szCs w:val="20"/>
+        </w:rPr>
+        <w:t>NovaCorp</w:t>
+      </w:r>
+      <w:proofErr w:type="spellEnd"/>
+    </w:p>
+    <w:p>
+      <w:pPr>
+        <w:pStyle w:val="ListParagraph"/>
+        <w:numPr>
+          <w:ilvl w:val="5"/>
+          <w:numId w:val="2"/>
+        </w:numPr>
+        <w:rPr>
+          <w:rFonts w:cstheme="minorHAnsi"/>
+          <w:sz w:val="20"/>
+          <w:szCs w:val="20"/>
+        </w:rPr>
+      </w:pPr>
+      <w:r>
+        <w:rPr>
+          <w:rFonts w:cstheme="minorHAnsi"/>
+          <w:sz w:val="20"/>
+          <w:szCs w:val="20"/>
+        </w:rPr>
+        <w:t>The penultimate hero… super strong, energy, flight, blah, blah</w:t>
+      </w:r>
     </w:p>
     <w:p>
       <w:pPr>
@@ -2450,6 +2742,38 @@
       <w:pPr>
         <w:pStyle w:val="ListParagraph"/>
         <w:numPr>
+          <w:ilvl w:val="4"/>
+          <w:numId w:val="2"/>
+        </w:numPr>
+        <w:rPr>
+          <w:rFonts w:cstheme="minorHAnsi"/>
+          <w:sz w:val="20"/>
+          <w:szCs w:val="20"/>
+        </w:rPr>
+      </w:pPr>
+      <w:proofErr w:type="gramStart"/>
+      <w:r>
+        <w:rPr>
+          <w:rFonts w:cstheme="minorHAnsi"/>
+          <w:sz w:val="20"/>
+          <w:szCs w:val="20"/>
+        </w:rPr>
+        <w:t>All of these</w:t>
+      </w:r>
+      <w:proofErr w:type="gramEnd"/>
+      <w:r>
+        <w:rPr>
+          <w:rFonts w:cstheme="minorHAnsi"/>
+          <w:sz w:val="20"/>
+          <w:szCs w:val="20"/>
+        </w:rPr>
+        <w:t xml:space="preserve"> establishments are run by androids of varying degrees of realism</w:t>
+      </w:r>
+    </w:p>
+    <w:p>
+      <w:pPr>
+        <w:pStyle w:val="ListParagraph"/>
+        <w:numPr>
           <w:ilvl w:val="3"/>
           <w:numId w:val="2"/>
         </w:numPr>
@@ -2736,24 +3060,4894 @@
       <w:pPr>
         <w:pStyle w:val="ListParagraph"/>
         <w:numPr>
-          <w:ilvl w:val="0"/>
-          <w:numId w:val="2"/>
-        </w:numPr>
-        <w:rPr>
-          <w:rFonts w:cstheme="minorHAnsi"/>
-          <w:sz w:val="20"/>
-          <w:szCs w:val="20"/>
-        </w:rPr>
-      </w:pPr>
-      <w:r>
-        <w:rPr>
-          <w:rFonts w:cstheme="minorHAnsi"/>
-          <w:sz w:val="20"/>
-          <w:szCs w:val="20"/>
-        </w:rPr>
-        <w:t>Running through your school schedule</w:t>
-      </w:r>
-    </w:p>
+          <w:ilvl w:val="2"/>
+          <w:numId w:val="2"/>
+        </w:numPr>
+        <w:rPr>
+          <w:rFonts w:cstheme="minorHAnsi"/>
+          <w:sz w:val="20"/>
+          <w:szCs w:val="20"/>
+        </w:rPr>
+      </w:pPr>
+      <w:r>
+        <w:rPr>
+          <w:rFonts w:cstheme="minorHAnsi"/>
+          <w:sz w:val="20"/>
+          <w:szCs w:val="20"/>
+        </w:rPr>
+        <w:t>The Underground</w:t>
+      </w:r>
+    </w:p>
+    <w:p>
+      <w:pPr>
+        <w:pStyle w:val="ListParagraph"/>
+        <w:numPr>
+          <w:ilvl w:val="3"/>
+          <w:numId w:val="2"/>
+        </w:numPr>
+        <w:rPr>
+          <w:rFonts w:cstheme="minorHAnsi"/>
+          <w:sz w:val="20"/>
+          <w:szCs w:val="20"/>
+        </w:rPr>
+      </w:pPr>
+      <w:r>
+        <w:rPr>
+          <w:rFonts w:cstheme="minorHAnsi"/>
+          <w:sz w:val="20"/>
+          <w:szCs w:val="20"/>
+        </w:rPr>
+        <w:t>There are tunnels from building to building for inclement weather</w:t>
+      </w:r>
+    </w:p>
+    <w:p>
+      <w:pPr>
+        <w:pStyle w:val="ListParagraph"/>
+        <w:numPr>
+          <w:ilvl w:val="3"/>
+          <w:numId w:val="2"/>
+        </w:numPr>
+        <w:rPr>
+          <w:rFonts w:cstheme="minorHAnsi"/>
+          <w:sz w:val="20"/>
+          <w:szCs w:val="20"/>
+        </w:rPr>
+      </w:pPr>
+      <w:r>
+        <w:rPr>
+          <w:rFonts w:cstheme="minorHAnsi"/>
+          <w:sz w:val="20"/>
+          <w:szCs w:val="20"/>
+        </w:rPr>
+        <w:t>Obviously steam and maintenance tunnels</w:t>
+      </w:r>
+    </w:p>
+    <w:p>
+      <w:pPr>
+        <w:pStyle w:val="ListParagraph"/>
+        <w:numPr>
+          <w:ilvl w:val="3"/>
+          <w:numId w:val="2"/>
+        </w:numPr>
+        <w:rPr>
+          <w:rFonts w:cstheme="minorHAnsi"/>
+          <w:sz w:val="20"/>
+          <w:szCs w:val="20"/>
+        </w:rPr>
+      </w:pPr>
+      <w:r>
+        <w:rPr>
+          <w:rFonts w:cstheme="minorHAnsi"/>
+          <w:sz w:val="20"/>
+          <w:szCs w:val="20"/>
+        </w:rPr>
+        <w:t>You might have noticed at various points along our tour, these yellow phones</w:t>
+      </w:r>
+    </w:p>
+    <w:p>
+      <w:pPr>
+        <w:pStyle w:val="ListParagraph"/>
+        <w:numPr>
+          <w:ilvl w:val="4"/>
+          <w:numId w:val="2"/>
+        </w:numPr>
+        <w:rPr>
+          <w:rFonts w:cstheme="minorHAnsi"/>
+          <w:sz w:val="20"/>
+          <w:szCs w:val="20"/>
+        </w:rPr>
+      </w:pPr>
+      <w:r>
+        <w:rPr>
+          <w:rFonts w:cstheme="minorHAnsi"/>
+          <w:sz w:val="20"/>
+          <w:szCs w:val="20"/>
+        </w:rPr>
+        <w:t>These phones are direct lines to our Emergency Staff</w:t>
+      </w:r>
+    </w:p>
+    <w:p>
+      <w:pPr>
+        <w:pStyle w:val="ListParagraph"/>
+        <w:numPr>
+          <w:ilvl w:val="4"/>
+          <w:numId w:val="2"/>
+        </w:numPr>
+        <w:rPr>
+          <w:rFonts w:cstheme="minorHAnsi"/>
+          <w:sz w:val="20"/>
+          <w:szCs w:val="20"/>
+        </w:rPr>
+      </w:pPr>
+      <w:r>
+        <w:rPr>
+          <w:rFonts w:cstheme="minorHAnsi"/>
+          <w:sz w:val="20"/>
+          <w:szCs w:val="20"/>
+        </w:rPr>
+        <w:lastRenderedPageBreak/>
+        <w:t xml:space="preserve">Safety of </w:t>
+      </w:r>
+      <w:proofErr w:type="gramStart"/>
+      <w:r>
+        <w:rPr>
+          <w:rFonts w:cstheme="minorHAnsi"/>
+          <w:sz w:val="20"/>
+          <w:szCs w:val="20"/>
+        </w:rPr>
+        <w:t>all of</w:t>
+      </w:r>
+      <w:proofErr w:type="gramEnd"/>
+      <w:r>
+        <w:rPr>
+          <w:rFonts w:cstheme="minorHAnsi"/>
+          <w:sz w:val="20"/>
+          <w:szCs w:val="20"/>
+        </w:rPr>
+        <w:t xml:space="preserve"> our students is of utmost importance to us and so just picking up any of these phones will put you within seconds of assistance</w:t>
+      </w:r>
+    </w:p>
+    <w:p>
+      <w:pPr>
+        <w:pStyle w:val="ListParagraph"/>
+        <w:numPr>
+          <w:ilvl w:val="3"/>
+          <w:numId w:val="2"/>
+        </w:numPr>
+        <w:rPr>
+          <w:rFonts w:cstheme="minorHAnsi"/>
+          <w:sz w:val="20"/>
+          <w:szCs w:val="20"/>
+        </w:rPr>
+      </w:pPr>
+      <w:r>
+        <w:rPr>
+          <w:rFonts w:cstheme="minorHAnsi"/>
+          <w:sz w:val="20"/>
+          <w:szCs w:val="20"/>
+        </w:rPr>
+        <w:t>Over there are the powered gyms and training facilities for metahumans</w:t>
+      </w:r>
+    </w:p>
+    <w:p>
+      <w:pPr>
+        <w:pStyle w:val="ListParagraph"/>
+        <w:numPr>
+          <w:ilvl w:val="4"/>
+          <w:numId w:val="2"/>
+        </w:numPr>
+        <w:rPr>
+          <w:rFonts w:cstheme="minorHAnsi"/>
+          <w:sz w:val="20"/>
+          <w:szCs w:val="20"/>
+        </w:rPr>
+      </w:pPr>
+      <w:r>
+        <w:rPr>
+          <w:rFonts w:cstheme="minorHAnsi"/>
+          <w:sz w:val="20"/>
+          <w:szCs w:val="20"/>
+        </w:rPr>
+        <w:t>We’ll get to those facilities later in the tour</w:t>
+      </w:r>
+    </w:p>
+    <w:p>
+      <w:pPr>
+        <w:pStyle w:val="ListParagraph"/>
+        <w:numPr>
+          <w:ilvl w:val="3"/>
+          <w:numId w:val="2"/>
+        </w:numPr>
+        <w:rPr>
+          <w:rFonts w:cstheme="minorHAnsi"/>
+          <w:sz w:val="20"/>
+          <w:szCs w:val="20"/>
+        </w:rPr>
+      </w:pPr>
+      <w:r>
+        <w:rPr>
+          <w:rFonts w:cstheme="minorHAnsi"/>
+          <w:sz w:val="20"/>
+          <w:szCs w:val="20"/>
+        </w:rPr>
+        <w:t>IF ANYTHING IS GOING TO HAPPEN, IT HAPPENS HERE WITH AN EXPLOSION AND AN INVASION OF CRAZED TRAINING ANDROIDS</w:t>
+      </w:r>
+    </w:p>
+    <w:p>
+      <w:pPr>
+        <w:rPr>
+          <w:rFonts w:cstheme="minorHAnsi"/>
+          <w:sz w:val="20"/>
+          <w:szCs w:val="20"/>
+        </w:rPr>
+      </w:pPr>
+      <w:r>
+        <w:rPr>
+          <w:rFonts w:cstheme="minorHAnsi"/>
+          <w:sz w:val="20"/>
+          <w:szCs w:val="20"/>
+        </w:rPr>
+        <w:t>Crazed Training Androids</w:t>
+      </w:r>
+    </w:p>
+    <w:tbl>
+      <w:tblPr>
+        <w:tblW w:w="5820" w:type="dxa"/>
+        <w:tblBorders>
+          <w:top w:val="single" w:sz="4" w:space="0" w:color="auto"/>
+          <w:left w:val="single" w:sz="4" w:space="0" w:color="auto"/>
+          <w:bottom w:val="single" w:sz="4" w:space="0" w:color="auto"/>
+          <w:right w:val="single" w:sz="4" w:space="0" w:color="auto"/>
+          <w:insideH w:val="single" w:sz="4" w:space="0" w:color="auto"/>
+          <w:insideV w:val="single" w:sz="4" w:space="0" w:color="auto"/>
+        </w:tblBorders>
+        <w:tblLayout w:type="fixed"/>
+        <w:tblCellMar>
+          <w:left w:w="10" w:type="dxa"/>
+          <w:right w:w="10" w:type="dxa"/>
+        </w:tblCellMar>
+        <w:tblLook w:val="0000" w:firstRow="0" w:lastRow="0" w:firstColumn="0" w:lastColumn="0" w:noHBand="0" w:noVBand="0"/>
+      </w:tblPr>
+      <w:tblGrid>
+        <w:gridCol w:w="1348"/>
+        <w:gridCol w:w="638"/>
+        <w:gridCol w:w="256"/>
+        <w:gridCol w:w="224"/>
+        <w:gridCol w:w="159"/>
+        <w:gridCol w:w="511"/>
+        <w:gridCol w:w="128"/>
+        <w:gridCol w:w="320"/>
+        <w:gridCol w:w="319"/>
+        <w:gridCol w:w="128"/>
+        <w:gridCol w:w="511"/>
+        <w:gridCol w:w="160"/>
+        <w:gridCol w:w="223"/>
+        <w:gridCol w:w="256"/>
+        <w:gridCol w:w="639"/>
+      </w:tblGrid>
+      <w:tr>
+        <w:tc>
+          <w:tcPr>
+            <w:tcW w:w="1348" w:type="dxa"/>
+            <w:vMerge w:val="restart"/>
+            <w:shd w:val="clear" w:color="auto" w:fill="auto"/>
+            <w:tcMar>
+              <w:top w:w="55" w:type="dxa"/>
+              <w:left w:w="55" w:type="dxa"/>
+              <w:bottom w:w="55" w:type="dxa"/>
+              <w:right w:w="55" w:type="dxa"/>
+            </w:tcMar>
+          </w:tcPr>
+          <w:p>
+            <w:pPr>
+              <w:pStyle w:val="Standard"/>
+              <w:rPr>
+                <w:rFonts w:asciiTheme="majorHAnsi" w:hAnsiTheme="majorHAnsi" w:cstheme="majorHAnsi"/>
+                <w:b/>
+                <w:bCs/>
+                <w:i/>
+                <w:iCs/>
+                <w:sz w:val="16"/>
+                <w:szCs w:val="16"/>
+              </w:rPr>
+            </w:pPr>
+            <w:r>
+              <w:rPr>
+                <w:rFonts w:asciiTheme="majorHAnsi" w:hAnsiTheme="majorHAnsi" w:cstheme="majorHAnsi"/>
+                <w:b/>
+                <w:bCs/>
+                <w:i/>
+                <w:iCs/>
+                <w:sz w:val="16"/>
+                <w:szCs w:val="16"/>
+              </w:rPr>
+              <w:t>Brute Bot</w:t>
+            </w:r>
+          </w:p>
+        </w:tc>
+        <w:tc>
+          <w:tcPr>
+            <w:tcW w:w="638" w:type="dxa"/>
+            <w:tcBorders>
+              <w:bottom w:val="single" w:sz="4" w:space="0" w:color="auto"/>
+              <w:right w:val="nil"/>
+            </w:tcBorders>
+            <w:shd w:val="clear" w:color="auto" w:fill="auto"/>
+            <w:tcMar>
+              <w:top w:w="55" w:type="dxa"/>
+              <w:left w:w="55" w:type="dxa"/>
+              <w:bottom w:w="55" w:type="dxa"/>
+              <w:right w:w="55" w:type="dxa"/>
+            </w:tcMar>
+          </w:tcPr>
+          <w:p>
+            <w:pPr>
+              <w:pStyle w:val="Standard"/>
+              <w:rPr>
+                <w:rFonts w:asciiTheme="majorHAnsi" w:hAnsiTheme="majorHAnsi" w:cstheme="majorHAnsi"/>
+              </w:rPr>
+            </w:pPr>
+            <w:r>
+              <w:rPr>
+                <w:rFonts w:asciiTheme="majorHAnsi" w:hAnsiTheme="majorHAnsi" w:cstheme="majorHAnsi"/>
+                <w:b/>
+                <w:bCs/>
+                <w:sz w:val="14"/>
+                <w:szCs w:val="14"/>
+              </w:rPr>
+              <w:t>M</w:t>
+            </w:r>
+            <w:r>
+              <w:rPr>
+                <w:rFonts w:asciiTheme="majorHAnsi" w:hAnsiTheme="majorHAnsi" w:cstheme="majorHAnsi"/>
+                <w:sz w:val="14"/>
+                <w:szCs w:val="14"/>
+              </w:rPr>
+              <w:t xml:space="preserve"> </w:t>
+            </w:r>
+            <w:r>
+              <w:rPr>
+                <w:rFonts w:asciiTheme="majorHAnsi" w:hAnsiTheme="majorHAnsi" w:cstheme="majorHAnsi"/>
+                <w:sz w:val="20"/>
+                <w:szCs w:val="20"/>
+              </w:rPr>
+              <w:t>16</w:t>
+            </w:r>
+          </w:p>
+        </w:tc>
+        <w:tc>
+          <w:tcPr>
+            <w:tcW w:w="639" w:type="dxa"/>
+            <w:gridSpan w:val="3"/>
+            <w:tcBorders>
+              <w:left w:val="nil"/>
+              <w:bottom w:val="single" w:sz="4" w:space="0" w:color="auto"/>
+              <w:right w:val="nil"/>
+            </w:tcBorders>
+            <w:shd w:val="clear" w:color="auto" w:fill="auto"/>
+          </w:tcPr>
+          <w:p>
+            <w:pPr>
+              <w:pStyle w:val="Standard"/>
+              <w:rPr>
+                <w:rFonts w:asciiTheme="majorHAnsi" w:hAnsiTheme="majorHAnsi" w:cstheme="majorHAnsi"/>
+              </w:rPr>
+            </w:pPr>
+            <w:r>
+              <w:rPr>
+                <w:rFonts w:asciiTheme="majorHAnsi" w:hAnsiTheme="majorHAnsi" w:cstheme="majorHAnsi"/>
+                <w:b/>
+                <w:bCs/>
+                <w:sz w:val="14"/>
+                <w:szCs w:val="14"/>
+              </w:rPr>
+              <w:t>S</w:t>
+            </w:r>
+            <w:r>
+              <w:rPr>
+                <w:rFonts w:asciiTheme="majorHAnsi" w:hAnsiTheme="majorHAnsi" w:cstheme="majorHAnsi"/>
+                <w:sz w:val="20"/>
+                <w:szCs w:val="20"/>
+              </w:rPr>
+              <w:t xml:space="preserve"> </w:t>
+            </w:r>
+            <w:r>
+              <w:rPr>
+                <w:rFonts w:asciiTheme="majorHAnsi" w:hAnsiTheme="majorHAnsi" w:cstheme="majorHAnsi"/>
+                <w:sz w:val="20"/>
+                <w:szCs w:val="20"/>
+              </w:rPr>
+              <w:t>10</w:t>
+            </w:r>
+          </w:p>
+        </w:tc>
+        <w:tc>
+          <w:tcPr>
+            <w:tcW w:w="639" w:type="dxa"/>
+            <w:gridSpan w:val="2"/>
+            <w:tcBorders>
+              <w:left w:val="nil"/>
+              <w:bottom w:val="single" w:sz="4" w:space="0" w:color="auto"/>
+              <w:right w:val="nil"/>
+            </w:tcBorders>
+            <w:shd w:val="clear" w:color="auto" w:fill="auto"/>
+          </w:tcPr>
+          <w:p>
+            <w:pPr>
+              <w:pStyle w:val="Standard"/>
+              <w:rPr>
+                <w:rFonts w:asciiTheme="majorHAnsi" w:hAnsiTheme="majorHAnsi" w:cstheme="majorHAnsi"/>
+              </w:rPr>
+            </w:pPr>
+            <w:r>
+              <w:rPr>
+                <w:rFonts w:asciiTheme="majorHAnsi" w:hAnsiTheme="majorHAnsi" w:cstheme="majorHAnsi"/>
+                <w:b/>
+                <w:bCs/>
+                <w:sz w:val="14"/>
+                <w:szCs w:val="14"/>
+              </w:rPr>
+              <w:t>R</w:t>
+            </w:r>
+            <w:r>
+              <w:rPr>
+                <w:rFonts w:asciiTheme="majorHAnsi" w:hAnsiTheme="majorHAnsi" w:cstheme="majorHAnsi"/>
+                <w:sz w:val="20"/>
+                <w:szCs w:val="20"/>
+              </w:rPr>
+              <w:t xml:space="preserve"> 8</w:t>
+            </w:r>
+          </w:p>
+        </w:tc>
+        <w:tc>
+          <w:tcPr>
+            <w:tcW w:w="639" w:type="dxa"/>
+            <w:gridSpan w:val="2"/>
+            <w:tcBorders>
+              <w:left w:val="nil"/>
+              <w:bottom w:val="single" w:sz="4" w:space="0" w:color="auto"/>
+              <w:right w:val="nil"/>
+            </w:tcBorders>
+            <w:shd w:val="clear" w:color="auto" w:fill="auto"/>
+          </w:tcPr>
+          <w:p>
+            <w:pPr>
+              <w:pStyle w:val="Standard"/>
+              <w:rPr>
+                <w:rFonts w:asciiTheme="majorHAnsi" w:hAnsiTheme="majorHAnsi" w:cstheme="majorHAnsi"/>
+              </w:rPr>
+            </w:pPr>
+            <w:r>
+              <w:rPr>
+                <w:rFonts w:asciiTheme="majorHAnsi" w:hAnsiTheme="majorHAnsi" w:cstheme="majorHAnsi"/>
+                <w:b/>
+                <w:bCs/>
+                <w:sz w:val="14"/>
+                <w:szCs w:val="14"/>
+              </w:rPr>
+              <w:t>T</w:t>
+            </w:r>
+            <w:r>
+              <w:rPr>
+                <w:rFonts w:asciiTheme="majorHAnsi" w:hAnsiTheme="majorHAnsi" w:cstheme="majorHAnsi"/>
+                <w:sz w:val="20"/>
+                <w:szCs w:val="20"/>
+              </w:rPr>
+              <w:t xml:space="preserve"> </w:t>
+            </w:r>
+            <w:r>
+              <w:rPr>
+                <w:rFonts w:asciiTheme="majorHAnsi" w:hAnsiTheme="majorHAnsi" w:cstheme="majorHAnsi"/>
+                <w:sz w:val="20"/>
+                <w:szCs w:val="20"/>
+              </w:rPr>
+              <w:t>16</w:t>
+            </w:r>
+          </w:p>
+        </w:tc>
+        <w:tc>
+          <w:tcPr>
+            <w:tcW w:w="639" w:type="dxa"/>
+            <w:gridSpan w:val="2"/>
+            <w:tcBorders>
+              <w:left w:val="nil"/>
+              <w:bottom w:val="single" w:sz="4" w:space="0" w:color="auto"/>
+              <w:right w:val="nil"/>
+            </w:tcBorders>
+            <w:shd w:val="clear" w:color="auto" w:fill="auto"/>
+          </w:tcPr>
+          <w:p>
+            <w:pPr>
+              <w:pStyle w:val="Standard"/>
+              <w:rPr>
+                <w:rFonts w:asciiTheme="majorHAnsi" w:hAnsiTheme="majorHAnsi" w:cstheme="majorHAnsi"/>
+              </w:rPr>
+            </w:pPr>
+            <w:r>
+              <w:rPr>
+                <w:rFonts w:asciiTheme="majorHAnsi" w:hAnsiTheme="majorHAnsi" w:cstheme="majorHAnsi"/>
+                <w:b/>
+                <w:bCs/>
+                <w:sz w:val="14"/>
+                <w:szCs w:val="14"/>
+              </w:rPr>
+              <w:t>W</w:t>
+            </w:r>
+            <w:r>
+              <w:rPr>
+                <w:rFonts w:asciiTheme="majorHAnsi" w:hAnsiTheme="majorHAnsi" w:cstheme="majorHAnsi"/>
+                <w:sz w:val="20"/>
+                <w:szCs w:val="20"/>
+              </w:rPr>
+              <w:t xml:space="preserve"> </w:t>
+            </w:r>
+            <w:r>
+              <w:rPr>
+                <w:rFonts w:asciiTheme="majorHAnsi" w:hAnsiTheme="majorHAnsi" w:cstheme="majorHAnsi"/>
+                <w:sz w:val="20"/>
+                <w:szCs w:val="20"/>
+              </w:rPr>
+              <w:t>8</w:t>
+            </w:r>
+          </w:p>
+        </w:tc>
+        <w:tc>
+          <w:tcPr>
+            <w:tcW w:w="639" w:type="dxa"/>
+            <w:gridSpan w:val="3"/>
+            <w:tcBorders>
+              <w:left w:val="nil"/>
+              <w:bottom w:val="single" w:sz="4" w:space="0" w:color="auto"/>
+              <w:right w:val="nil"/>
+            </w:tcBorders>
+            <w:shd w:val="clear" w:color="auto" w:fill="auto"/>
+          </w:tcPr>
+          <w:p>
+            <w:pPr>
+              <w:pStyle w:val="Standard"/>
+              <w:rPr>
+                <w:rFonts w:asciiTheme="majorHAnsi" w:hAnsiTheme="majorHAnsi" w:cstheme="majorHAnsi"/>
+              </w:rPr>
+            </w:pPr>
+            <w:r>
+              <w:rPr>
+                <w:rFonts w:asciiTheme="majorHAnsi" w:hAnsiTheme="majorHAnsi" w:cstheme="majorHAnsi"/>
+                <w:b/>
+                <w:bCs/>
+                <w:sz w:val="14"/>
+                <w:szCs w:val="14"/>
+              </w:rPr>
+              <w:t>P</w:t>
+            </w:r>
+            <w:r>
+              <w:rPr>
+                <w:rFonts w:asciiTheme="majorHAnsi" w:hAnsiTheme="majorHAnsi" w:cstheme="majorHAnsi"/>
+                <w:sz w:val="20"/>
+                <w:szCs w:val="20"/>
+              </w:rPr>
+              <w:t xml:space="preserve"> </w:t>
+            </w:r>
+            <w:r>
+              <w:rPr>
+                <w:rFonts w:asciiTheme="majorHAnsi" w:hAnsiTheme="majorHAnsi" w:cstheme="majorHAnsi"/>
+                <w:sz w:val="20"/>
+                <w:szCs w:val="20"/>
+              </w:rPr>
+              <w:t>8</w:t>
+            </w:r>
+          </w:p>
+        </w:tc>
+        <w:tc>
+          <w:tcPr>
+            <w:tcW w:w="639" w:type="dxa"/>
+            <w:tcBorders>
+              <w:left w:val="nil"/>
+              <w:bottom w:val="single" w:sz="4" w:space="0" w:color="auto"/>
+            </w:tcBorders>
+            <w:shd w:val="clear" w:color="auto" w:fill="auto"/>
+          </w:tcPr>
+          <w:p>
+            <w:pPr>
+              <w:pStyle w:val="Standard"/>
+              <w:rPr>
+                <w:rFonts w:asciiTheme="majorHAnsi" w:hAnsiTheme="majorHAnsi" w:cstheme="majorHAnsi"/>
+              </w:rPr>
+            </w:pPr>
+            <w:r>
+              <w:rPr>
+                <w:rFonts w:asciiTheme="majorHAnsi" w:hAnsiTheme="majorHAnsi" w:cstheme="majorHAnsi"/>
+                <w:b/>
+                <w:bCs/>
+                <w:sz w:val="14"/>
+                <w:szCs w:val="14"/>
+              </w:rPr>
+              <w:t>C</w:t>
+            </w:r>
+            <w:r>
+              <w:rPr>
+                <w:rFonts w:asciiTheme="majorHAnsi" w:hAnsiTheme="majorHAnsi" w:cstheme="majorHAnsi"/>
+                <w:sz w:val="20"/>
+                <w:szCs w:val="20"/>
+              </w:rPr>
+              <w:t xml:space="preserve"> </w:t>
+            </w:r>
+            <w:r>
+              <w:rPr>
+                <w:rFonts w:asciiTheme="majorHAnsi" w:hAnsiTheme="majorHAnsi" w:cstheme="majorHAnsi"/>
+                <w:sz w:val="20"/>
+                <w:szCs w:val="20"/>
+              </w:rPr>
+              <w:t>8</w:t>
+            </w:r>
+          </w:p>
+        </w:tc>
+      </w:tr>
+      <w:tr>
+        <w:tc>
+          <w:tcPr>
+            <w:tcW w:w="1348" w:type="dxa"/>
+            <w:vMerge/>
+            <w:shd w:val="clear" w:color="auto" w:fill="auto"/>
+            <w:tcMar>
+              <w:top w:w="55" w:type="dxa"/>
+              <w:left w:w="55" w:type="dxa"/>
+              <w:bottom w:w="55" w:type="dxa"/>
+              <w:right w:w="55" w:type="dxa"/>
+            </w:tcMar>
+          </w:tcPr>
+          <w:p>
+            <w:pPr>
+              <w:pStyle w:val="TableContents"/>
+              <w:rPr>
+                <w:rFonts w:asciiTheme="majorHAnsi" w:hAnsiTheme="majorHAnsi" w:cstheme="majorHAnsi"/>
+                <w:sz w:val="20"/>
+                <w:szCs w:val="20"/>
+              </w:rPr>
+            </w:pPr>
+          </w:p>
+        </w:tc>
+        <w:tc>
+          <w:tcPr>
+            <w:tcW w:w="1118" w:type="dxa"/>
+            <w:gridSpan w:val="3"/>
+            <w:tcBorders>
+              <w:top w:val="single" w:sz="4" w:space="0" w:color="auto"/>
+              <w:bottom w:val="single" w:sz="4" w:space="0" w:color="auto"/>
+              <w:right w:val="nil"/>
+            </w:tcBorders>
+            <w:shd w:val="clear" w:color="auto" w:fill="auto"/>
+            <w:tcMar>
+              <w:top w:w="55" w:type="dxa"/>
+              <w:left w:w="55" w:type="dxa"/>
+              <w:bottom w:w="55" w:type="dxa"/>
+              <w:right w:w="55" w:type="dxa"/>
+            </w:tcMar>
+          </w:tcPr>
+          <w:p>
+            <w:pPr>
+              <w:pStyle w:val="TableContents"/>
+              <w:rPr>
+                <w:rFonts w:asciiTheme="majorHAnsi" w:hAnsiTheme="majorHAnsi" w:cstheme="majorHAnsi"/>
+              </w:rPr>
+            </w:pPr>
+            <w:r>
+              <w:rPr>
+                <w:rFonts w:asciiTheme="majorHAnsi" w:hAnsiTheme="majorHAnsi" w:cstheme="majorHAnsi"/>
+                <w:b/>
+                <w:bCs/>
+                <w:sz w:val="14"/>
+                <w:szCs w:val="14"/>
+              </w:rPr>
+              <w:t>INI</w:t>
+            </w:r>
+            <w:r>
+              <w:rPr>
+                <w:rFonts w:asciiTheme="majorHAnsi" w:hAnsiTheme="majorHAnsi" w:cstheme="majorHAnsi"/>
+                <w:b/>
+                <w:bCs/>
+                <w:sz w:val="14"/>
+                <w:szCs w:val="14"/>
+              </w:rPr>
+              <w:t xml:space="preserve"> </w:t>
+            </w:r>
+            <w:r>
+              <w:rPr>
+                <w:rFonts w:asciiTheme="majorHAnsi" w:hAnsiTheme="majorHAnsi" w:cstheme="majorHAnsi"/>
+                <w:sz w:val="20"/>
+                <w:szCs w:val="20"/>
+              </w:rPr>
+              <w:t>-</w:t>
+            </w:r>
+            <w:r>
+              <w:rPr>
+                <w:rFonts w:asciiTheme="majorHAnsi" w:hAnsiTheme="majorHAnsi" w:cstheme="majorHAnsi"/>
+                <w:sz w:val="20"/>
+                <w:szCs w:val="20"/>
+              </w:rPr>
+              <w:t>2</w:t>
+            </w:r>
+          </w:p>
+        </w:tc>
+        <w:tc>
+          <w:tcPr>
+            <w:tcW w:w="1118" w:type="dxa"/>
+            <w:gridSpan w:val="4"/>
+            <w:tcBorders>
+              <w:top w:val="single" w:sz="4" w:space="0" w:color="auto"/>
+              <w:left w:val="nil"/>
+              <w:bottom w:val="single" w:sz="4" w:space="0" w:color="auto"/>
+              <w:right w:val="nil"/>
+            </w:tcBorders>
+            <w:shd w:val="clear" w:color="auto" w:fill="auto"/>
+          </w:tcPr>
+          <w:p>
+            <w:pPr>
+              <w:pStyle w:val="TableContents"/>
+              <w:rPr>
+                <w:rFonts w:asciiTheme="majorHAnsi" w:hAnsiTheme="majorHAnsi" w:cstheme="majorHAnsi"/>
+              </w:rPr>
+            </w:pPr>
+            <w:r>
+              <w:rPr>
+                <w:rFonts w:asciiTheme="majorHAnsi" w:hAnsiTheme="majorHAnsi" w:cstheme="majorHAnsi"/>
+                <w:b/>
+                <w:bCs/>
+                <w:sz w:val="14"/>
+                <w:szCs w:val="14"/>
+              </w:rPr>
+              <w:t>HP</w:t>
+            </w:r>
+            <w:r>
+              <w:rPr>
+                <w:rFonts w:asciiTheme="majorHAnsi" w:hAnsiTheme="majorHAnsi" w:cstheme="majorHAnsi"/>
+                <w:sz w:val="20"/>
+                <w:szCs w:val="20"/>
+              </w:rPr>
+              <w:t xml:space="preserve"> </w:t>
+            </w:r>
+            <w:r>
+              <w:rPr>
+                <w:rFonts w:asciiTheme="majorHAnsi" w:hAnsiTheme="majorHAnsi" w:cstheme="majorHAnsi"/>
+                <w:sz w:val="20"/>
+                <w:szCs w:val="20"/>
+              </w:rPr>
+              <w:t>36(9)</w:t>
+            </w:r>
+          </w:p>
+        </w:tc>
+        <w:tc>
+          <w:tcPr>
+            <w:tcW w:w="1118" w:type="dxa"/>
+            <w:gridSpan w:val="4"/>
+            <w:tcBorders>
+              <w:top w:val="single" w:sz="4" w:space="0" w:color="auto"/>
+              <w:left w:val="nil"/>
+              <w:bottom w:val="single" w:sz="4" w:space="0" w:color="auto"/>
+              <w:right w:val="nil"/>
+            </w:tcBorders>
+            <w:shd w:val="clear" w:color="auto" w:fill="auto"/>
+          </w:tcPr>
+          <w:p>
+            <w:pPr>
+              <w:pStyle w:val="TableContents"/>
+              <w:rPr>
+                <w:rFonts w:asciiTheme="majorHAnsi" w:hAnsiTheme="majorHAnsi" w:cstheme="majorHAnsi"/>
+              </w:rPr>
+            </w:pPr>
+            <w:r>
+              <w:rPr>
+                <w:rFonts w:asciiTheme="majorHAnsi" w:hAnsiTheme="majorHAnsi" w:cstheme="majorHAnsi"/>
+                <w:b/>
+                <w:bCs/>
+                <w:sz w:val="14"/>
+                <w:szCs w:val="14"/>
+              </w:rPr>
+              <w:t>AV</w:t>
+            </w:r>
+            <w:r>
+              <w:rPr>
+                <w:rFonts w:asciiTheme="majorHAnsi" w:hAnsiTheme="majorHAnsi" w:cstheme="majorHAnsi"/>
+                <w:sz w:val="20"/>
+                <w:szCs w:val="20"/>
+              </w:rPr>
+              <w:t xml:space="preserve"> 6/4/-</w:t>
+            </w:r>
+          </w:p>
+        </w:tc>
+        <w:tc>
+          <w:tcPr>
+            <w:tcW w:w="1118" w:type="dxa"/>
+            <w:gridSpan w:val="3"/>
+            <w:tcBorders>
+              <w:top w:val="single" w:sz="4" w:space="0" w:color="auto"/>
+              <w:left w:val="nil"/>
+              <w:bottom w:val="single" w:sz="4" w:space="0" w:color="auto"/>
+            </w:tcBorders>
+            <w:shd w:val="clear" w:color="auto" w:fill="auto"/>
+          </w:tcPr>
+          <w:p>
+            <w:pPr>
+              <w:pStyle w:val="TableContents"/>
+              <w:rPr>
+                <w:rFonts w:asciiTheme="majorHAnsi" w:hAnsiTheme="majorHAnsi" w:cstheme="majorHAnsi"/>
+              </w:rPr>
+            </w:pPr>
+            <w:r>
+              <w:rPr>
+                <w:rFonts w:asciiTheme="majorHAnsi" w:hAnsiTheme="majorHAnsi" w:cstheme="majorHAnsi"/>
+                <w:b/>
+                <w:bCs/>
+                <w:sz w:val="14"/>
+                <w:szCs w:val="14"/>
+              </w:rPr>
+              <w:t>MV</w:t>
+            </w:r>
+            <w:r>
+              <w:rPr>
+                <w:rFonts w:asciiTheme="majorHAnsi" w:hAnsiTheme="majorHAnsi" w:cstheme="majorHAnsi"/>
+                <w:sz w:val="20"/>
+                <w:szCs w:val="20"/>
+              </w:rPr>
+              <w:t xml:space="preserve"> </w:t>
+            </w:r>
+            <w:r>
+              <w:rPr>
+                <w:rFonts w:asciiTheme="majorHAnsi" w:hAnsiTheme="majorHAnsi" w:cstheme="majorHAnsi"/>
+                <w:sz w:val="20"/>
+                <w:szCs w:val="20"/>
+              </w:rPr>
+              <w:t>7</w:t>
+            </w:r>
+          </w:p>
+        </w:tc>
+      </w:tr>
+      <w:tr>
+        <w:tc>
+          <w:tcPr>
+            <w:tcW w:w="1348" w:type="dxa"/>
+            <w:vMerge/>
+            <w:shd w:val="clear" w:color="auto" w:fill="auto"/>
+            <w:tcMar>
+              <w:top w:w="55" w:type="dxa"/>
+              <w:left w:w="55" w:type="dxa"/>
+              <w:bottom w:w="55" w:type="dxa"/>
+              <w:right w:w="55" w:type="dxa"/>
+            </w:tcMar>
+          </w:tcPr>
+          <w:p>
+            <w:pPr>
+              <w:pStyle w:val="TableContents"/>
+              <w:rPr>
+                <w:rFonts w:asciiTheme="majorHAnsi" w:hAnsiTheme="majorHAnsi" w:cstheme="majorHAnsi"/>
+                <w:sz w:val="20"/>
+                <w:szCs w:val="20"/>
+              </w:rPr>
+            </w:pPr>
+          </w:p>
+        </w:tc>
+        <w:tc>
+          <w:tcPr>
+            <w:tcW w:w="894" w:type="dxa"/>
+            <w:gridSpan w:val="2"/>
+            <w:tcBorders>
+              <w:top w:val="single" w:sz="4" w:space="0" w:color="auto"/>
+              <w:right w:val="nil"/>
+            </w:tcBorders>
+            <w:shd w:val="clear" w:color="auto" w:fill="auto"/>
+            <w:tcMar>
+              <w:top w:w="55" w:type="dxa"/>
+              <w:left w:w="55" w:type="dxa"/>
+              <w:bottom w:w="55" w:type="dxa"/>
+              <w:right w:w="55" w:type="dxa"/>
+            </w:tcMar>
+          </w:tcPr>
+          <w:p>
+            <w:pPr>
+              <w:pStyle w:val="TableContents"/>
+              <w:rPr>
+                <w:rFonts w:asciiTheme="majorHAnsi" w:hAnsiTheme="majorHAnsi" w:cstheme="majorHAnsi"/>
+                <w:b/>
+                <w:bCs/>
+                <w:sz w:val="14"/>
+                <w:szCs w:val="14"/>
+              </w:rPr>
+            </w:pPr>
+            <w:r>
+              <w:rPr>
+                <w:rFonts w:asciiTheme="majorHAnsi" w:hAnsiTheme="majorHAnsi" w:cstheme="majorHAnsi"/>
+                <w:b/>
+                <w:bCs/>
+                <w:sz w:val="14"/>
+                <w:szCs w:val="14"/>
+              </w:rPr>
+              <w:t>STK</w:t>
+            </w:r>
+            <w:r>
+              <w:rPr>
+                <w:rFonts w:asciiTheme="majorHAnsi" w:hAnsiTheme="majorHAnsi" w:cstheme="majorHAnsi"/>
+                <w:b/>
+                <w:bCs/>
+                <w:sz w:val="14"/>
+                <w:szCs w:val="14"/>
+              </w:rPr>
+              <w:t xml:space="preserve"> </w:t>
+            </w:r>
+            <w:r>
+              <w:rPr>
+                <w:rFonts w:asciiTheme="majorHAnsi" w:hAnsiTheme="majorHAnsi" w:cstheme="majorHAnsi"/>
+                <w:sz w:val="20"/>
+                <w:szCs w:val="20"/>
+              </w:rPr>
+              <w:t>16</w:t>
+            </w:r>
+          </w:p>
+        </w:tc>
+        <w:tc>
+          <w:tcPr>
+            <w:tcW w:w="894" w:type="dxa"/>
+            <w:gridSpan w:val="3"/>
+            <w:tcBorders>
+              <w:top w:val="single" w:sz="4" w:space="0" w:color="auto"/>
+              <w:left w:val="nil"/>
+              <w:right w:val="nil"/>
+            </w:tcBorders>
+            <w:shd w:val="clear" w:color="auto" w:fill="auto"/>
+          </w:tcPr>
+          <w:p>
+            <w:pPr>
+              <w:pStyle w:val="TableContents"/>
+              <w:rPr>
+                <w:rFonts w:asciiTheme="majorHAnsi" w:hAnsiTheme="majorHAnsi" w:cstheme="majorHAnsi"/>
+                <w:b/>
+                <w:bCs/>
+                <w:sz w:val="14"/>
+                <w:szCs w:val="14"/>
+              </w:rPr>
+            </w:pPr>
+            <w:r>
+              <w:rPr>
+                <w:rFonts w:asciiTheme="majorHAnsi" w:hAnsiTheme="majorHAnsi" w:cstheme="majorHAnsi"/>
+                <w:b/>
+                <w:bCs/>
+                <w:sz w:val="14"/>
+                <w:szCs w:val="14"/>
+              </w:rPr>
+              <w:t>BLK</w:t>
+            </w:r>
+            <w:r>
+              <w:rPr>
+                <w:rFonts w:asciiTheme="majorHAnsi" w:hAnsiTheme="majorHAnsi" w:cstheme="majorHAnsi"/>
+                <w:b/>
+                <w:bCs/>
+                <w:sz w:val="14"/>
+                <w:szCs w:val="14"/>
+              </w:rPr>
+              <w:t xml:space="preserve"> </w:t>
+            </w:r>
+            <w:r>
+              <w:rPr>
+                <w:rFonts w:asciiTheme="majorHAnsi" w:hAnsiTheme="majorHAnsi" w:cstheme="majorHAnsi"/>
+                <w:sz w:val="20"/>
+                <w:szCs w:val="20"/>
+              </w:rPr>
+              <w:t>14</w:t>
+            </w:r>
+          </w:p>
+        </w:tc>
+        <w:tc>
+          <w:tcPr>
+            <w:tcW w:w="895" w:type="dxa"/>
+            <w:gridSpan w:val="4"/>
+            <w:tcBorders>
+              <w:top w:val="single" w:sz="4" w:space="0" w:color="auto"/>
+              <w:left w:val="nil"/>
+              <w:right w:val="nil"/>
+            </w:tcBorders>
+            <w:shd w:val="clear" w:color="auto" w:fill="auto"/>
+          </w:tcPr>
+          <w:p>
+            <w:pPr>
+              <w:pStyle w:val="TableContents"/>
+              <w:rPr>
+                <w:rFonts w:asciiTheme="majorHAnsi" w:hAnsiTheme="majorHAnsi" w:cstheme="majorHAnsi"/>
+                <w:b/>
+                <w:bCs/>
+                <w:sz w:val="14"/>
+                <w:szCs w:val="14"/>
+              </w:rPr>
+            </w:pPr>
+            <w:r>
+              <w:rPr>
+                <w:rFonts w:asciiTheme="majorHAnsi" w:hAnsiTheme="majorHAnsi" w:cstheme="majorHAnsi"/>
+                <w:b/>
+                <w:bCs/>
+                <w:sz w:val="14"/>
+                <w:szCs w:val="14"/>
+              </w:rPr>
+              <w:t>SHT</w:t>
+            </w:r>
+            <w:r>
+              <w:rPr>
+                <w:rFonts w:asciiTheme="majorHAnsi" w:hAnsiTheme="majorHAnsi" w:cstheme="majorHAnsi"/>
+                <w:b/>
+                <w:bCs/>
+                <w:sz w:val="14"/>
+                <w:szCs w:val="14"/>
+              </w:rPr>
+              <w:t xml:space="preserve"> </w:t>
+            </w:r>
+            <w:r>
+              <w:rPr>
+                <w:rFonts w:asciiTheme="majorHAnsi" w:hAnsiTheme="majorHAnsi" w:cstheme="majorHAnsi"/>
+                <w:sz w:val="20"/>
+                <w:szCs w:val="20"/>
+              </w:rPr>
+              <w:t>11</w:t>
+            </w:r>
+          </w:p>
+        </w:tc>
+        <w:tc>
+          <w:tcPr>
+            <w:tcW w:w="894" w:type="dxa"/>
+            <w:gridSpan w:val="3"/>
+            <w:tcBorders>
+              <w:top w:val="single" w:sz="4" w:space="0" w:color="auto"/>
+              <w:left w:val="nil"/>
+              <w:right w:val="nil"/>
+            </w:tcBorders>
+            <w:shd w:val="clear" w:color="auto" w:fill="auto"/>
+          </w:tcPr>
+          <w:p>
+            <w:pPr>
+              <w:pStyle w:val="TableContents"/>
+              <w:rPr>
+                <w:rFonts w:asciiTheme="majorHAnsi" w:hAnsiTheme="majorHAnsi" w:cstheme="majorHAnsi"/>
+                <w:b/>
+                <w:bCs/>
+                <w:sz w:val="14"/>
+                <w:szCs w:val="14"/>
+              </w:rPr>
+            </w:pPr>
+            <w:r>
+              <w:rPr>
+                <w:rFonts w:asciiTheme="majorHAnsi" w:hAnsiTheme="majorHAnsi" w:cstheme="majorHAnsi"/>
+                <w:b/>
+                <w:bCs/>
+                <w:sz w:val="14"/>
+                <w:szCs w:val="14"/>
+              </w:rPr>
+              <w:t>DOD</w:t>
+            </w:r>
+            <w:r>
+              <w:rPr>
+                <w:rFonts w:asciiTheme="majorHAnsi" w:hAnsiTheme="majorHAnsi" w:cstheme="majorHAnsi"/>
+                <w:b/>
+                <w:bCs/>
+                <w:sz w:val="14"/>
+                <w:szCs w:val="14"/>
+              </w:rPr>
+              <w:t xml:space="preserve"> </w:t>
+            </w:r>
+            <w:r>
+              <w:rPr>
+                <w:rFonts w:asciiTheme="majorHAnsi" w:hAnsiTheme="majorHAnsi" w:cstheme="majorHAnsi"/>
+                <w:sz w:val="20"/>
+                <w:szCs w:val="20"/>
+              </w:rPr>
+              <w:t>11</w:t>
+            </w:r>
+          </w:p>
+        </w:tc>
+        <w:tc>
+          <w:tcPr>
+            <w:tcW w:w="895" w:type="dxa"/>
+            <w:gridSpan w:val="2"/>
+            <w:tcBorders>
+              <w:top w:val="single" w:sz="4" w:space="0" w:color="auto"/>
+              <w:left w:val="nil"/>
+            </w:tcBorders>
+            <w:shd w:val="clear" w:color="auto" w:fill="auto"/>
+          </w:tcPr>
+          <w:p>
+            <w:pPr>
+              <w:pStyle w:val="TableContents"/>
+              <w:rPr>
+                <w:rFonts w:asciiTheme="majorHAnsi" w:hAnsiTheme="majorHAnsi" w:cstheme="majorHAnsi"/>
+                <w:b/>
+                <w:bCs/>
+                <w:sz w:val="14"/>
+                <w:szCs w:val="14"/>
+              </w:rPr>
+            </w:pPr>
+            <w:r>
+              <w:rPr>
+                <w:rFonts w:asciiTheme="majorHAnsi" w:hAnsiTheme="majorHAnsi" w:cstheme="majorHAnsi"/>
+                <w:b/>
+                <w:bCs/>
+                <w:sz w:val="14"/>
+                <w:szCs w:val="14"/>
+              </w:rPr>
+              <w:t>ZAP</w:t>
+            </w:r>
+            <w:r>
+              <w:rPr>
+                <w:rFonts w:asciiTheme="majorHAnsi" w:hAnsiTheme="majorHAnsi" w:cstheme="majorHAnsi"/>
+                <w:b/>
+                <w:bCs/>
+                <w:sz w:val="14"/>
+                <w:szCs w:val="14"/>
+              </w:rPr>
+              <w:t xml:space="preserve"> </w:t>
+            </w:r>
+            <w:r>
+              <w:rPr>
+                <w:rFonts w:asciiTheme="majorHAnsi" w:hAnsiTheme="majorHAnsi" w:cstheme="majorHAnsi"/>
+                <w:sz w:val="20"/>
+                <w:szCs w:val="20"/>
+              </w:rPr>
+              <w:t>9</w:t>
+            </w:r>
+          </w:p>
+        </w:tc>
+      </w:tr>
+      <w:tr>
+        <w:tc>
+          <w:tcPr>
+            <w:tcW w:w="1348" w:type="dxa"/>
+            <w:vMerge/>
+            <w:shd w:val="clear" w:color="auto" w:fill="auto"/>
+            <w:tcMar>
+              <w:top w:w="55" w:type="dxa"/>
+              <w:left w:w="55" w:type="dxa"/>
+              <w:bottom w:w="55" w:type="dxa"/>
+              <w:right w:w="55" w:type="dxa"/>
+            </w:tcMar>
+          </w:tcPr>
+          <w:p>
+            <w:pPr>
+              <w:pStyle w:val="TableContents"/>
+              <w:rPr>
+                <w:rFonts w:asciiTheme="majorHAnsi" w:hAnsiTheme="majorHAnsi" w:cstheme="majorHAnsi"/>
+                <w:sz w:val="20"/>
+                <w:szCs w:val="20"/>
+              </w:rPr>
+            </w:pPr>
+          </w:p>
+        </w:tc>
+        <w:tc>
+          <w:tcPr>
+            <w:tcW w:w="4472" w:type="dxa"/>
+            <w:gridSpan w:val="14"/>
+            <w:shd w:val="clear" w:color="auto" w:fill="auto"/>
+            <w:tcMar>
+              <w:top w:w="55" w:type="dxa"/>
+              <w:left w:w="55" w:type="dxa"/>
+              <w:bottom w:w="55" w:type="dxa"/>
+              <w:right w:w="55" w:type="dxa"/>
+            </w:tcMar>
+          </w:tcPr>
+          <w:p>
+            <w:pPr>
+              <w:pStyle w:val="TableContents"/>
+              <w:rPr>
+                <w:rFonts w:asciiTheme="majorHAnsi" w:hAnsiTheme="majorHAnsi" w:cstheme="majorHAnsi"/>
+                <w:sz w:val="16"/>
+                <w:szCs w:val="16"/>
+              </w:rPr>
+            </w:pPr>
+            <w:r>
+              <w:rPr>
+                <w:rFonts w:asciiTheme="majorHAnsi" w:hAnsiTheme="majorHAnsi" w:cstheme="majorHAnsi"/>
+                <w:sz w:val="16"/>
+                <w:szCs w:val="16"/>
+                <w:u w:val="single"/>
+              </w:rPr>
+              <w:t>Heavy</w:t>
+            </w:r>
+            <w:r>
+              <w:rPr>
+                <w:rFonts w:asciiTheme="majorHAnsi" w:hAnsiTheme="majorHAnsi" w:cstheme="majorHAnsi"/>
+                <w:sz w:val="16"/>
+                <w:szCs w:val="16"/>
+              </w:rPr>
+              <w:t xml:space="preserve"> – Resist Knock(2)</w:t>
+            </w:r>
+          </w:p>
+          <w:p>
+            <w:pPr>
+              <w:pStyle w:val="TableContents"/>
+              <w:rPr>
+                <w:rFonts w:asciiTheme="majorHAnsi" w:hAnsiTheme="majorHAnsi" w:cstheme="majorHAnsi"/>
+                <w:sz w:val="16"/>
+                <w:szCs w:val="16"/>
+              </w:rPr>
+            </w:pPr>
+            <w:r>
+              <w:rPr>
+                <w:rFonts w:asciiTheme="majorHAnsi" w:hAnsiTheme="majorHAnsi" w:cstheme="majorHAnsi"/>
+                <w:sz w:val="16"/>
+                <w:szCs w:val="16"/>
+                <w:u w:val="single"/>
+              </w:rPr>
+              <w:t>Metal Skin</w:t>
+            </w:r>
+            <w:r>
+              <w:rPr>
+                <w:rFonts w:asciiTheme="majorHAnsi" w:hAnsiTheme="majorHAnsi" w:cstheme="majorHAnsi"/>
+                <w:sz w:val="16"/>
+                <w:szCs w:val="16"/>
+              </w:rPr>
+              <w:t xml:space="preserve"> – No armor vs. Electricity, Magnetism, etc.</w:t>
+            </w:r>
+          </w:p>
+          <w:p>
+            <w:pPr>
+              <w:pStyle w:val="TableContents"/>
+              <w:rPr>
+                <w:rFonts w:asciiTheme="majorHAnsi" w:hAnsiTheme="majorHAnsi" w:cstheme="majorHAnsi"/>
+                <w:sz w:val="16"/>
+                <w:szCs w:val="16"/>
+              </w:rPr>
+            </w:pPr>
+            <w:r>
+              <w:rPr>
+                <w:rFonts w:asciiTheme="majorHAnsi" w:hAnsiTheme="majorHAnsi" w:cstheme="majorHAnsi"/>
+                <w:sz w:val="16"/>
+                <w:szCs w:val="16"/>
+                <w:u w:val="single"/>
+              </w:rPr>
+              <w:t>Robot Mind</w:t>
+            </w:r>
+            <w:r>
+              <w:rPr>
+                <w:rFonts w:asciiTheme="majorHAnsi" w:hAnsiTheme="majorHAnsi" w:cstheme="majorHAnsi"/>
+                <w:sz w:val="16"/>
+                <w:szCs w:val="16"/>
+              </w:rPr>
+              <w:t xml:space="preserve"> – Immune to psychic damage and mental powers</w:t>
+            </w:r>
+          </w:p>
+          <w:p>
+            <w:pPr>
+              <w:pStyle w:val="TableContents"/>
+              <w:rPr>
+                <w:rFonts w:asciiTheme="majorHAnsi" w:hAnsiTheme="majorHAnsi" w:cstheme="majorHAnsi"/>
+                <w:sz w:val="16"/>
+                <w:szCs w:val="16"/>
+              </w:rPr>
+            </w:pPr>
+            <w:r>
+              <w:rPr>
+                <w:rFonts w:asciiTheme="majorHAnsi" w:hAnsiTheme="majorHAnsi" w:cstheme="majorHAnsi"/>
+                <w:sz w:val="16"/>
+                <w:szCs w:val="16"/>
+                <w:u w:val="single"/>
+              </w:rPr>
+              <w:t>Robot Punch</w:t>
+            </w:r>
+            <w:r>
+              <w:rPr>
+                <w:rFonts w:asciiTheme="majorHAnsi" w:hAnsiTheme="majorHAnsi" w:cstheme="majorHAnsi"/>
+                <w:sz w:val="16"/>
+                <w:szCs w:val="16"/>
+              </w:rPr>
+              <w:t xml:space="preserve"> – 3d8 Physical Smashing Damage</w:t>
+            </w:r>
+          </w:p>
+          <w:p>
+            <w:pPr>
+              <w:pStyle w:val="TableContents"/>
+              <w:rPr>
+                <w:rFonts w:asciiTheme="majorHAnsi" w:hAnsiTheme="majorHAnsi" w:cstheme="majorHAnsi"/>
+                <w:sz w:val="16"/>
+                <w:szCs w:val="16"/>
+              </w:rPr>
+            </w:pPr>
+            <w:r>
+              <w:rPr>
+                <w:rFonts w:asciiTheme="majorHAnsi" w:hAnsiTheme="majorHAnsi" w:cstheme="majorHAnsi"/>
+                <w:sz w:val="16"/>
+                <w:szCs w:val="16"/>
+                <w:u w:val="single"/>
+              </w:rPr>
+              <w:t>Stunning Punch</w:t>
+            </w:r>
+            <w:r>
+              <w:rPr>
+                <w:rFonts w:asciiTheme="majorHAnsi" w:hAnsiTheme="majorHAnsi" w:cstheme="majorHAnsi"/>
+                <w:sz w:val="16"/>
+                <w:szCs w:val="16"/>
+              </w:rPr>
+              <w:t xml:space="preserve"> – On roll of 9 or more, their punch does Stun (</w:t>
+            </w:r>
+            <w:r>
+              <w:rPr>
+                <w:rFonts w:asciiTheme="majorHAnsi" w:hAnsiTheme="majorHAnsi" w:cstheme="majorHAnsi"/>
+                <w:sz w:val="16"/>
+                <w:szCs w:val="16"/>
+              </w:rPr>
+              <w:t>T</w:t>
+            </w:r>
+            <w:r>
+              <w:rPr>
+                <w:rFonts w:asciiTheme="majorHAnsi" w:hAnsiTheme="majorHAnsi" w:cstheme="majorHAnsi"/>
+                <w:sz w:val="16"/>
+                <w:szCs w:val="16"/>
+              </w:rPr>
+              <w:t xml:space="preserve">, </w:t>
+            </w:r>
+            <w:r>
+              <w:rPr>
+                <w:rFonts w:asciiTheme="majorHAnsi" w:hAnsiTheme="majorHAnsi" w:cstheme="majorHAnsi"/>
+                <w:sz w:val="16"/>
+                <w:szCs w:val="16"/>
+              </w:rPr>
+              <w:t>P</w:t>
+            </w:r>
+            <w:r>
+              <w:rPr>
+                <w:rFonts w:asciiTheme="majorHAnsi" w:hAnsiTheme="majorHAnsi" w:cstheme="majorHAnsi"/>
+                <w:sz w:val="16"/>
+                <w:szCs w:val="16"/>
+              </w:rPr>
+              <w:t>) in addition to damage</w:t>
+            </w:r>
+          </w:p>
+          <w:p>
+            <w:pPr>
+              <w:pStyle w:val="TableContents"/>
+              <w:rPr>
+                <w:rFonts w:asciiTheme="majorHAnsi" w:hAnsiTheme="majorHAnsi" w:cstheme="majorHAnsi"/>
+                <w:sz w:val="16"/>
+                <w:szCs w:val="16"/>
+              </w:rPr>
+            </w:pPr>
+            <w:r>
+              <w:rPr>
+                <w:rFonts w:asciiTheme="majorHAnsi" w:hAnsiTheme="majorHAnsi" w:cstheme="majorHAnsi"/>
+                <w:sz w:val="16"/>
+                <w:szCs w:val="16"/>
+                <w:u w:val="single"/>
+              </w:rPr>
+              <w:t>Shielded Electronics</w:t>
+            </w:r>
+            <w:r>
+              <w:rPr>
+                <w:rFonts w:asciiTheme="majorHAnsi" w:hAnsiTheme="majorHAnsi" w:cstheme="majorHAnsi"/>
+                <w:sz w:val="16"/>
+                <w:szCs w:val="16"/>
+              </w:rPr>
+              <w:t xml:space="preserve"> – EMP immune</w:t>
+            </w:r>
+          </w:p>
+          <w:p>
+            <w:pPr>
+              <w:pStyle w:val="TableContents"/>
+              <w:rPr>
+                <w:rFonts w:asciiTheme="majorHAnsi" w:hAnsiTheme="majorHAnsi" w:cstheme="majorHAnsi"/>
+              </w:rPr>
+            </w:pPr>
+            <w:r>
+              <w:rPr>
+                <w:rFonts w:asciiTheme="majorHAnsi" w:hAnsiTheme="majorHAnsi" w:cstheme="majorHAnsi"/>
+                <w:sz w:val="16"/>
+                <w:szCs w:val="16"/>
+                <w:u w:val="single"/>
+              </w:rPr>
+              <w:t>Tough</w:t>
+            </w:r>
+            <w:r>
+              <w:rPr>
+                <w:rFonts w:asciiTheme="majorHAnsi" w:hAnsiTheme="majorHAnsi" w:cstheme="majorHAnsi"/>
+                <w:sz w:val="16"/>
+                <w:szCs w:val="16"/>
+              </w:rPr>
+              <w:t xml:space="preserve"> – Hits +8</w:t>
+            </w:r>
+          </w:p>
+        </w:tc>
+      </w:tr>
+    </w:tbl>
+    <w:p>
+      <w:pPr>
+        <w:rPr>
+          <w:rFonts w:cstheme="minorHAnsi"/>
+          <w:sz w:val="20"/>
+          <w:szCs w:val="20"/>
+        </w:rPr>
+      </w:pPr>
+    </w:p>
+    <w:tbl>
+      <w:tblPr>
+        <w:tblW w:w="5820" w:type="dxa"/>
+        <w:tblBorders>
+          <w:top w:val="single" w:sz="4" w:space="0" w:color="auto"/>
+          <w:left w:val="single" w:sz="4" w:space="0" w:color="auto"/>
+          <w:bottom w:val="single" w:sz="4" w:space="0" w:color="auto"/>
+          <w:right w:val="single" w:sz="4" w:space="0" w:color="auto"/>
+          <w:insideH w:val="single" w:sz="4" w:space="0" w:color="auto"/>
+          <w:insideV w:val="single" w:sz="4" w:space="0" w:color="auto"/>
+        </w:tblBorders>
+        <w:tblLayout w:type="fixed"/>
+        <w:tblCellMar>
+          <w:left w:w="10" w:type="dxa"/>
+          <w:right w:w="10" w:type="dxa"/>
+        </w:tblCellMar>
+        <w:tblLook w:val="0000" w:firstRow="0" w:lastRow="0" w:firstColumn="0" w:lastColumn="0" w:noHBand="0" w:noVBand="0"/>
+      </w:tblPr>
+      <w:tblGrid>
+        <w:gridCol w:w="1348"/>
+        <w:gridCol w:w="638"/>
+        <w:gridCol w:w="256"/>
+        <w:gridCol w:w="224"/>
+        <w:gridCol w:w="159"/>
+        <w:gridCol w:w="511"/>
+        <w:gridCol w:w="128"/>
+        <w:gridCol w:w="320"/>
+        <w:gridCol w:w="319"/>
+        <w:gridCol w:w="128"/>
+        <w:gridCol w:w="511"/>
+        <w:gridCol w:w="160"/>
+        <w:gridCol w:w="223"/>
+        <w:gridCol w:w="256"/>
+        <w:gridCol w:w="639"/>
+      </w:tblGrid>
+      <w:tr>
+        <w:tc>
+          <w:tcPr>
+            <w:tcW w:w="1348" w:type="dxa"/>
+            <w:vMerge w:val="restart"/>
+            <w:shd w:val="clear" w:color="auto" w:fill="auto"/>
+            <w:tcMar>
+              <w:top w:w="55" w:type="dxa"/>
+              <w:left w:w="55" w:type="dxa"/>
+              <w:bottom w:w="55" w:type="dxa"/>
+              <w:right w:w="55" w:type="dxa"/>
+            </w:tcMar>
+          </w:tcPr>
+          <w:p>
+            <w:pPr>
+              <w:pStyle w:val="Standard"/>
+              <w:rPr>
+                <w:rFonts w:asciiTheme="majorHAnsi" w:hAnsiTheme="majorHAnsi" w:cstheme="majorHAnsi"/>
+                <w:b/>
+                <w:bCs/>
+                <w:i/>
+                <w:iCs/>
+                <w:sz w:val="16"/>
+                <w:szCs w:val="16"/>
+              </w:rPr>
+            </w:pPr>
+            <w:r>
+              <w:rPr>
+                <w:rFonts w:asciiTheme="majorHAnsi" w:hAnsiTheme="majorHAnsi" w:cstheme="majorHAnsi"/>
+                <w:b/>
+                <w:bCs/>
+                <w:i/>
+                <w:iCs/>
+                <w:sz w:val="16"/>
+                <w:szCs w:val="16"/>
+              </w:rPr>
+              <w:t>Laser</w:t>
+            </w:r>
+            <w:r>
+              <w:rPr>
+                <w:rFonts w:asciiTheme="majorHAnsi" w:hAnsiTheme="majorHAnsi" w:cstheme="majorHAnsi"/>
+                <w:b/>
+                <w:bCs/>
+                <w:i/>
+                <w:iCs/>
+                <w:sz w:val="16"/>
+                <w:szCs w:val="16"/>
+              </w:rPr>
+              <w:t xml:space="preserve"> Bot</w:t>
+            </w:r>
+          </w:p>
+        </w:tc>
+        <w:tc>
+          <w:tcPr>
+            <w:tcW w:w="638" w:type="dxa"/>
+            <w:tcBorders>
+              <w:bottom w:val="single" w:sz="4" w:space="0" w:color="auto"/>
+              <w:right w:val="nil"/>
+            </w:tcBorders>
+            <w:shd w:val="clear" w:color="auto" w:fill="auto"/>
+            <w:tcMar>
+              <w:top w:w="55" w:type="dxa"/>
+              <w:left w:w="55" w:type="dxa"/>
+              <w:bottom w:w="55" w:type="dxa"/>
+              <w:right w:w="55" w:type="dxa"/>
+            </w:tcMar>
+          </w:tcPr>
+          <w:p>
+            <w:pPr>
+              <w:pStyle w:val="Standard"/>
+              <w:rPr>
+                <w:rFonts w:asciiTheme="majorHAnsi" w:hAnsiTheme="majorHAnsi" w:cstheme="majorHAnsi"/>
+              </w:rPr>
+            </w:pPr>
+            <w:r>
+              <w:rPr>
+                <w:rFonts w:asciiTheme="majorHAnsi" w:hAnsiTheme="majorHAnsi" w:cstheme="majorHAnsi"/>
+                <w:b/>
+                <w:bCs/>
+                <w:sz w:val="14"/>
+                <w:szCs w:val="14"/>
+              </w:rPr>
+              <w:t>M</w:t>
+            </w:r>
+            <w:r>
+              <w:rPr>
+                <w:rFonts w:asciiTheme="majorHAnsi" w:hAnsiTheme="majorHAnsi" w:cstheme="majorHAnsi"/>
+                <w:sz w:val="14"/>
+                <w:szCs w:val="14"/>
+              </w:rPr>
+              <w:t xml:space="preserve"> </w:t>
+            </w:r>
+            <w:r>
+              <w:rPr>
+                <w:rFonts w:asciiTheme="majorHAnsi" w:hAnsiTheme="majorHAnsi" w:cstheme="majorHAnsi"/>
+                <w:sz w:val="20"/>
+                <w:szCs w:val="20"/>
+              </w:rPr>
+              <w:t>10</w:t>
+            </w:r>
+          </w:p>
+        </w:tc>
+        <w:tc>
+          <w:tcPr>
+            <w:tcW w:w="639" w:type="dxa"/>
+            <w:gridSpan w:val="3"/>
+            <w:tcBorders>
+              <w:left w:val="nil"/>
+              <w:bottom w:val="single" w:sz="4" w:space="0" w:color="auto"/>
+              <w:right w:val="nil"/>
+            </w:tcBorders>
+            <w:shd w:val="clear" w:color="auto" w:fill="auto"/>
+          </w:tcPr>
+          <w:p>
+            <w:pPr>
+              <w:pStyle w:val="Standard"/>
+              <w:rPr>
+                <w:rFonts w:asciiTheme="majorHAnsi" w:hAnsiTheme="majorHAnsi" w:cstheme="majorHAnsi"/>
+              </w:rPr>
+            </w:pPr>
+            <w:r>
+              <w:rPr>
+                <w:rFonts w:asciiTheme="majorHAnsi" w:hAnsiTheme="majorHAnsi" w:cstheme="majorHAnsi"/>
+                <w:b/>
+                <w:bCs/>
+                <w:sz w:val="14"/>
+                <w:szCs w:val="14"/>
+              </w:rPr>
+              <w:t>S</w:t>
+            </w:r>
+            <w:r>
+              <w:rPr>
+                <w:rFonts w:asciiTheme="majorHAnsi" w:hAnsiTheme="majorHAnsi" w:cstheme="majorHAnsi"/>
+                <w:sz w:val="20"/>
+                <w:szCs w:val="20"/>
+              </w:rPr>
+              <w:t xml:space="preserve"> </w:t>
+            </w:r>
+            <w:r>
+              <w:rPr>
+                <w:rFonts w:asciiTheme="majorHAnsi" w:hAnsiTheme="majorHAnsi" w:cstheme="majorHAnsi"/>
+                <w:sz w:val="20"/>
+                <w:szCs w:val="20"/>
+              </w:rPr>
+              <w:t>14</w:t>
+            </w:r>
+          </w:p>
+        </w:tc>
+        <w:tc>
+          <w:tcPr>
+            <w:tcW w:w="639" w:type="dxa"/>
+            <w:gridSpan w:val="2"/>
+            <w:tcBorders>
+              <w:left w:val="nil"/>
+              <w:bottom w:val="single" w:sz="4" w:space="0" w:color="auto"/>
+              <w:right w:val="nil"/>
+            </w:tcBorders>
+            <w:shd w:val="clear" w:color="auto" w:fill="auto"/>
+          </w:tcPr>
+          <w:p>
+            <w:pPr>
+              <w:pStyle w:val="Standard"/>
+              <w:rPr>
+                <w:rFonts w:asciiTheme="majorHAnsi" w:hAnsiTheme="majorHAnsi" w:cstheme="majorHAnsi"/>
+              </w:rPr>
+            </w:pPr>
+            <w:r>
+              <w:rPr>
+                <w:rFonts w:asciiTheme="majorHAnsi" w:hAnsiTheme="majorHAnsi" w:cstheme="majorHAnsi"/>
+                <w:b/>
+                <w:bCs/>
+                <w:sz w:val="14"/>
+                <w:szCs w:val="14"/>
+              </w:rPr>
+              <w:t>R</w:t>
+            </w:r>
+            <w:r>
+              <w:rPr>
+                <w:rFonts w:asciiTheme="majorHAnsi" w:hAnsiTheme="majorHAnsi" w:cstheme="majorHAnsi"/>
+                <w:sz w:val="20"/>
+                <w:szCs w:val="20"/>
+              </w:rPr>
+              <w:t xml:space="preserve"> </w:t>
+            </w:r>
+            <w:r>
+              <w:rPr>
+                <w:rFonts w:asciiTheme="majorHAnsi" w:hAnsiTheme="majorHAnsi" w:cstheme="majorHAnsi"/>
+                <w:sz w:val="20"/>
+                <w:szCs w:val="20"/>
+              </w:rPr>
+              <w:t>14</w:t>
+            </w:r>
+          </w:p>
+        </w:tc>
+        <w:tc>
+          <w:tcPr>
+            <w:tcW w:w="639" w:type="dxa"/>
+            <w:gridSpan w:val="2"/>
+            <w:tcBorders>
+              <w:left w:val="nil"/>
+              <w:bottom w:val="single" w:sz="4" w:space="0" w:color="auto"/>
+              <w:right w:val="nil"/>
+            </w:tcBorders>
+            <w:shd w:val="clear" w:color="auto" w:fill="auto"/>
+          </w:tcPr>
+          <w:p>
+            <w:pPr>
+              <w:pStyle w:val="Standard"/>
+              <w:rPr>
+                <w:rFonts w:asciiTheme="majorHAnsi" w:hAnsiTheme="majorHAnsi" w:cstheme="majorHAnsi"/>
+              </w:rPr>
+            </w:pPr>
+            <w:r>
+              <w:rPr>
+                <w:rFonts w:asciiTheme="majorHAnsi" w:hAnsiTheme="majorHAnsi" w:cstheme="majorHAnsi"/>
+                <w:b/>
+                <w:bCs/>
+                <w:sz w:val="14"/>
+                <w:szCs w:val="14"/>
+              </w:rPr>
+              <w:t>T</w:t>
+            </w:r>
+            <w:r>
+              <w:rPr>
+                <w:rFonts w:asciiTheme="majorHAnsi" w:hAnsiTheme="majorHAnsi" w:cstheme="majorHAnsi"/>
+                <w:sz w:val="20"/>
+                <w:szCs w:val="20"/>
+              </w:rPr>
+              <w:t xml:space="preserve"> </w:t>
+            </w:r>
+            <w:r>
+              <w:rPr>
+                <w:rFonts w:asciiTheme="majorHAnsi" w:hAnsiTheme="majorHAnsi" w:cstheme="majorHAnsi"/>
+                <w:sz w:val="20"/>
+                <w:szCs w:val="20"/>
+              </w:rPr>
+              <w:t>12</w:t>
+            </w:r>
+          </w:p>
+        </w:tc>
+        <w:tc>
+          <w:tcPr>
+            <w:tcW w:w="639" w:type="dxa"/>
+            <w:gridSpan w:val="2"/>
+            <w:tcBorders>
+              <w:left w:val="nil"/>
+              <w:bottom w:val="single" w:sz="4" w:space="0" w:color="auto"/>
+              <w:right w:val="nil"/>
+            </w:tcBorders>
+            <w:shd w:val="clear" w:color="auto" w:fill="auto"/>
+          </w:tcPr>
+          <w:p>
+            <w:pPr>
+              <w:pStyle w:val="Standard"/>
+              <w:rPr>
+                <w:rFonts w:asciiTheme="majorHAnsi" w:hAnsiTheme="majorHAnsi" w:cstheme="majorHAnsi"/>
+              </w:rPr>
+            </w:pPr>
+            <w:r>
+              <w:rPr>
+                <w:rFonts w:asciiTheme="majorHAnsi" w:hAnsiTheme="majorHAnsi" w:cstheme="majorHAnsi"/>
+                <w:b/>
+                <w:bCs/>
+                <w:sz w:val="14"/>
+                <w:szCs w:val="14"/>
+              </w:rPr>
+              <w:t>W</w:t>
+            </w:r>
+            <w:r>
+              <w:rPr>
+                <w:rFonts w:asciiTheme="majorHAnsi" w:hAnsiTheme="majorHAnsi" w:cstheme="majorHAnsi"/>
+                <w:sz w:val="20"/>
+                <w:szCs w:val="20"/>
+              </w:rPr>
+              <w:t xml:space="preserve"> </w:t>
+            </w:r>
+            <w:r>
+              <w:rPr>
+                <w:rFonts w:asciiTheme="majorHAnsi" w:hAnsiTheme="majorHAnsi" w:cstheme="majorHAnsi"/>
+                <w:sz w:val="20"/>
+                <w:szCs w:val="20"/>
+              </w:rPr>
+              <w:t>10</w:t>
+            </w:r>
+          </w:p>
+        </w:tc>
+        <w:tc>
+          <w:tcPr>
+            <w:tcW w:w="639" w:type="dxa"/>
+            <w:gridSpan w:val="3"/>
+            <w:tcBorders>
+              <w:left w:val="nil"/>
+              <w:bottom w:val="single" w:sz="4" w:space="0" w:color="auto"/>
+              <w:right w:val="nil"/>
+            </w:tcBorders>
+            <w:shd w:val="clear" w:color="auto" w:fill="auto"/>
+          </w:tcPr>
+          <w:p>
+            <w:pPr>
+              <w:pStyle w:val="Standard"/>
+              <w:rPr>
+                <w:rFonts w:asciiTheme="majorHAnsi" w:hAnsiTheme="majorHAnsi" w:cstheme="majorHAnsi"/>
+              </w:rPr>
+            </w:pPr>
+            <w:r>
+              <w:rPr>
+                <w:rFonts w:asciiTheme="majorHAnsi" w:hAnsiTheme="majorHAnsi" w:cstheme="majorHAnsi"/>
+                <w:b/>
+                <w:bCs/>
+                <w:sz w:val="14"/>
+                <w:szCs w:val="14"/>
+              </w:rPr>
+              <w:t>P</w:t>
+            </w:r>
+            <w:r>
+              <w:rPr>
+                <w:rFonts w:asciiTheme="majorHAnsi" w:hAnsiTheme="majorHAnsi" w:cstheme="majorHAnsi"/>
+                <w:sz w:val="20"/>
+                <w:szCs w:val="20"/>
+              </w:rPr>
+              <w:t xml:space="preserve"> </w:t>
+            </w:r>
+            <w:r>
+              <w:rPr>
+                <w:rFonts w:asciiTheme="majorHAnsi" w:hAnsiTheme="majorHAnsi" w:cstheme="majorHAnsi"/>
+                <w:sz w:val="20"/>
+                <w:szCs w:val="20"/>
+              </w:rPr>
+              <w:t>14</w:t>
+            </w:r>
+          </w:p>
+        </w:tc>
+        <w:tc>
+          <w:tcPr>
+            <w:tcW w:w="639" w:type="dxa"/>
+            <w:tcBorders>
+              <w:left w:val="nil"/>
+              <w:bottom w:val="single" w:sz="4" w:space="0" w:color="auto"/>
+            </w:tcBorders>
+            <w:shd w:val="clear" w:color="auto" w:fill="auto"/>
+          </w:tcPr>
+          <w:p>
+            <w:pPr>
+              <w:pStyle w:val="Standard"/>
+              <w:rPr>
+                <w:rFonts w:asciiTheme="majorHAnsi" w:hAnsiTheme="majorHAnsi" w:cstheme="majorHAnsi"/>
+              </w:rPr>
+            </w:pPr>
+            <w:r>
+              <w:rPr>
+                <w:rFonts w:asciiTheme="majorHAnsi" w:hAnsiTheme="majorHAnsi" w:cstheme="majorHAnsi"/>
+                <w:b/>
+                <w:bCs/>
+                <w:sz w:val="14"/>
+                <w:szCs w:val="14"/>
+              </w:rPr>
+              <w:t>C</w:t>
+            </w:r>
+            <w:r>
+              <w:rPr>
+                <w:rFonts w:asciiTheme="majorHAnsi" w:hAnsiTheme="majorHAnsi" w:cstheme="majorHAnsi"/>
+                <w:sz w:val="20"/>
+                <w:szCs w:val="20"/>
+              </w:rPr>
+              <w:t xml:space="preserve"> </w:t>
+            </w:r>
+            <w:r>
+              <w:rPr>
+                <w:rFonts w:asciiTheme="majorHAnsi" w:hAnsiTheme="majorHAnsi" w:cstheme="majorHAnsi"/>
+                <w:sz w:val="20"/>
+                <w:szCs w:val="20"/>
+              </w:rPr>
+              <w:t>8</w:t>
+            </w:r>
+          </w:p>
+        </w:tc>
+      </w:tr>
+      <w:tr>
+        <w:tc>
+          <w:tcPr>
+            <w:tcW w:w="1348" w:type="dxa"/>
+            <w:vMerge/>
+            <w:shd w:val="clear" w:color="auto" w:fill="auto"/>
+            <w:tcMar>
+              <w:top w:w="55" w:type="dxa"/>
+              <w:left w:w="55" w:type="dxa"/>
+              <w:bottom w:w="55" w:type="dxa"/>
+              <w:right w:w="55" w:type="dxa"/>
+            </w:tcMar>
+          </w:tcPr>
+          <w:p>
+            <w:pPr>
+              <w:pStyle w:val="TableContents"/>
+              <w:rPr>
+                <w:rFonts w:asciiTheme="majorHAnsi" w:hAnsiTheme="majorHAnsi" w:cstheme="majorHAnsi"/>
+                <w:sz w:val="20"/>
+                <w:szCs w:val="20"/>
+              </w:rPr>
+            </w:pPr>
+          </w:p>
+        </w:tc>
+        <w:tc>
+          <w:tcPr>
+            <w:tcW w:w="1118" w:type="dxa"/>
+            <w:gridSpan w:val="3"/>
+            <w:tcBorders>
+              <w:top w:val="single" w:sz="4" w:space="0" w:color="auto"/>
+              <w:bottom w:val="single" w:sz="4" w:space="0" w:color="auto"/>
+              <w:right w:val="nil"/>
+            </w:tcBorders>
+            <w:shd w:val="clear" w:color="auto" w:fill="auto"/>
+            <w:tcMar>
+              <w:top w:w="55" w:type="dxa"/>
+              <w:left w:w="55" w:type="dxa"/>
+              <w:bottom w:w="55" w:type="dxa"/>
+              <w:right w:w="55" w:type="dxa"/>
+            </w:tcMar>
+          </w:tcPr>
+          <w:p>
+            <w:pPr>
+              <w:pStyle w:val="TableContents"/>
+              <w:rPr>
+                <w:rFonts w:asciiTheme="majorHAnsi" w:hAnsiTheme="majorHAnsi" w:cstheme="majorHAnsi"/>
+              </w:rPr>
+            </w:pPr>
+            <w:r>
+              <w:rPr>
+                <w:rFonts w:asciiTheme="majorHAnsi" w:hAnsiTheme="majorHAnsi" w:cstheme="majorHAnsi"/>
+                <w:b/>
+                <w:bCs/>
+                <w:sz w:val="14"/>
+                <w:szCs w:val="14"/>
+              </w:rPr>
+              <w:t>INI</w:t>
+            </w:r>
+            <w:r>
+              <w:rPr>
+                <w:rFonts w:asciiTheme="majorHAnsi" w:hAnsiTheme="majorHAnsi" w:cstheme="majorHAnsi"/>
+                <w:b/>
+                <w:bCs/>
+                <w:sz w:val="14"/>
+                <w:szCs w:val="14"/>
+              </w:rPr>
+              <w:t xml:space="preserve"> </w:t>
+            </w:r>
+            <w:r>
+              <w:rPr>
+                <w:rFonts w:asciiTheme="majorHAnsi" w:hAnsiTheme="majorHAnsi" w:cstheme="majorHAnsi"/>
+                <w:sz w:val="20"/>
+                <w:szCs w:val="20"/>
+              </w:rPr>
+              <w:t>+</w:t>
+            </w:r>
+            <w:r>
+              <w:rPr>
+                <w:rFonts w:asciiTheme="majorHAnsi" w:hAnsiTheme="majorHAnsi" w:cstheme="majorHAnsi"/>
+                <w:sz w:val="20"/>
+                <w:szCs w:val="20"/>
+              </w:rPr>
+              <w:t>2</w:t>
+            </w:r>
+          </w:p>
+        </w:tc>
+        <w:tc>
+          <w:tcPr>
+            <w:tcW w:w="1118" w:type="dxa"/>
+            <w:gridSpan w:val="4"/>
+            <w:tcBorders>
+              <w:top w:val="single" w:sz="4" w:space="0" w:color="auto"/>
+              <w:left w:val="nil"/>
+              <w:bottom w:val="single" w:sz="4" w:space="0" w:color="auto"/>
+              <w:right w:val="nil"/>
+            </w:tcBorders>
+            <w:shd w:val="clear" w:color="auto" w:fill="auto"/>
+          </w:tcPr>
+          <w:p>
+            <w:pPr>
+              <w:pStyle w:val="TableContents"/>
+              <w:rPr>
+                <w:rFonts w:asciiTheme="majorHAnsi" w:hAnsiTheme="majorHAnsi" w:cstheme="majorHAnsi"/>
+              </w:rPr>
+            </w:pPr>
+            <w:r>
+              <w:rPr>
+                <w:rFonts w:asciiTheme="majorHAnsi" w:hAnsiTheme="majorHAnsi" w:cstheme="majorHAnsi"/>
+                <w:b/>
+                <w:bCs/>
+                <w:sz w:val="14"/>
+                <w:szCs w:val="14"/>
+              </w:rPr>
+              <w:t>HP</w:t>
+            </w:r>
+            <w:r>
+              <w:rPr>
+                <w:rFonts w:asciiTheme="majorHAnsi" w:hAnsiTheme="majorHAnsi" w:cstheme="majorHAnsi"/>
+                <w:sz w:val="20"/>
+                <w:szCs w:val="20"/>
+              </w:rPr>
+              <w:t xml:space="preserve"> </w:t>
+            </w:r>
+            <w:r>
+              <w:rPr>
+                <w:rFonts w:asciiTheme="majorHAnsi" w:hAnsiTheme="majorHAnsi" w:cstheme="majorHAnsi"/>
+                <w:sz w:val="20"/>
+                <w:szCs w:val="20"/>
+              </w:rPr>
+              <w:t>24(6)</w:t>
+            </w:r>
+          </w:p>
+        </w:tc>
+        <w:tc>
+          <w:tcPr>
+            <w:tcW w:w="1118" w:type="dxa"/>
+            <w:gridSpan w:val="4"/>
+            <w:tcBorders>
+              <w:top w:val="single" w:sz="4" w:space="0" w:color="auto"/>
+              <w:left w:val="nil"/>
+              <w:bottom w:val="single" w:sz="4" w:space="0" w:color="auto"/>
+              <w:right w:val="nil"/>
+            </w:tcBorders>
+            <w:shd w:val="clear" w:color="auto" w:fill="auto"/>
+          </w:tcPr>
+          <w:p>
+            <w:pPr>
+              <w:pStyle w:val="TableContents"/>
+              <w:rPr>
+                <w:rFonts w:asciiTheme="majorHAnsi" w:hAnsiTheme="majorHAnsi" w:cstheme="majorHAnsi"/>
+              </w:rPr>
+            </w:pPr>
+            <w:r>
+              <w:rPr>
+                <w:rFonts w:asciiTheme="majorHAnsi" w:hAnsiTheme="majorHAnsi" w:cstheme="majorHAnsi"/>
+                <w:b/>
+                <w:bCs/>
+                <w:sz w:val="14"/>
+                <w:szCs w:val="14"/>
+              </w:rPr>
+              <w:t>AV</w:t>
+            </w:r>
+            <w:r>
+              <w:rPr>
+                <w:rFonts w:asciiTheme="majorHAnsi" w:hAnsiTheme="majorHAnsi" w:cstheme="majorHAnsi"/>
+                <w:sz w:val="20"/>
+                <w:szCs w:val="20"/>
+              </w:rPr>
+              <w:t xml:space="preserve"> </w:t>
+            </w:r>
+            <w:r>
+              <w:rPr>
+                <w:rFonts w:asciiTheme="majorHAnsi" w:hAnsiTheme="majorHAnsi" w:cstheme="majorHAnsi"/>
+                <w:sz w:val="20"/>
+                <w:szCs w:val="20"/>
+              </w:rPr>
+              <w:t>3</w:t>
+            </w:r>
+            <w:r>
+              <w:rPr>
+                <w:rFonts w:asciiTheme="majorHAnsi" w:hAnsiTheme="majorHAnsi" w:cstheme="majorHAnsi"/>
+                <w:sz w:val="20"/>
+                <w:szCs w:val="20"/>
+              </w:rPr>
+              <w:t>/</w:t>
+            </w:r>
+            <w:r>
+              <w:rPr>
+                <w:rFonts w:asciiTheme="majorHAnsi" w:hAnsiTheme="majorHAnsi" w:cstheme="majorHAnsi"/>
+                <w:sz w:val="20"/>
+                <w:szCs w:val="20"/>
+              </w:rPr>
+              <w:t>3</w:t>
+            </w:r>
+            <w:r>
+              <w:rPr>
+                <w:rFonts w:asciiTheme="majorHAnsi" w:hAnsiTheme="majorHAnsi" w:cstheme="majorHAnsi"/>
+                <w:sz w:val="20"/>
+                <w:szCs w:val="20"/>
+              </w:rPr>
+              <w:t>/-</w:t>
+            </w:r>
+          </w:p>
+        </w:tc>
+        <w:tc>
+          <w:tcPr>
+            <w:tcW w:w="1118" w:type="dxa"/>
+            <w:gridSpan w:val="3"/>
+            <w:tcBorders>
+              <w:top w:val="single" w:sz="4" w:space="0" w:color="auto"/>
+              <w:left w:val="nil"/>
+              <w:bottom w:val="single" w:sz="4" w:space="0" w:color="auto"/>
+            </w:tcBorders>
+            <w:shd w:val="clear" w:color="auto" w:fill="auto"/>
+          </w:tcPr>
+          <w:p>
+            <w:pPr>
+              <w:pStyle w:val="TableContents"/>
+              <w:rPr>
+                <w:rFonts w:asciiTheme="majorHAnsi" w:hAnsiTheme="majorHAnsi" w:cstheme="majorHAnsi"/>
+              </w:rPr>
+            </w:pPr>
+            <w:r>
+              <w:rPr>
+                <w:rFonts w:asciiTheme="majorHAnsi" w:hAnsiTheme="majorHAnsi" w:cstheme="majorHAnsi"/>
+                <w:b/>
+                <w:bCs/>
+                <w:sz w:val="14"/>
+                <w:szCs w:val="14"/>
+              </w:rPr>
+              <w:t>MV</w:t>
+            </w:r>
+            <w:r>
+              <w:rPr>
+                <w:rFonts w:asciiTheme="majorHAnsi" w:hAnsiTheme="majorHAnsi" w:cstheme="majorHAnsi"/>
+                <w:sz w:val="20"/>
+                <w:szCs w:val="20"/>
+              </w:rPr>
+              <w:t xml:space="preserve"> </w:t>
+            </w:r>
+            <w:r>
+              <w:rPr>
+                <w:rFonts w:asciiTheme="majorHAnsi" w:hAnsiTheme="majorHAnsi" w:cstheme="majorHAnsi"/>
+                <w:sz w:val="20"/>
+                <w:szCs w:val="20"/>
+              </w:rPr>
+              <w:t>7</w:t>
+            </w:r>
+          </w:p>
+        </w:tc>
+      </w:tr>
+      <w:tr>
+        <w:tc>
+          <w:tcPr>
+            <w:tcW w:w="1348" w:type="dxa"/>
+            <w:vMerge/>
+            <w:shd w:val="clear" w:color="auto" w:fill="auto"/>
+            <w:tcMar>
+              <w:top w:w="55" w:type="dxa"/>
+              <w:left w:w="55" w:type="dxa"/>
+              <w:bottom w:w="55" w:type="dxa"/>
+              <w:right w:w="55" w:type="dxa"/>
+            </w:tcMar>
+          </w:tcPr>
+          <w:p>
+            <w:pPr>
+              <w:pStyle w:val="TableContents"/>
+              <w:rPr>
+                <w:rFonts w:asciiTheme="majorHAnsi" w:hAnsiTheme="majorHAnsi" w:cstheme="majorHAnsi"/>
+                <w:sz w:val="20"/>
+                <w:szCs w:val="20"/>
+              </w:rPr>
+            </w:pPr>
+          </w:p>
+        </w:tc>
+        <w:tc>
+          <w:tcPr>
+            <w:tcW w:w="894" w:type="dxa"/>
+            <w:gridSpan w:val="2"/>
+            <w:tcBorders>
+              <w:top w:val="single" w:sz="4" w:space="0" w:color="auto"/>
+              <w:right w:val="nil"/>
+            </w:tcBorders>
+            <w:shd w:val="clear" w:color="auto" w:fill="auto"/>
+            <w:tcMar>
+              <w:top w:w="55" w:type="dxa"/>
+              <w:left w:w="55" w:type="dxa"/>
+              <w:bottom w:w="55" w:type="dxa"/>
+              <w:right w:w="55" w:type="dxa"/>
+            </w:tcMar>
+          </w:tcPr>
+          <w:p>
+            <w:pPr>
+              <w:pStyle w:val="TableContents"/>
+              <w:rPr>
+                <w:rFonts w:asciiTheme="majorHAnsi" w:hAnsiTheme="majorHAnsi" w:cstheme="majorHAnsi"/>
+                <w:b/>
+                <w:bCs/>
+                <w:sz w:val="14"/>
+                <w:szCs w:val="14"/>
+              </w:rPr>
+            </w:pPr>
+            <w:r>
+              <w:rPr>
+                <w:rFonts w:asciiTheme="majorHAnsi" w:hAnsiTheme="majorHAnsi" w:cstheme="majorHAnsi"/>
+                <w:b/>
+                <w:bCs/>
+                <w:sz w:val="14"/>
+                <w:szCs w:val="14"/>
+              </w:rPr>
+              <w:t>STK</w:t>
+            </w:r>
+            <w:r>
+              <w:rPr>
+                <w:rFonts w:asciiTheme="majorHAnsi" w:hAnsiTheme="majorHAnsi" w:cstheme="majorHAnsi"/>
+                <w:b/>
+                <w:bCs/>
+                <w:sz w:val="14"/>
+                <w:szCs w:val="14"/>
+              </w:rPr>
+              <w:t xml:space="preserve"> </w:t>
+            </w:r>
+            <w:r>
+              <w:rPr>
+                <w:rFonts w:asciiTheme="majorHAnsi" w:hAnsiTheme="majorHAnsi" w:cstheme="majorHAnsi"/>
+                <w:sz w:val="20"/>
+                <w:szCs w:val="20"/>
+              </w:rPr>
+              <w:t>11</w:t>
+            </w:r>
+          </w:p>
+        </w:tc>
+        <w:tc>
+          <w:tcPr>
+            <w:tcW w:w="894" w:type="dxa"/>
+            <w:gridSpan w:val="3"/>
+            <w:tcBorders>
+              <w:top w:val="single" w:sz="4" w:space="0" w:color="auto"/>
+              <w:left w:val="nil"/>
+              <w:right w:val="nil"/>
+            </w:tcBorders>
+            <w:shd w:val="clear" w:color="auto" w:fill="auto"/>
+          </w:tcPr>
+          <w:p>
+            <w:pPr>
+              <w:pStyle w:val="TableContents"/>
+              <w:rPr>
+                <w:rFonts w:asciiTheme="majorHAnsi" w:hAnsiTheme="majorHAnsi" w:cstheme="majorHAnsi"/>
+                <w:b/>
+                <w:bCs/>
+                <w:sz w:val="14"/>
+                <w:szCs w:val="14"/>
+              </w:rPr>
+            </w:pPr>
+            <w:r>
+              <w:rPr>
+                <w:rFonts w:asciiTheme="majorHAnsi" w:hAnsiTheme="majorHAnsi" w:cstheme="majorHAnsi"/>
+                <w:b/>
+                <w:bCs/>
+                <w:sz w:val="14"/>
+                <w:szCs w:val="14"/>
+              </w:rPr>
+              <w:t>BLK</w:t>
+            </w:r>
+            <w:r>
+              <w:rPr>
+                <w:rFonts w:asciiTheme="majorHAnsi" w:hAnsiTheme="majorHAnsi" w:cstheme="majorHAnsi"/>
+                <w:b/>
+                <w:bCs/>
+                <w:sz w:val="14"/>
+                <w:szCs w:val="14"/>
+              </w:rPr>
+              <w:t xml:space="preserve"> </w:t>
+            </w:r>
+            <w:r>
+              <w:rPr>
+                <w:rFonts w:asciiTheme="majorHAnsi" w:hAnsiTheme="majorHAnsi" w:cstheme="majorHAnsi"/>
+                <w:sz w:val="20"/>
+                <w:szCs w:val="20"/>
+              </w:rPr>
+              <w:t>12</w:t>
+            </w:r>
+          </w:p>
+        </w:tc>
+        <w:tc>
+          <w:tcPr>
+            <w:tcW w:w="895" w:type="dxa"/>
+            <w:gridSpan w:val="4"/>
+            <w:tcBorders>
+              <w:top w:val="single" w:sz="4" w:space="0" w:color="auto"/>
+              <w:left w:val="nil"/>
+              <w:right w:val="nil"/>
+            </w:tcBorders>
+            <w:shd w:val="clear" w:color="auto" w:fill="auto"/>
+          </w:tcPr>
+          <w:p>
+            <w:pPr>
+              <w:pStyle w:val="TableContents"/>
+              <w:rPr>
+                <w:rFonts w:asciiTheme="majorHAnsi" w:hAnsiTheme="majorHAnsi" w:cstheme="majorHAnsi"/>
+                <w:b/>
+                <w:bCs/>
+                <w:sz w:val="14"/>
+                <w:szCs w:val="14"/>
+              </w:rPr>
+            </w:pPr>
+            <w:r>
+              <w:rPr>
+                <w:rFonts w:asciiTheme="majorHAnsi" w:hAnsiTheme="majorHAnsi" w:cstheme="majorHAnsi"/>
+                <w:b/>
+                <w:bCs/>
+                <w:sz w:val="14"/>
+                <w:szCs w:val="14"/>
+              </w:rPr>
+              <w:t>SHT</w:t>
+            </w:r>
+            <w:r>
+              <w:rPr>
+                <w:rFonts w:asciiTheme="majorHAnsi" w:hAnsiTheme="majorHAnsi" w:cstheme="majorHAnsi"/>
+                <w:b/>
+                <w:bCs/>
+                <w:sz w:val="14"/>
+                <w:szCs w:val="14"/>
+              </w:rPr>
+              <w:t xml:space="preserve"> </w:t>
+            </w:r>
+            <w:r>
+              <w:rPr>
+                <w:rFonts w:asciiTheme="majorHAnsi" w:hAnsiTheme="majorHAnsi" w:cstheme="majorHAnsi"/>
+                <w:sz w:val="20"/>
+                <w:szCs w:val="20"/>
+              </w:rPr>
+              <w:t>16</w:t>
+            </w:r>
+          </w:p>
+        </w:tc>
+        <w:tc>
+          <w:tcPr>
+            <w:tcW w:w="894" w:type="dxa"/>
+            <w:gridSpan w:val="3"/>
+            <w:tcBorders>
+              <w:top w:val="single" w:sz="4" w:space="0" w:color="auto"/>
+              <w:left w:val="nil"/>
+              <w:right w:val="nil"/>
+            </w:tcBorders>
+            <w:shd w:val="clear" w:color="auto" w:fill="auto"/>
+          </w:tcPr>
+          <w:p>
+            <w:pPr>
+              <w:pStyle w:val="TableContents"/>
+              <w:rPr>
+                <w:rFonts w:asciiTheme="majorHAnsi" w:hAnsiTheme="majorHAnsi" w:cstheme="majorHAnsi"/>
+                <w:b/>
+                <w:bCs/>
+                <w:sz w:val="14"/>
+                <w:szCs w:val="14"/>
+              </w:rPr>
+            </w:pPr>
+            <w:r>
+              <w:rPr>
+                <w:rFonts w:asciiTheme="majorHAnsi" w:hAnsiTheme="majorHAnsi" w:cstheme="majorHAnsi"/>
+                <w:b/>
+                <w:bCs/>
+                <w:sz w:val="14"/>
+                <w:szCs w:val="14"/>
+              </w:rPr>
+              <w:t>DOD</w:t>
+            </w:r>
+            <w:r>
+              <w:rPr>
+                <w:rFonts w:asciiTheme="majorHAnsi" w:hAnsiTheme="majorHAnsi" w:cstheme="majorHAnsi"/>
+                <w:b/>
+                <w:bCs/>
+                <w:sz w:val="14"/>
+                <w:szCs w:val="14"/>
+              </w:rPr>
+              <w:t xml:space="preserve"> </w:t>
+            </w:r>
+            <w:r>
+              <w:rPr>
+                <w:rFonts w:asciiTheme="majorHAnsi" w:hAnsiTheme="majorHAnsi" w:cstheme="majorHAnsi"/>
+                <w:sz w:val="20"/>
+                <w:szCs w:val="20"/>
+              </w:rPr>
+              <w:t>16</w:t>
+            </w:r>
+          </w:p>
+        </w:tc>
+        <w:tc>
+          <w:tcPr>
+            <w:tcW w:w="895" w:type="dxa"/>
+            <w:gridSpan w:val="2"/>
+            <w:tcBorders>
+              <w:top w:val="single" w:sz="4" w:space="0" w:color="auto"/>
+              <w:left w:val="nil"/>
+            </w:tcBorders>
+            <w:shd w:val="clear" w:color="auto" w:fill="auto"/>
+          </w:tcPr>
+          <w:p>
+            <w:pPr>
+              <w:pStyle w:val="TableContents"/>
+              <w:rPr>
+                <w:rFonts w:asciiTheme="majorHAnsi" w:hAnsiTheme="majorHAnsi" w:cstheme="majorHAnsi"/>
+                <w:b/>
+                <w:bCs/>
+                <w:sz w:val="14"/>
+                <w:szCs w:val="14"/>
+              </w:rPr>
+            </w:pPr>
+            <w:r>
+              <w:rPr>
+                <w:rFonts w:asciiTheme="majorHAnsi" w:hAnsiTheme="majorHAnsi" w:cstheme="majorHAnsi"/>
+                <w:b/>
+                <w:bCs/>
+                <w:sz w:val="14"/>
+                <w:szCs w:val="14"/>
+              </w:rPr>
+              <w:t>ZAP</w:t>
+            </w:r>
+            <w:r>
+              <w:rPr>
+                <w:rFonts w:asciiTheme="majorHAnsi" w:hAnsiTheme="majorHAnsi" w:cstheme="majorHAnsi"/>
+                <w:b/>
+                <w:bCs/>
+                <w:sz w:val="14"/>
+                <w:szCs w:val="14"/>
+              </w:rPr>
+              <w:t xml:space="preserve"> </w:t>
+            </w:r>
+            <w:r>
+              <w:rPr>
+                <w:rFonts w:asciiTheme="majorHAnsi" w:hAnsiTheme="majorHAnsi" w:cstheme="majorHAnsi"/>
+                <w:sz w:val="20"/>
+                <w:szCs w:val="20"/>
+              </w:rPr>
+              <w:t>10</w:t>
+            </w:r>
+          </w:p>
+        </w:tc>
+      </w:tr>
+      <w:tr>
+        <w:tc>
+          <w:tcPr>
+            <w:tcW w:w="1348" w:type="dxa"/>
+            <w:vMerge/>
+            <w:shd w:val="clear" w:color="auto" w:fill="auto"/>
+            <w:tcMar>
+              <w:top w:w="55" w:type="dxa"/>
+              <w:left w:w="55" w:type="dxa"/>
+              <w:bottom w:w="55" w:type="dxa"/>
+              <w:right w:w="55" w:type="dxa"/>
+            </w:tcMar>
+          </w:tcPr>
+          <w:p>
+            <w:pPr>
+              <w:pStyle w:val="TableContents"/>
+              <w:rPr>
+                <w:rFonts w:asciiTheme="majorHAnsi" w:hAnsiTheme="majorHAnsi" w:cstheme="majorHAnsi"/>
+                <w:sz w:val="20"/>
+                <w:szCs w:val="20"/>
+              </w:rPr>
+            </w:pPr>
+          </w:p>
+        </w:tc>
+        <w:tc>
+          <w:tcPr>
+            <w:tcW w:w="4472" w:type="dxa"/>
+            <w:gridSpan w:val="14"/>
+            <w:shd w:val="clear" w:color="auto" w:fill="auto"/>
+            <w:tcMar>
+              <w:top w:w="55" w:type="dxa"/>
+              <w:left w:w="55" w:type="dxa"/>
+              <w:bottom w:w="55" w:type="dxa"/>
+              <w:right w:w="55" w:type="dxa"/>
+            </w:tcMar>
+          </w:tcPr>
+          <w:p>
+            <w:pPr>
+              <w:pStyle w:val="TableContents"/>
+              <w:rPr>
+                <w:rFonts w:asciiTheme="majorHAnsi" w:hAnsiTheme="majorHAnsi" w:cstheme="majorHAnsi"/>
+                <w:sz w:val="16"/>
+                <w:szCs w:val="16"/>
+              </w:rPr>
+            </w:pPr>
+            <w:r>
+              <w:rPr>
+                <w:rFonts w:asciiTheme="majorHAnsi" w:hAnsiTheme="majorHAnsi" w:cstheme="majorHAnsi"/>
+                <w:sz w:val="16"/>
+                <w:szCs w:val="16"/>
+                <w:u w:val="single"/>
+              </w:rPr>
+              <w:t>Conical Blast</w:t>
+            </w:r>
+            <w:r>
+              <w:rPr>
+                <w:rFonts w:asciiTheme="majorHAnsi" w:hAnsiTheme="majorHAnsi" w:cstheme="majorHAnsi"/>
+                <w:sz w:val="16"/>
+                <w:szCs w:val="16"/>
+              </w:rPr>
+              <w:t xml:space="preserve"> – 3d8 Laser in 3“ cone</w:t>
+            </w:r>
+            <w:r>
+              <w:rPr>
+                <w:rFonts w:asciiTheme="majorHAnsi" w:hAnsiTheme="majorHAnsi" w:cstheme="majorHAnsi"/>
+                <w:sz w:val="16"/>
+                <w:szCs w:val="16"/>
+              </w:rPr>
+              <w:t xml:space="preserve"> (R)</w:t>
+            </w:r>
+            <w:bookmarkStart w:id="0" w:name="_GoBack"/>
+            <w:bookmarkEnd w:id="0"/>
+            <w:r>
+              <w:rPr>
+                <w:rFonts w:asciiTheme="majorHAnsi" w:hAnsiTheme="majorHAnsi" w:cstheme="majorHAnsi"/>
+                <w:sz w:val="16"/>
+                <w:szCs w:val="16"/>
+              </w:rPr>
+              <w:t>; can do once</w:t>
+            </w:r>
+          </w:p>
+          <w:p>
+            <w:pPr>
+              <w:pStyle w:val="TableContents"/>
+              <w:rPr>
+                <w:rFonts w:asciiTheme="majorHAnsi" w:hAnsiTheme="majorHAnsi" w:cstheme="majorHAnsi"/>
+                <w:sz w:val="16"/>
+                <w:szCs w:val="16"/>
+              </w:rPr>
+            </w:pPr>
+            <w:r>
+              <w:rPr>
+                <w:rFonts w:asciiTheme="majorHAnsi" w:hAnsiTheme="majorHAnsi" w:cstheme="majorHAnsi"/>
+                <w:sz w:val="16"/>
+                <w:szCs w:val="16"/>
+                <w:u w:val="single"/>
+              </w:rPr>
+              <w:t>Heavy</w:t>
+            </w:r>
+            <w:r>
+              <w:rPr>
+                <w:rFonts w:asciiTheme="majorHAnsi" w:hAnsiTheme="majorHAnsi" w:cstheme="majorHAnsi"/>
+                <w:sz w:val="16"/>
+                <w:szCs w:val="16"/>
+              </w:rPr>
+              <w:t xml:space="preserve"> – Resist Knock(2)</w:t>
+            </w:r>
+          </w:p>
+          <w:p>
+            <w:pPr>
+              <w:pStyle w:val="TableContents"/>
+              <w:rPr>
+                <w:rFonts w:asciiTheme="majorHAnsi" w:hAnsiTheme="majorHAnsi" w:cstheme="majorHAnsi"/>
+                <w:sz w:val="16"/>
+                <w:szCs w:val="16"/>
+              </w:rPr>
+            </w:pPr>
+            <w:r>
+              <w:rPr>
+                <w:rFonts w:asciiTheme="majorHAnsi" w:hAnsiTheme="majorHAnsi" w:cstheme="majorHAnsi"/>
+                <w:sz w:val="16"/>
+                <w:szCs w:val="16"/>
+                <w:u w:val="single"/>
+              </w:rPr>
+              <w:t>Laser</w:t>
+            </w:r>
+            <w:r>
+              <w:rPr>
+                <w:rFonts w:asciiTheme="majorHAnsi" w:hAnsiTheme="majorHAnsi" w:cstheme="majorHAnsi"/>
+                <w:sz w:val="16"/>
+                <w:szCs w:val="16"/>
+              </w:rPr>
+              <w:t xml:space="preserve"> – 2d10+1d8 Energy Laser Damage</w:t>
+            </w:r>
+          </w:p>
+          <w:p>
+            <w:pPr>
+              <w:pStyle w:val="TableContents"/>
+              <w:rPr>
+                <w:rFonts w:asciiTheme="majorHAnsi" w:hAnsiTheme="majorHAnsi" w:cstheme="majorHAnsi"/>
+                <w:sz w:val="16"/>
+                <w:szCs w:val="16"/>
+              </w:rPr>
+            </w:pPr>
+            <w:r>
+              <w:rPr>
+                <w:rFonts w:asciiTheme="majorHAnsi" w:hAnsiTheme="majorHAnsi" w:cstheme="majorHAnsi"/>
+                <w:sz w:val="16"/>
+                <w:szCs w:val="16"/>
+                <w:u w:val="single"/>
+              </w:rPr>
+              <w:t>Metal Skin</w:t>
+            </w:r>
+            <w:r>
+              <w:rPr>
+                <w:rFonts w:asciiTheme="majorHAnsi" w:hAnsiTheme="majorHAnsi" w:cstheme="majorHAnsi"/>
+                <w:sz w:val="16"/>
+                <w:szCs w:val="16"/>
+              </w:rPr>
+              <w:t xml:space="preserve"> – No armor vs. Electricity, Magnetism, etc.</w:t>
+            </w:r>
+          </w:p>
+          <w:p>
+            <w:pPr>
+              <w:pStyle w:val="TableContents"/>
+              <w:rPr>
+                <w:rFonts w:asciiTheme="majorHAnsi" w:hAnsiTheme="majorHAnsi" w:cstheme="majorHAnsi"/>
+                <w:sz w:val="16"/>
+                <w:szCs w:val="16"/>
+              </w:rPr>
+            </w:pPr>
+            <w:r>
+              <w:rPr>
+                <w:rFonts w:asciiTheme="majorHAnsi" w:hAnsiTheme="majorHAnsi" w:cstheme="majorHAnsi"/>
+                <w:sz w:val="16"/>
+                <w:szCs w:val="16"/>
+                <w:u w:val="single"/>
+              </w:rPr>
+              <w:t>Repulsor</w:t>
+            </w:r>
+            <w:r>
+              <w:rPr>
+                <w:rFonts w:asciiTheme="majorHAnsi" w:hAnsiTheme="majorHAnsi" w:cstheme="majorHAnsi"/>
+                <w:sz w:val="16"/>
+                <w:szCs w:val="16"/>
+              </w:rPr>
+              <w:t xml:space="preserve"> – Laser + Knock(1) on adjacent targets</w:t>
+            </w:r>
+          </w:p>
+          <w:p>
+            <w:pPr>
+              <w:pStyle w:val="TableContents"/>
+              <w:rPr>
+                <w:rFonts w:asciiTheme="majorHAnsi" w:hAnsiTheme="majorHAnsi" w:cstheme="majorHAnsi"/>
+                <w:sz w:val="16"/>
+                <w:szCs w:val="16"/>
+              </w:rPr>
+            </w:pPr>
+            <w:r>
+              <w:rPr>
+                <w:rFonts w:asciiTheme="majorHAnsi" w:hAnsiTheme="majorHAnsi" w:cstheme="majorHAnsi"/>
+                <w:sz w:val="16"/>
+                <w:szCs w:val="16"/>
+                <w:u w:val="single"/>
+              </w:rPr>
+              <w:t>Robot Mind</w:t>
+            </w:r>
+            <w:r>
+              <w:rPr>
+                <w:rFonts w:asciiTheme="majorHAnsi" w:hAnsiTheme="majorHAnsi" w:cstheme="majorHAnsi"/>
+                <w:sz w:val="16"/>
+                <w:szCs w:val="16"/>
+              </w:rPr>
+              <w:t xml:space="preserve"> – Immune to psychic damage and mental powers</w:t>
+            </w:r>
+          </w:p>
+          <w:p>
+            <w:pPr>
+              <w:pStyle w:val="TableContents"/>
+              <w:rPr>
+                <w:rFonts w:asciiTheme="majorHAnsi" w:hAnsiTheme="majorHAnsi" w:cstheme="majorHAnsi"/>
+                <w:sz w:val="16"/>
+                <w:szCs w:val="16"/>
+              </w:rPr>
+            </w:pPr>
+            <w:r>
+              <w:rPr>
+                <w:rFonts w:asciiTheme="majorHAnsi" w:hAnsiTheme="majorHAnsi" w:cstheme="majorHAnsi"/>
+                <w:sz w:val="16"/>
+                <w:szCs w:val="16"/>
+                <w:u w:val="single"/>
+              </w:rPr>
+              <w:t>Shielded Electronics</w:t>
+            </w:r>
+            <w:r>
+              <w:rPr>
+                <w:rFonts w:asciiTheme="majorHAnsi" w:hAnsiTheme="majorHAnsi" w:cstheme="majorHAnsi"/>
+                <w:sz w:val="16"/>
+                <w:szCs w:val="16"/>
+              </w:rPr>
+              <w:t xml:space="preserve"> – EMP immune</w:t>
+            </w:r>
+          </w:p>
+        </w:tc>
+      </w:tr>
+    </w:tbl>
+    <w:p>
+      <w:pPr>
+        <w:rPr>
+          <w:rFonts w:cstheme="minorHAnsi"/>
+          <w:sz w:val="20"/>
+          <w:szCs w:val="20"/>
+        </w:rPr>
+      </w:pPr>
+    </w:p>
+    <w:tbl>
+      <w:tblPr>
+        <w:tblW w:w="5820" w:type="dxa"/>
+        <w:tblBorders>
+          <w:top w:val="single" w:sz="4" w:space="0" w:color="auto"/>
+          <w:left w:val="single" w:sz="4" w:space="0" w:color="auto"/>
+          <w:bottom w:val="single" w:sz="4" w:space="0" w:color="auto"/>
+          <w:right w:val="single" w:sz="4" w:space="0" w:color="auto"/>
+          <w:insideH w:val="single" w:sz="4" w:space="0" w:color="auto"/>
+          <w:insideV w:val="single" w:sz="4" w:space="0" w:color="auto"/>
+        </w:tblBorders>
+        <w:tblLayout w:type="fixed"/>
+        <w:tblCellMar>
+          <w:left w:w="10" w:type="dxa"/>
+          <w:right w:w="10" w:type="dxa"/>
+        </w:tblCellMar>
+        <w:tblLook w:val="0000" w:firstRow="0" w:lastRow="0" w:firstColumn="0" w:lastColumn="0" w:noHBand="0" w:noVBand="0"/>
+      </w:tblPr>
+      <w:tblGrid>
+        <w:gridCol w:w="1348"/>
+        <w:gridCol w:w="638"/>
+        <w:gridCol w:w="256"/>
+        <w:gridCol w:w="224"/>
+        <w:gridCol w:w="159"/>
+        <w:gridCol w:w="511"/>
+        <w:gridCol w:w="128"/>
+        <w:gridCol w:w="320"/>
+        <w:gridCol w:w="319"/>
+        <w:gridCol w:w="128"/>
+        <w:gridCol w:w="511"/>
+        <w:gridCol w:w="160"/>
+        <w:gridCol w:w="223"/>
+        <w:gridCol w:w="256"/>
+        <w:gridCol w:w="639"/>
+      </w:tblGrid>
+      <w:tr>
+        <w:tc>
+          <w:tcPr>
+            <w:tcW w:w="1348" w:type="dxa"/>
+            <w:vMerge w:val="restart"/>
+            <w:shd w:val="clear" w:color="auto" w:fill="auto"/>
+            <w:tcMar>
+              <w:top w:w="55" w:type="dxa"/>
+              <w:left w:w="55" w:type="dxa"/>
+              <w:bottom w:w="55" w:type="dxa"/>
+              <w:right w:w="55" w:type="dxa"/>
+            </w:tcMar>
+          </w:tcPr>
+          <w:p>
+            <w:pPr>
+              <w:pStyle w:val="Standard"/>
+              <w:rPr>
+                <w:rFonts w:asciiTheme="majorHAnsi" w:hAnsiTheme="majorHAnsi" w:cstheme="majorHAnsi"/>
+                <w:b/>
+                <w:bCs/>
+                <w:i/>
+                <w:iCs/>
+                <w:sz w:val="16"/>
+                <w:szCs w:val="16"/>
+              </w:rPr>
+            </w:pPr>
+            <w:r>
+              <w:rPr>
+                <w:rFonts w:asciiTheme="majorHAnsi" w:hAnsiTheme="majorHAnsi" w:cstheme="majorHAnsi"/>
+                <w:b/>
+                <w:bCs/>
+                <w:i/>
+                <w:iCs/>
+                <w:sz w:val="16"/>
+                <w:szCs w:val="16"/>
+              </w:rPr>
+              <w:t>Mace</w:t>
+            </w:r>
+            <w:r>
+              <w:rPr>
+                <w:rFonts w:asciiTheme="majorHAnsi" w:hAnsiTheme="majorHAnsi" w:cstheme="majorHAnsi"/>
+                <w:b/>
+                <w:bCs/>
+                <w:i/>
+                <w:iCs/>
+                <w:sz w:val="16"/>
+                <w:szCs w:val="16"/>
+              </w:rPr>
+              <w:t xml:space="preserve"> Bot</w:t>
+            </w:r>
+          </w:p>
+        </w:tc>
+        <w:tc>
+          <w:tcPr>
+            <w:tcW w:w="638" w:type="dxa"/>
+            <w:tcBorders>
+              <w:bottom w:val="single" w:sz="4" w:space="0" w:color="auto"/>
+              <w:right w:val="nil"/>
+            </w:tcBorders>
+            <w:shd w:val="clear" w:color="auto" w:fill="auto"/>
+            <w:tcMar>
+              <w:top w:w="55" w:type="dxa"/>
+              <w:left w:w="55" w:type="dxa"/>
+              <w:bottom w:w="55" w:type="dxa"/>
+              <w:right w:w="55" w:type="dxa"/>
+            </w:tcMar>
+          </w:tcPr>
+          <w:p>
+            <w:pPr>
+              <w:pStyle w:val="Standard"/>
+              <w:rPr>
+                <w:rFonts w:asciiTheme="majorHAnsi" w:hAnsiTheme="majorHAnsi" w:cstheme="majorHAnsi"/>
+              </w:rPr>
+            </w:pPr>
+            <w:r>
+              <w:rPr>
+                <w:rFonts w:asciiTheme="majorHAnsi" w:hAnsiTheme="majorHAnsi" w:cstheme="majorHAnsi"/>
+                <w:b/>
+                <w:bCs/>
+                <w:sz w:val="14"/>
+                <w:szCs w:val="14"/>
+              </w:rPr>
+              <w:t>M</w:t>
+            </w:r>
+            <w:r>
+              <w:rPr>
+                <w:rFonts w:asciiTheme="majorHAnsi" w:hAnsiTheme="majorHAnsi" w:cstheme="majorHAnsi"/>
+                <w:sz w:val="14"/>
+                <w:szCs w:val="14"/>
+              </w:rPr>
+              <w:t xml:space="preserve"> </w:t>
+            </w:r>
+            <w:r>
+              <w:rPr>
+                <w:rFonts w:asciiTheme="majorHAnsi" w:hAnsiTheme="majorHAnsi" w:cstheme="majorHAnsi"/>
+                <w:sz w:val="20"/>
+                <w:szCs w:val="20"/>
+              </w:rPr>
+              <w:t>13</w:t>
+            </w:r>
+          </w:p>
+        </w:tc>
+        <w:tc>
+          <w:tcPr>
+            <w:tcW w:w="639" w:type="dxa"/>
+            <w:gridSpan w:val="3"/>
+            <w:tcBorders>
+              <w:left w:val="nil"/>
+              <w:bottom w:val="single" w:sz="4" w:space="0" w:color="auto"/>
+              <w:right w:val="nil"/>
+            </w:tcBorders>
+            <w:shd w:val="clear" w:color="auto" w:fill="auto"/>
+          </w:tcPr>
+          <w:p>
+            <w:pPr>
+              <w:pStyle w:val="Standard"/>
+              <w:rPr>
+                <w:rFonts w:asciiTheme="majorHAnsi" w:hAnsiTheme="majorHAnsi" w:cstheme="majorHAnsi"/>
+              </w:rPr>
+            </w:pPr>
+            <w:r>
+              <w:rPr>
+                <w:rFonts w:asciiTheme="majorHAnsi" w:hAnsiTheme="majorHAnsi" w:cstheme="majorHAnsi"/>
+                <w:b/>
+                <w:bCs/>
+                <w:sz w:val="14"/>
+                <w:szCs w:val="14"/>
+              </w:rPr>
+              <w:t>S</w:t>
+            </w:r>
+            <w:r>
+              <w:rPr>
+                <w:rFonts w:asciiTheme="majorHAnsi" w:hAnsiTheme="majorHAnsi" w:cstheme="majorHAnsi"/>
+                <w:sz w:val="20"/>
+                <w:szCs w:val="20"/>
+              </w:rPr>
+              <w:t xml:space="preserve"> </w:t>
+            </w:r>
+            <w:r>
+              <w:rPr>
+                <w:rFonts w:asciiTheme="majorHAnsi" w:hAnsiTheme="majorHAnsi" w:cstheme="majorHAnsi"/>
+                <w:sz w:val="20"/>
+                <w:szCs w:val="20"/>
+              </w:rPr>
+              <w:t>13</w:t>
+            </w:r>
+          </w:p>
+        </w:tc>
+        <w:tc>
+          <w:tcPr>
+            <w:tcW w:w="639" w:type="dxa"/>
+            <w:gridSpan w:val="2"/>
+            <w:tcBorders>
+              <w:left w:val="nil"/>
+              <w:bottom w:val="single" w:sz="4" w:space="0" w:color="auto"/>
+              <w:right w:val="nil"/>
+            </w:tcBorders>
+            <w:shd w:val="clear" w:color="auto" w:fill="auto"/>
+          </w:tcPr>
+          <w:p>
+            <w:pPr>
+              <w:pStyle w:val="Standard"/>
+              <w:rPr>
+                <w:rFonts w:asciiTheme="majorHAnsi" w:hAnsiTheme="majorHAnsi" w:cstheme="majorHAnsi"/>
+              </w:rPr>
+            </w:pPr>
+            <w:r>
+              <w:rPr>
+                <w:rFonts w:asciiTheme="majorHAnsi" w:hAnsiTheme="majorHAnsi" w:cstheme="majorHAnsi"/>
+                <w:b/>
+                <w:bCs/>
+                <w:sz w:val="14"/>
+                <w:szCs w:val="14"/>
+              </w:rPr>
+              <w:t>R</w:t>
+            </w:r>
+            <w:r>
+              <w:rPr>
+                <w:rFonts w:asciiTheme="majorHAnsi" w:hAnsiTheme="majorHAnsi" w:cstheme="majorHAnsi"/>
+                <w:sz w:val="20"/>
+                <w:szCs w:val="20"/>
+              </w:rPr>
+              <w:t xml:space="preserve"> </w:t>
+            </w:r>
+            <w:r>
+              <w:rPr>
+                <w:rFonts w:asciiTheme="majorHAnsi" w:hAnsiTheme="majorHAnsi" w:cstheme="majorHAnsi"/>
+                <w:sz w:val="20"/>
+                <w:szCs w:val="20"/>
+              </w:rPr>
+              <w:t>13</w:t>
+            </w:r>
+          </w:p>
+        </w:tc>
+        <w:tc>
+          <w:tcPr>
+            <w:tcW w:w="639" w:type="dxa"/>
+            <w:gridSpan w:val="2"/>
+            <w:tcBorders>
+              <w:left w:val="nil"/>
+              <w:bottom w:val="single" w:sz="4" w:space="0" w:color="auto"/>
+              <w:right w:val="nil"/>
+            </w:tcBorders>
+            <w:shd w:val="clear" w:color="auto" w:fill="auto"/>
+          </w:tcPr>
+          <w:p>
+            <w:pPr>
+              <w:pStyle w:val="Standard"/>
+              <w:rPr>
+                <w:rFonts w:asciiTheme="majorHAnsi" w:hAnsiTheme="majorHAnsi" w:cstheme="majorHAnsi"/>
+              </w:rPr>
+            </w:pPr>
+            <w:r>
+              <w:rPr>
+                <w:rFonts w:asciiTheme="majorHAnsi" w:hAnsiTheme="majorHAnsi" w:cstheme="majorHAnsi"/>
+                <w:b/>
+                <w:bCs/>
+                <w:sz w:val="14"/>
+                <w:szCs w:val="14"/>
+              </w:rPr>
+              <w:t>T</w:t>
+            </w:r>
+            <w:r>
+              <w:rPr>
+                <w:rFonts w:asciiTheme="majorHAnsi" w:hAnsiTheme="majorHAnsi" w:cstheme="majorHAnsi"/>
+                <w:sz w:val="20"/>
+                <w:szCs w:val="20"/>
+              </w:rPr>
+              <w:t xml:space="preserve"> </w:t>
+            </w:r>
+            <w:r>
+              <w:rPr>
+                <w:rFonts w:asciiTheme="majorHAnsi" w:hAnsiTheme="majorHAnsi" w:cstheme="majorHAnsi"/>
+                <w:sz w:val="20"/>
+                <w:szCs w:val="20"/>
+              </w:rPr>
+              <w:t>13</w:t>
+            </w:r>
+          </w:p>
+        </w:tc>
+        <w:tc>
+          <w:tcPr>
+            <w:tcW w:w="639" w:type="dxa"/>
+            <w:gridSpan w:val="2"/>
+            <w:tcBorders>
+              <w:left w:val="nil"/>
+              <w:bottom w:val="single" w:sz="4" w:space="0" w:color="auto"/>
+              <w:right w:val="nil"/>
+            </w:tcBorders>
+            <w:shd w:val="clear" w:color="auto" w:fill="auto"/>
+          </w:tcPr>
+          <w:p>
+            <w:pPr>
+              <w:pStyle w:val="Standard"/>
+              <w:rPr>
+                <w:rFonts w:asciiTheme="majorHAnsi" w:hAnsiTheme="majorHAnsi" w:cstheme="majorHAnsi"/>
+              </w:rPr>
+            </w:pPr>
+            <w:r>
+              <w:rPr>
+                <w:rFonts w:asciiTheme="majorHAnsi" w:hAnsiTheme="majorHAnsi" w:cstheme="majorHAnsi"/>
+                <w:b/>
+                <w:bCs/>
+                <w:sz w:val="14"/>
+                <w:szCs w:val="14"/>
+              </w:rPr>
+              <w:t>W</w:t>
+            </w:r>
+            <w:r>
+              <w:rPr>
+                <w:rFonts w:asciiTheme="majorHAnsi" w:hAnsiTheme="majorHAnsi" w:cstheme="majorHAnsi"/>
+                <w:sz w:val="20"/>
+                <w:szCs w:val="20"/>
+              </w:rPr>
+              <w:t xml:space="preserve"> </w:t>
+            </w:r>
+            <w:r>
+              <w:rPr>
+                <w:rFonts w:asciiTheme="majorHAnsi" w:hAnsiTheme="majorHAnsi" w:cstheme="majorHAnsi"/>
+                <w:sz w:val="20"/>
+                <w:szCs w:val="20"/>
+              </w:rPr>
+              <w:t>10</w:t>
+            </w:r>
+          </w:p>
+        </w:tc>
+        <w:tc>
+          <w:tcPr>
+            <w:tcW w:w="639" w:type="dxa"/>
+            <w:gridSpan w:val="3"/>
+            <w:tcBorders>
+              <w:left w:val="nil"/>
+              <w:bottom w:val="single" w:sz="4" w:space="0" w:color="auto"/>
+              <w:right w:val="nil"/>
+            </w:tcBorders>
+            <w:shd w:val="clear" w:color="auto" w:fill="auto"/>
+          </w:tcPr>
+          <w:p>
+            <w:pPr>
+              <w:pStyle w:val="Standard"/>
+              <w:rPr>
+                <w:rFonts w:asciiTheme="majorHAnsi" w:hAnsiTheme="majorHAnsi" w:cstheme="majorHAnsi"/>
+              </w:rPr>
+            </w:pPr>
+            <w:r>
+              <w:rPr>
+                <w:rFonts w:asciiTheme="majorHAnsi" w:hAnsiTheme="majorHAnsi" w:cstheme="majorHAnsi"/>
+                <w:b/>
+                <w:bCs/>
+                <w:sz w:val="14"/>
+                <w:szCs w:val="14"/>
+              </w:rPr>
+              <w:t>P</w:t>
+            </w:r>
+            <w:r>
+              <w:rPr>
+                <w:rFonts w:asciiTheme="majorHAnsi" w:hAnsiTheme="majorHAnsi" w:cstheme="majorHAnsi"/>
+                <w:sz w:val="20"/>
+                <w:szCs w:val="20"/>
+              </w:rPr>
+              <w:t xml:space="preserve"> </w:t>
+            </w:r>
+            <w:r>
+              <w:rPr>
+                <w:rFonts w:asciiTheme="majorHAnsi" w:hAnsiTheme="majorHAnsi" w:cstheme="majorHAnsi"/>
+                <w:sz w:val="20"/>
+                <w:szCs w:val="20"/>
+              </w:rPr>
+              <w:t>8</w:t>
+            </w:r>
+          </w:p>
+        </w:tc>
+        <w:tc>
+          <w:tcPr>
+            <w:tcW w:w="639" w:type="dxa"/>
+            <w:tcBorders>
+              <w:left w:val="nil"/>
+              <w:bottom w:val="single" w:sz="4" w:space="0" w:color="auto"/>
+            </w:tcBorders>
+            <w:shd w:val="clear" w:color="auto" w:fill="auto"/>
+          </w:tcPr>
+          <w:p>
+            <w:pPr>
+              <w:pStyle w:val="Standard"/>
+              <w:rPr>
+                <w:rFonts w:asciiTheme="majorHAnsi" w:hAnsiTheme="majorHAnsi" w:cstheme="majorHAnsi"/>
+              </w:rPr>
+            </w:pPr>
+            <w:r>
+              <w:rPr>
+                <w:rFonts w:asciiTheme="majorHAnsi" w:hAnsiTheme="majorHAnsi" w:cstheme="majorHAnsi"/>
+                <w:b/>
+                <w:bCs/>
+                <w:sz w:val="14"/>
+                <w:szCs w:val="14"/>
+              </w:rPr>
+              <w:t>C</w:t>
+            </w:r>
+            <w:r>
+              <w:rPr>
+                <w:rFonts w:asciiTheme="majorHAnsi" w:hAnsiTheme="majorHAnsi" w:cstheme="majorHAnsi"/>
+                <w:sz w:val="20"/>
+                <w:szCs w:val="20"/>
+              </w:rPr>
+              <w:t xml:space="preserve"> </w:t>
+            </w:r>
+            <w:r>
+              <w:rPr>
+                <w:rFonts w:asciiTheme="majorHAnsi" w:hAnsiTheme="majorHAnsi" w:cstheme="majorHAnsi"/>
+                <w:sz w:val="20"/>
+                <w:szCs w:val="20"/>
+              </w:rPr>
+              <w:t>8</w:t>
+            </w:r>
+          </w:p>
+        </w:tc>
+      </w:tr>
+      <w:tr>
+        <w:tc>
+          <w:tcPr>
+            <w:tcW w:w="1348" w:type="dxa"/>
+            <w:vMerge/>
+            <w:shd w:val="clear" w:color="auto" w:fill="auto"/>
+            <w:tcMar>
+              <w:top w:w="55" w:type="dxa"/>
+              <w:left w:w="55" w:type="dxa"/>
+              <w:bottom w:w="55" w:type="dxa"/>
+              <w:right w:w="55" w:type="dxa"/>
+            </w:tcMar>
+          </w:tcPr>
+          <w:p>
+            <w:pPr>
+              <w:pStyle w:val="TableContents"/>
+              <w:rPr>
+                <w:rFonts w:asciiTheme="majorHAnsi" w:hAnsiTheme="majorHAnsi" w:cstheme="majorHAnsi"/>
+                <w:sz w:val="20"/>
+                <w:szCs w:val="20"/>
+              </w:rPr>
+            </w:pPr>
+          </w:p>
+        </w:tc>
+        <w:tc>
+          <w:tcPr>
+            <w:tcW w:w="1118" w:type="dxa"/>
+            <w:gridSpan w:val="3"/>
+            <w:tcBorders>
+              <w:top w:val="single" w:sz="4" w:space="0" w:color="auto"/>
+              <w:bottom w:val="single" w:sz="4" w:space="0" w:color="auto"/>
+              <w:right w:val="nil"/>
+            </w:tcBorders>
+            <w:shd w:val="clear" w:color="auto" w:fill="auto"/>
+            <w:tcMar>
+              <w:top w:w="55" w:type="dxa"/>
+              <w:left w:w="55" w:type="dxa"/>
+              <w:bottom w:w="55" w:type="dxa"/>
+              <w:right w:w="55" w:type="dxa"/>
+            </w:tcMar>
+          </w:tcPr>
+          <w:p>
+            <w:pPr>
+              <w:pStyle w:val="TableContents"/>
+              <w:rPr>
+                <w:rFonts w:asciiTheme="majorHAnsi" w:hAnsiTheme="majorHAnsi" w:cstheme="majorHAnsi"/>
+              </w:rPr>
+            </w:pPr>
+            <w:r>
+              <w:rPr>
+                <w:rFonts w:asciiTheme="majorHAnsi" w:hAnsiTheme="majorHAnsi" w:cstheme="majorHAnsi"/>
+                <w:b/>
+                <w:bCs/>
+                <w:sz w:val="14"/>
+                <w:szCs w:val="14"/>
+              </w:rPr>
+              <w:t>INI</w:t>
+            </w:r>
+            <w:r>
+              <w:rPr>
+                <w:rFonts w:asciiTheme="majorHAnsi" w:hAnsiTheme="majorHAnsi" w:cstheme="majorHAnsi"/>
+                <w:b/>
+                <w:bCs/>
+                <w:sz w:val="14"/>
+                <w:szCs w:val="14"/>
+              </w:rPr>
+              <w:t xml:space="preserve"> </w:t>
+            </w:r>
+            <w:r>
+              <w:rPr>
+                <w:rFonts w:asciiTheme="majorHAnsi" w:hAnsiTheme="majorHAnsi" w:cstheme="majorHAnsi"/>
+                <w:sz w:val="20"/>
+                <w:szCs w:val="20"/>
+              </w:rPr>
+              <w:t>+1</w:t>
+            </w:r>
+          </w:p>
+        </w:tc>
+        <w:tc>
+          <w:tcPr>
+            <w:tcW w:w="1118" w:type="dxa"/>
+            <w:gridSpan w:val="4"/>
+            <w:tcBorders>
+              <w:top w:val="single" w:sz="4" w:space="0" w:color="auto"/>
+              <w:left w:val="nil"/>
+              <w:bottom w:val="single" w:sz="4" w:space="0" w:color="auto"/>
+              <w:right w:val="nil"/>
+            </w:tcBorders>
+            <w:shd w:val="clear" w:color="auto" w:fill="auto"/>
+          </w:tcPr>
+          <w:p>
+            <w:pPr>
+              <w:pStyle w:val="TableContents"/>
+              <w:rPr>
+                <w:rFonts w:asciiTheme="majorHAnsi" w:hAnsiTheme="majorHAnsi" w:cstheme="majorHAnsi"/>
+              </w:rPr>
+            </w:pPr>
+            <w:r>
+              <w:rPr>
+                <w:rFonts w:asciiTheme="majorHAnsi" w:hAnsiTheme="majorHAnsi" w:cstheme="majorHAnsi"/>
+                <w:b/>
+                <w:bCs/>
+                <w:sz w:val="14"/>
+                <w:szCs w:val="14"/>
+              </w:rPr>
+              <w:t>HP</w:t>
+            </w:r>
+            <w:r>
+              <w:rPr>
+                <w:rFonts w:asciiTheme="majorHAnsi" w:hAnsiTheme="majorHAnsi" w:cstheme="majorHAnsi"/>
+                <w:sz w:val="20"/>
+                <w:szCs w:val="20"/>
+              </w:rPr>
+              <w:t xml:space="preserve"> </w:t>
+            </w:r>
+            <w:r>
+              <w:rPr>
+                <w:rFonts w:asciiTheme="majorHAnsi" w:hAnsiTheme="majorHAnsi" w:cstheme="majorHAnsi"/>
+                <w:sz w:val="20"/>
+                <w:szCs w:val="20"/>
+              </w:rPr>
+              <w:t>24(</w:t>
+            </w:r>
+            <w:r>
+              <w:rPr>
+                <w:rFonts w:asciiTheme="majorHAnsi" w:hAnsiTheme="majorHAnsi" w:cstheme="majorHAnsi"/>
+                <w:sz w:val="20"/>
+                <w:szCs w:val="20"/>
+              </w:rPr>
+              <w:t>6</w:t>
+            </w:r>
+            <w:r>
+              <w:rPr>
+                <w:rFonts w:asciiTheme="majorHAnsi" w:hAnsiTheme="majorHAnsi" w:cstheme="majorHAnsi"/>
+                <w:sz w:val="20"/>
+                <w:szCs w:val="20"/>
+              </w:rPr>
+              <w:t>)</w:t>
+            </w:r>
+          </w:p>
+        </w:tc>
+        <w:tc>
+          <w:tcPr>
+            <w:tcW w:w="1118" w:type="dxa"/>
+            <w:gridSpan w:val="4"/>
+            <w:tcBorders>
+              <w:top w:val="single" w:sz="4" w:space="0" w:color="auto"/>
+              <w:left w:val="nil"/>
+              <w:bottom w:val="single" w:sz="4" w:space="0" w:color="auto"/>
+              <w:right w:val="nil"/>
+            </w:tcBorders>
+            <w:shd w:val="clear" w:color="auto" w:fill="auto"/>
+          </w:tcPr>
+          <w:p>
+            <w:pPr>
+              <w:pStyle w:val="TableContents"/>
+              <w:rPr>
+                <w:rFonts w:asciiTheme="majorHAnsi" w:hAnsiTheme="majorHAnsi" w:cstheme="majorHAnsi"/>
+              </w:rPr>
+            </w:pPr>
+            <w:r>
+              <w:rPr>
+                <w:rFonts w:asciiTheme="majorHAnsi" w:hAnsiTheme="majorHAnsi" w:cstheme="majorHAnsi"/>
+                <w:b/>
+                <w:bCs/>
+                <w:sz w:val="14"/>
+                <w:szCs w:val="14"/>
+              </w:rPr>
+              <w:t>AV</w:t>
+            </w:r>
+            <w:r>
+              <w:rPr>
+                <w:rFonts w:asciiTheme="majorHAnsi" w:hAnsiTheme="majorHAnsi" w:cstheme="majorHAnsi"/>
+                <w:sz w:val="20"/>
+                <w:szCs w:val="20"/>
+              </w:rPr>
+              <w:t xml:space="preserve"> </w:t>
+            </w:r>
+            <w:r>
+              <w:rPr>
+                <w:rFonts w:asciiTheme="majorHAnsi" w:hAnsiTheme="majorHAnsi" w:cstheme="majorHAnsi"/>
+                <w:sz w:val="20"/>
+                <w:szCs w:val="20"/>
+              </w:rPr>
+              <w:t>4</w:t>
+            </w:r>
+            <w:r>
+              <w:rPr>
+                <w:rFonts w:asciiTheme="majorHAnsi" w:hAnsiTheme="majorHAnsi" w:cstheme="majorHAnsi"/>
+                <w:sz w:val="20"/>
+                <w:szCs w:val="20"/>
+              </w:rPr>
+              <w:t>/4/-</w:t>
+            </w:r>
+          </w:p>
+        </w:tc>
+        <w:tc>
+          <w:tcPr>
+            <w:tcW w:w="1118" w:type="dxa"/>
+            <w:gridSpan w:val="3"/>
+            <w:tcBorders>
+              <w:top w:val="single" w:sz="4" w:space="0" w:color="auto"/>
+              <w:left w:val="nil"/>
+              <w:bottom w:val="single" w:sz="4" w:space="0" w:color="auto"/>
+            </w:tcBorders>
+            <w:shd w:val="clear" w:color="auto" w:fill="auto"/>
+          </w:tcPr>
+          <w:p>
+            <w:pPr>
+              <w:pStyle w:val="TableContents"/>
+              <w:rPr>
+                <w:rFonts w:asciiTheme="majorHAnsi" w:hAnsiTheme="majorHAnsi" w:cstheme="majorHAnsi"/>
+              </w:rPr>
+            </w:pPr>
+            <w:r>
+              <w:rPr>
+                <w:rFonts w:asciiTheme="majorHAnsi" w:hAnsiTheme="majorHAnsi" w:cstheme="majorHAnsi"/>
+                <w:b/>
+                <w:bCs/>
+                <w:sz w:val="14"/>
+                <w:szCs w:val="14"/>
+              </w:rPr>
+              <w:t>MV</w:t>
+            </w:r>
+            <w:r>
+              <w:rPr>
+                <w:rFonts w:asciiTheme="majorHAnsi" w:hAnsiTheme="majorHAnsi" w:cstheme="majorHAnsi"/>
+                <w:sz w:val="20"/>
+                <w:szCs w:val="20"/>
+              </w:rPr>
+              <w:t xml:space="preserve"> </w:t>
+            </w:r>
+            <w:r>
+              <w:rPr>
+                <w:rFonts w:asciiTheme="majorHAnsi" w:hAnsiTheme="majorHAnsi" w:cstheme="majorHAnsi"/>
+                <w:sz w:val="20"/>
+                <w:szCs w:val="20"/>
+              </w:rPr>
+              <w:t>7</w:t>
+            </w:r>
+          </w:p>
+        </w:tc>
+      </w:tr>
+      <w:tr>
+        <w:tc>
+          <w:tcPr>
+            <w:tcW w:w="1348" w:type="dxa"/>
+            <w:vMerge/>
+            <w:shd w:val="clear" w:color="auto" w:fill="auto"/>
+            <w:tcMar>
+              <w:top w:w="55" w:type="dxa"/>
+              <w:left w:w="55" w:type="dxa"/>
+              <w:bottom w:w="55" w:type="dxa"/>
+              <w:right w:w="55" w:type="dxa"/>
+            </w:tcMar>
+          </w:tcPr>
+          <w:p>
+            <w:pPr>
+              <w:pStyle w:val="TableContents"/>
+              <w:rPr>
+                <w:rFonts w:asciiTheme="majorHAnsi" w:hAnsiTheme="majorHAnsi" w:cstheme="majorHAnsi"/>
+                <w:sz w:val="20"/>
+                <w:szCs w:val="20"/>
+              </w:rPr>
+            </w:pPr>
+          </w:p>
+        </w:tc>
+        <w:tc>
+          <w:tcPr>
+            <w:tcW w:w="894" w:type="dxa"/>
+            <w:gridSpan w:val="2"/>
+            <w:tcBorders>
+              <w:top w:val="single" w:sz="4" w:space="0" w:color="auto"/>
+              <w:right w:val="nil"/>
+            </w:tcBorders>
+            <w:shd w:val="clear" w:color="auto" w:fill="auto"/>
+            <w:tcMar>
+              <w:top w:w="55" w:type="dxa"/>
+              <w:left w:w="55" w:type="dxa"/>
+              <w:bottom w:w="55" w:type="dxa"/>
+              <w:right w:w="55" w:type="dxa"/>
+            </w:tcMar>
+          </w:tcPr>
+          <w:p>
+            <w:pPr>
+              <w:pStyle w:val="TableContents"/>
+              <w:rPr>
+                <w:rFonts w:asciiTheme="majorHAnsi" w:hAnsiTheme="majorHAnsi" w:cstheme="majorHAnsi"/>
+                <w:b/>
+                <w:bCs/>
+                <w:sz w:val="14"/>
+                <w:szCs w:val="14"/>
+              </w:rPr>
+            </w:pPr>
+            <w:r>
+              <w:rPr>
+                <w:rFonts w:asciiTheme="majorHAnsi" w:hAnsiTheme="majorHAnsi" w:cstheme="majorHAnsi"/>
+                <w:b/>
+                <w:bCs/>
+                <w:sz w:val="14"/>
+                <w:szCs w:val="14"/>
+              </w:rPr>
+              <w:t>STK</w:t>
+            </w:r>
+            <w:r>
+              <w:rPr>
+                <w:rFonts w:asciiTheme="majorHAnsi" w:hAnsiTheme="majorHAnsi" w:cstheme="majorHAnsi"/>
+                <w:b/>
+                <w:bCs/>
+                <w:sz w:val="14"/>
+                <w:szCs w:val="14"/>
+              </w:rPr>
+              <w:t xml:space="preserve"> </w:t>
+            </w:r>
+            <w:r>
+              <w:rPr>
+                <w:rFonts w:asciiTheme="majorHAnsi" w:hAnsiTheme="majorHAnsi" w:cstheme="majorHAnsi"/>
+                <w:sz w:val="20"/>
+                <w:szCs w:val="20"/>
+              </w:rPr>
+              <w:t>15</w:t>
+            </w:r>
+          </w:p>
+        </w:tc>
+        <w:tc>
+          <w:tcPr>
+            <w:tcW w:w="894" w:type="dxa"/>
+            <w:gridSpan w:val="3"/>
+            <w:tcBorders>
+              <w:top w:val="single" w:sz="4" w:space="0" w:color="auto"/>
+              <w:left w:val="nil"/>
+              <w:right w:val="nil"/>
+            </w:tcBorders>
+            <w:shd w:val="clear" w:color="auto" w:fill="auto"/>
+          </w:tcPr>
+          <w:p>
+            <w:pPr>
+              <w:pStyle w:val="TableContents"/>
+              <w:rPr>
+                <w:rFonts w:asciiTheme="majorHAnsi" w:hAnsiTheme="majorHAnsi" w:cstheme="majorHAnsi"/>
+                <w:b/>
+                <w:bCs/>
+                <w:sz w:val="14"/>
+                <w:szCs w:val="14"/>
+              </w:rPr>
+            </w:pPr>
+            <w:r>
+              <w:rPr>
+                <w:rFonts w:asciiTheme="majorHAnsi" w:hAnsiTheme="majorHAnsi" w:cstheme="majorHAnsi"/>
+                <w:b/>
+                <w:bCs/>
+                <w:sz w:val="14"/>
+                <w:szCs w:val="14"/>
+              </w:rPr>
+              <w:t>BLK</w:t>
+            </w:r>
+            <w:r>
+              <w:rPr>
+                <w:rFonts w:asciiTheme="majorHAnsi" w:hAnsiTheme="majorHAnsi" w:cstheme="majorHAnsi"/>
+                <w:b/>
+                <w:bCs/>
+                <w:sz w:val="14"/>
+                <w:szCs w:val="14"/>
+              </w:rPr>
+              <w:t xml:space="preserve"> </w:t>
+            </w:r>
+            <w:r>
+              <w:rPr>
+                <w:rFonts w:asciiTheme="majorHAnsi" w:hAnsiTheme="majorHAnsi" w:cstheme="majorHAnsi"/>
+                <w:sz w:val="20"/>
+                <w:szCs w:val="20"/>
+              </w:rPr>
+              <w:t>16</w:t>
+            </w:r>
+          </w:p>
+        </w:tc>
+        <w:tc>
+          <w:tcPr>
+            <w:tcW w:w="895" w:type="dxa"/>
+            <w:gridSpan w:val="4"/>
+            <w:tcBorders>
+              <w:top w:val="single" w:sz="4" w:space="0" w:color="auto"/>
+              <w:left w:val="nil"/>
+              <w:right w:val="nil"/>
+            </w:tcBorders>
+            <w:shd w:val="clear" w:color="auto" w:fill="auto"/>
+          </w:tcPr>
+          <w:p>
+            <w:pPr>
+              <w:pStyle w:val="TableContents"/>
+              <w:rPr>
+                <w:rFonts w:asciiTheme="majorHAnsi" w:hAnsiTheme="majorHAnsi" w:cstheme="majorHAnsi"/>
+                <w:b/>
+                <w:bCs/>
+                <w:sz w:val="14"/>
+                <w:szCs w:val="14"/>
+              </w:rPr>
+            </w:pPr>
+            <w:r>
+              <w:rPr>
+                <w:rFonts w:asciiTheme="majorHAnsi" w:hAnsiTheme="majorHAnsi" w:cstheme="majorHAnsi"/>
+                <w:b/>
+                <w:bCs/>
+                <w:sz w:val="14"/>
+                <w:szCs w:val="14"/>
+              </w:rPr>
+              <w:t>SHT</w:t>
+            </w:r>
+            <w:r>
+              <w:rPr>
+                <w:rFonts w:asciiTheme="majorHAnsi" w:hAnsiTheme="majorHAnsi" w:cstheme="majorHAnsi"/>
+                <w:b/>
+                <w:bCs/>
+                <w:sz w:val="14"/>
+                <w:szCs w:val="14"/>
+              </w:rPr>
+              <w:t xml:space="preserve"> </w:t>
+            </w:r>
+            <w:r>
+              <w:rPr>
+                <w:rFonts w:asciiTheme="majorHAnsi" w:hAnsiTheme="majorHAnsi" w:cstheme="majorHAnsi"/>
+                <w:sz w:val="20"/>
+                <w:szCs w:val="20"/>
+              </w:rPr>
+              <w:t>14</w:t>
+            </w:r>
+          </w:p>
+        </w:tc>
+        <w:tc>
+          <w:tcPr>
+            <w:tcW w:w="894" w:type="dxa"/>
+            <w:gridSpan w:val="3"/>
+            <w:tcBorders>
+              <w:top w:val="single" w:sz="4" w:space="0" w:color="auto"/>
+              <w:left w:val="nil"/>
+              <w:right w:val="nil"/>
+            </w:tcBorders>
+            <w:shd w:val="clear" w:color="auto" w:fill="auto"/>
+          </w:tcPr>
+          <w:p>
+            <w:pPr>
+              <w:pStyle w:val="TableContents"/>
+              <w:rPr>
+                <w:rFonts w:asciiTheme="majorHAnsi" w:hAnsiTheme="majorHAnsi" w:cstheme="majorHAnsi"/>
+                <w:b/>
+                <w:bCs/>
+                <w:sz w:val="14"/>
+                <w:szCs w:val="14"/>
+              </w:rPr>
+            </w:pPr>
+            <w:r>
+              <w:rPr>
+                <w:rFonts w:asciiTheme="majorHAnsi" w:hAnsiTheme="majorHAnsi" w:cstheme="majorHAnsi"/>
+                <w:b/>
+                <w:bCs/>
+                <w:sz w:val="14"/>
+                <w:szCs w:val="14"/>
+              </w:rPr>
+              <w:t>DOD</w:t>
+            </w:r>
+            <w:r>
+              <w:rPr>
+                <w:rFonts w:asciiTheme="majorHAnsi" w:hAnsiTheme="majorHAnsi" w:cstheme="majorHAnsi"/>
+                <w:b/>
+                <w:bCs/>
+                <w:sz w:val="14"/>
+                <w:szCs w:val="14"/>
+              </w:rPr>
+              <w:t xml:space="preserve"> </w:t>
+            </w:r>
+            <w:r>
+              <w:rPr>
+                <w:rFonts w:asciiTheme="majorHAnsi" w:hAnsiTheme="majorHAnsi" w:cstheme="majorHAnsi"/>
+                <w:sz w:val="20"/>
+                <w:szCs w:val="20"/>
+              </w:rPr>
+              <w:t>13</w:t>
+            </w:r>
+          </w:p>
+        </w:tc>
+        <w:tc>
+          <w:tcPr>
+            <w:tcW w:w="895" w:type="dxa"/>
+            <w:gridSpan w:val="2"/>
+            <w:tcBorders>
+              <w:top w:val="single" w:sz="4" w:space="0" w:color="auto"/>
+              <w:left w:val="nil"/>
+            </w:tcBorders>
+            <w:shd w:val="clear" w:color="auto" w:fill="auto"/>
+          </w:tcPr>
+          <w:p>
+            <w:pPr>
+              <w:pStyle w:val="TableContents"/>
+              <w:rPr>
+                <w:rFonts w:asciiTheme="majorHAnsi" w:hAnsiTheme="majorHAnsi" w:cstheme="majorHAnsi"/>
+                <w:b/>
+                <w:bCs/>
+                <w:sz w:val="14"/>
+                <w:szCs w:val="14"/>
+              </w:rPr>
+            </w:pPr>
+            <w:r>
+              <w:rPr>
+                <w:rFonts w:asciiTheme="majorHAnsi" w:hAnsiTheme="majorHAnsi" w:cstheme="majorHAnsi"/>
+                <w:b/>
+                <w:bCs/>
+                <w:sz w:val="14"/>
+                <w:szCs w:val="14"/>
+              </w:rPr>
+              <w:t>ZAP</w:t>
+            </w:r>
+            <w:r>
+              <w:rPr>
+                <w:rFonts w:asciiTheme="majorHAnsi" w:hAnsiTheme="majorHAnsi" w:cstheme="majorHAnsi"/>
+                <w:b/>
+                <w:bCs/>
+                <w:sz w:val="14"/>
+                <w:szCs w:val="14"/>
+              </w:rPr>
+              <w:t xml:space="preserve"> </w:t>
+            </w:r>
+            <w:r>
+              <w:rPr>
+                <w:rFonts w:asciiTheme="majorHAnsi" w:hAnsiTheme="majorHAnsi" w:cstheme="majorHAnsi"/>
+                <w:sz w:val="20"/>
+                <w:szCs w:val="20"/>
+              </w:rPr>
+              <w:t>10</w:t>
+            </w:r>
+          </w:p>
+        </w:tc>
+      </w:tr>
+      <w:tr>
+        <w:tc>
+          <w:tcPr>
+            <w:tcW w:w="1348" w:type="dxa"/>
+            <w:vMerge/>
+            <w:shd w:val="clear" w:color="auto" w:fill="auto"/>
+            <w:tcMar>
+              <w:top w:w="55" w:type="dxa"/>
+              <w:left w:w="55" w:type="dxa"/>
+              <w:bottom w:w="55" w:type="dxa"/>
+              <w:right w:w="55" w:type="dxa"/>
+            </w:tcMar>
+          </w:tcPr>
+          <w:p>
+            <w:pPr>
+              <w:pStyle w:val="TableContents"/>
+              <w:rPr>
+                <w:rFonts w:asciiTheme="majorHAnsi" w:hAnsiTheme="majorHAnsi" w:cstheme="majorHAnsi"/>
+                <w:sz w:val="20"/>
+                <w:szCs w:val="20"/>
+              </w:rPr>
+            </w:pPr>
+          </w:p>
+        </w:tc>
+        <w:tc>
+          <w:tcPr>
+            <w:tcW w:w="4472" w:type="dxa"/>
+            <w:gridSpan w:val="14"/>
+            <w:shd w:val="clear" w:color="auto" w:fill="auto"/>
+            <w:tcMar>
+              <w:top w:w="55" w:type="dxa"/>
+              <w:left w:w="55" w:type="dxa"/>
+              <w:bottom w:w="55" w:type="dxa"/>
+              <w:right w:w="55" w:type="dxa"/>
+            </w:tcMar>
+          </w:tcPr>
+          <w:p>
+            <w:pPr>
+              <w:pStyle w:val="TableContents"/>
+              <w:rPr>
+                <w:rFonts w:asciiTheme="majorHAnsi" w:hAnsiTheme="majorHAnsi" w:cstheme="majorHAnsi"/>
+                <w:sz w:val="16"/>
+                <w:szCs w:val="16"/>
+              </w:rPr>
+            </w:pPr>
+            <w:r>
+              <w:rPr>
+                <w:rFonts w:asciiTheme="majorHAnsi" w:hAnsiTheme="majorHAnsi" w:cstheme="majorHAnsi"/>
+                <w:sz w:val="16"/>
+                <w:szCs w:val="16"/>
+                <w:u w:val="single"/>
+              </w:rPr>
+              <w:t>Bola</w:t>
+            </w:r>
+            <w:r>
+              <w:rPr>
+                <w:rFonts w:asciiTheme="majorHAnsi" w:hAnsiTheme="majorHAnsi" w:cstheme="majorHAnsi"/>
+                <w:sz w:val="16"/>
+                <w:szCs w:val="16"/>
+              </w:rPr>
+              <w:t xml:space="preserve"> – 4/4/- &amp; 4d6 Entangle</w:t>
+            </w:r>
+          </w:p>
+          <w:p>
+            <w:pPr>
+              <w:pStyle w:val="TableContents"/>
+              <w:rPr>
+                <w:rFonts w:asciiTheme="majorHAnsi" w:hAnsiTheme="majorHAnsi" w:cstheme="majorHAnsi"/>
+                <w:sz w:val="16"/>
+                <w:szCs w:val="16"/>
+              </w:rPr>
+            </w:pPr>
+            <w:r>
+              <w:rPr>
+                <w:rFonts w:asciiTheme="majorHAnsi" w:hAnsiTheme="majorHAnsi" w:cstheme="majorHAnsi"/>
+                <w:sz w:val="16"/>
+                <w:szCs w:val="16"/>
+                <w:u w:val="single"/>
+              </w:rPr>
+              <w:t>Heavy</w:t>
+            </w:r>
+            <w:r>
+              <w:rPr>
+                <w:rFonts w:asciiTheme="majorHAnsi" w:hAnsiTheme="majorHAnsi" w:cstheme="majorHAnsi"/>
+                <w:sz w:val="16"/>
+                <w:szCs w:val="16"/>
+              </w:rPr>
+              <w:t xml:space="preserve"> – Resist Knock(2)</w:t>
+            </w:r>
+          </w:p>
+          <w:p>
+            <w:pPr>
+              <w:pStyle w:val="TableContents"/>
+              <w:rPr>
+                <w:rFonts w:asciiTheme="majorHAnsi" w:hAnsiTheme="majorHAnsi" w:cstheme="majorHAnsi"/>
+                <w:sz w:val="16"/>
+                <w:szCs w:val="16"/>
+              </w:rPr>
+            </w:pPr>
+            <w:r>
+              <w:rPr>
+                <w:rFonts w:asciiTheme="majorHAnsi" w:hAnsiTheme="majorHAnsi" w:cstheme="majorHAnsi"/>
+                <w:sz w:val="16"/>
+                <w:szCs w:val="16"/>
+                <w:u w:val="single"/>
+              </w:rPr>
+              <w:t>Metal Skin</w:t>
+            </w:r>
+            <w:r>
+              <w:rPr>
+                <w:rFonts w:asciiTheme="majorHAnsi" w:hAnsiTheme="majorHAnsi" w:cstheme="majorHAnsi"/>
+                <w:sz w:val="16"/>
+                <w:szCs w:val="16"/>
+              </w:rPr>
+              <w:t xml:space="preserve"> – No armor vs. Electricity, Magnetism, etc.</w:t>
+            </w:r>
+          </w:p>
+          <w:p>
+            <w:pPr>
+              <w:pStyle w:val="TableContents"/>
+              <w:rPr>
+                <w:rFonts w:asciiTheme="majorHAnsi" w:hAnsiTheme="majorHAnsi" w:cstheme="majorHAnsi"/>
+                <w:sz w:val="16"/>
+                <w:szCs w:val="16"/>
+              </w:rPr>
+            </w:pPr>
+            <w:r>
+              <w:rPr>
+                <w:rFonts w:asciiTheme="majorHAnsi" w:hAnsiTheme="majorHAnsi" w:cstheme="majorHAnsi"/>
+                <w:sz w:val="16"/>
+                <w:szCs w:val="16"/>
+                <w:u w:val="single"/>
+              </w:rPr>
+              <w:t>Robot Mind</w:t>
+            </w:r>
+            <w:r>
+              <w:rPr>
+                <w:rFonts w:asciiTheme="majorHAnsi" w:hAnsiTheme="majorHAnsi" w:cstheme="majorHAnsi"/>
+                <w:sz w:val="16"/>
+                <w:szCs w:val="16"/>
+              </w:rPr>
+              <w:t xml:space="preserve"> – Immune to psychic damage and mental powers</w:t>
+            </w:r>
+          </w:p>
+          <w:p>
+            <w:pPr>
+              <w:pStyle w:val="TableContents"/>
+              <w:rPr>
+                <w:rFonts w:asciiTheme="majorHAnsi" w:hAnsiTheme="majorHAnsi" w:cstheme="majorHAnsi"/>
+                <w:sz w:val="16"/>
+                <w:szCs w:val="16"/>
+              </w:rPr>
+            </w:pPr>
+            <w:r>
+              <w:rPr>
+                <w:rFonts w:asciiTheme="majorHAnsi" w:hAnsiTheme="majorHAnsi" w:cstheme="majorHAnsi"/>
+                <w:sz w:val="16"/>
+                <w:szCs w:val="16"/>
+                <w:u w:val="single"/>
+              </w:rPr>
+              <w:t>Shielded Electronics</w:t>
+            </w:r>
+            <w:r>
+              <w:rPr>
+                <w:rFonts w:asciiTheme="majorHAnsi" w:hAnsiTheme="majorHAnsi" w:cstheme="majorHAnsi"/>
+                <w:sz w:val="16"/>
+                <w:szCs w:val="16"/>
+              </w:rPr>
+              <w:t xml:space="preserve"> – EMP immune</w:t>
+            </w:r>
+          </w:p>
+          <w:p>
+            <w:pPr>
+              <w:pStyle w:val="TableContents"/>
+              <w:rPr>
+                <w:rFonts w:asciiTheme="majorHAnsi" w:hAnsiTheme="majorHAnsi" w:cstheme="majorHAnsi"/>
+              </w:rPr>
+            </w:pPr>
+            <w:r>
+              <w:rPr>
+                <w:rFonts w:asciiTheme="majorHAnsi" w:hAnsiTheme="majorHAnsi" w:cstheme="majorHAnsi"/>
+                <w:sz w:val="16"/>
+                <w:szCs w:val="16"/>
+                <w:u w:val="single"/>
+              </w:rPr>
+              <w:t>Sweep</w:t>
+            </w:r>
+            <w:r>
+              <w:rPr>
+                <w:rFonts w:asciiTheme="majorHAnsi" w:hAnsiTheme="majorHAnsi" w:cstheme="majorHAnsi"/>
+                <w:sz w:val="16"/>
+                <w:szCs w:val="16"/>
+              </w:rPr>
+              <w:t xml:space="preserve"> – Accuracy -3, but attack two targets</w:t>
+            </w:r>
+          </w:p>
+        </w:tc>
+      </w:tr>
+    </w:tbl>
+    <w:p>
+      <w:pPr>
+        <w:rPr>
+          <w:rFonts w:cstheme="minorHAnsi"/>
+          <w:sz w:val="20"/>
+          <w:szCs w:val="20"/>
+        </w:rPr>
+      </w:pPr>
+    </w:p>
+    <w:tbl>
+      <w:tblPr>
+        <w:tblW w:w="5820" w:type="dxa"/>
+        <w:tblBorders>
+          <w:top w:val="single" w:sz="4" w:space="0" w:color="auto"/>
+          <w:left w:val="single" w:sz="4" w:space="0" w:color="auto"/>
+          <w:bottom w:val="single" w:sz="4" w:space="0" w:color="auto"/>
+          <w:right w:val="single" w:sz="4" w:space="0" w:color="auto"/>
+          <w:insideH w:val="single" w:sz="4" w:space="0" w:color="auto"/>
+          <w:insideV w:val="single" w:sz="4" w:space="0" w:color="auto"/>
+        </w:tblBorders>
+        <w:tblLayout w:type="fixed"/>
+        <w:tblCellMar>
+          <w:left w:w="10" w:type="dxa"/>
+          <w:right w:w="10" w:type="dxa"/>
+        </w:tblCellMar>
+        <w:tblLook w:val="0000" w:firstRow="0" w:lastRow="0" w:firstColumn="0" w:lastColumn="0" w:noHBand="0" w:noVBand="0"/>
+      </w:tblPr>
+      <w:tblGrid>
+        <w:gridCol w:w="1348"/>
+        <w:gridCol w:w="638"/>
+        <w:gridCol w:w="256"/>
+        <w:gridCol w:w="224"/>
+        <w:gridCol w:w="159"/>
+        <w:gridCol w:w="511"/>
+        <w:gridCol w:w="128"/>
+        <w:gridCol w:w="320"/>
+        <w:gridCol w:w="319"/>
+        <w:gridCol w:w="128"/>
+        <w:gridCol w:w="511"/>
+        <w:gridCol w:w="160"/>
+        <w:gridCol w:w="223"/>
+        <w:gridCol w:w="256"/>
+        <w:gridCol w:w="639"/>
+      </w:tblGrid>
+      <w:tr>
+        <w:tc>
+          <w:tcPr>
+            <w:tcW w:w="1348" w:type="dxa"/>
+            <w:vMerge w:val="restart"/>
+            <w:shd w:val="clear" w:color="auto" w:fill="auto"/>
+            <w:tcMar>
+              <w:top w:w="55" w:type="dxa"/>
+              <w:left w:w="55" w:type="dxa"/>
+              <w:bottom w:w="55" w:type="dxa"/>
+              <w:right w:w="55" w:type="dxa"/>
+            </w:tcMar>
+          </w:tcPr>
+          <w:p>
+            <w:pPr>
+              <w:pStyle w:val="Standard"/>
+              <w:rPr>
+                <w:rFonts w:asciiTheme="majorHAnsi" w:hAnsiTheme="majorHAnsi" w:cstheme="majorHAnsi"/>
+                <w:b/>
+                <w:bCs/>
+                <w:i/>
+                <w:iCs/>
+                <w:sz w:val="16"/>
+                <w:szCs w:val="16"/>
+              </w:rPr>
+            </w:pPr>
+            <w:r>
+              <w:rPr>
+                <w:rFonts w:asciiTheme="majorHAnsi" w:hAnsiTheme="majorHAnsi" w:cstheme="majorHAnsi"/>
+                <w:b/>
+                <w:bCs/>
+                <w:i/>
+                <w:iCs/>
+                <w:sz w:val="16"/>
+                <w:szCs w:val="16"/>
+              </w:rPr>
+              <w:t>Screech Bot</w:t>
+            </w:r>
+          </w:p>
+        </w:tc>
+        <w:tc>
+          <w:tcPr>
+            <w:tcW w:w="638" w:type="dxa"/>
+            <w:tcBorders>
+              <w:bottom w:val="single" w:sz="4" w:space="0" w:color="auto"/>
+              <w:right w:val="nil"/>
+            </w:tcBorders>
+            <w:shd w:val="clear" w:color="auto" w:fill="auto"/>
+            <w:tcMar>
+              <w:top w:w="55" w:type="dxa"/>
+              <w:left w:w="55" w:type="dxa"/>
+              <w:bottom w:w="55" w:type="dxa"/>
+              <w:right w:w="55" w:type="dxa"/>
+            </w:tcMar>
+          </w:tcPr>
+          <w:p>
+            <w:pPr>
+              <w:pStyle w:val="Standard"/>
+              <w:rPr>
+                <w:rFonts w:asciiTheme="majorHAnsi" w:hAnsiTheme="majorHAnsi" w:cstheme="majorHAnsi"/>
+              </w:rPr>
+            </w:pPr>
+            <w:r>
+              <w:rPr>
+                <w:rFonts w:asciiTheme="majorHAnsi" w:hAnsiTheme="majorHAnsi" w:cstheme="majorHAnsi"/>
+                <w:b/>
+                <w:bCs/>
+                <w:sz w:val="14"/>
+                <w:szCs w:val="14"/>
+              </w:rPr>
+              <w:t>M</w:t>
+            </w:r>
+            <w:r>
+              <w:rPr>
+                <w:rFonts w:asciiTheme="majorHAnsi" w:hAnsiTheme="majorHAnsi" w:cstheme="majorHAnsi"/>
+                <w:sz w:val="14"/>
+                <w:szCs w:val="14"/>
+              </w:rPr>
+              <w:t xml:space="preserve"> </w:t>
+            </w:r>
+            <w:r>
+              <w:rPr>
+                <w:rFonts w:asciiTheme="majorHAnsi" w:hAnsiTheme="majorHAnsi" w:cstheme="majorHAnsi"/>
+                <w:sz w:val="20"/>
+                <w:szCs w:val="20"/>
+              </w:rPr>
+              <w:t>10</w:t>
+            </w:r>
+          </w:p>
+        </w:tc>
+        <w:tc>
+          <w:tcPr>
+            <w:tcW w:w="639" w:type="dxa"/>
+            <w:gridSpan w:val="3"/>
+            <w:tcBorders>
+              <w:left w:val="nil"/>
+              <w:bottom w:val="single" w:sz="4" w:space="0" w:color="auto"/>
+              <w:right w:val="nil"/>
+            </w:tcBorders>
+            <w:shd w:val="clear" w:color="auto" w:fill="auto"/>
+          </w:tcPr>
+          <w:p>
+            <w:pPr>
+              <w:pStyle w:val="Standard"/>
+              <w:rPr>
+                <w:rFonts w:asciiTheme="majorHAnsi" w:hAnsiTheme="majorHAnsi" w:cstheme="majorHAnsi"/>
+              </w:rPr>
+            </w:pPr>
+            <w:r>
+              <w:rPr>
+                <w:rFonts w:asciiTheme="majorHAnsi" w:hAnsiTheme="majorHAnsi" w:cstheme="majorHAnsi"/>
+                <w:b/>
+                <w:bCs/>
+                <w:sz w:val="14"/>
+                <w:szCs w:val="14"/>
+              </w:rPr>
+              <w:t>S</w:t>
+            </w:r>
+            <w:r>
+              <w:rPr>
+                <w:rFonts w:asciiTheme="majorHAnsi" w:hAnsiTheme="majorHAnsi" w:cstheme="majorHAnsi"/>
+                <w:sz w:val="20"/>
+                <w:szCs w:val="20"/>
+              </w:rPr>
+              <w:t xml:space="preserve"> </w:t>
+            </w:r>
+            <w:r>
+              <w:rPr>
+                <w:rFonts w:asciiTheme="majorHAnsi" w:hAnsiTheme="majorHAnsi" w:cstheme="majorHAnsi"/>
+                <w:sz w:val="20"/>
+                <w:szCs w:val="20"/>
+              </w:rPr>
+              <w:t>14</w:t>
+            </w:r>
+          </w:p>
+        </w:tc>
+        <w:tc>
+          <w:tcPr>
+            <w:tcW w:w="639" w:type="dxa"/>
+            <w:gridSpan w:val="2"/>
+            <w:tcBorders>
+              <w:left w:val="nil"/>
+              <w:bottom w:val="single" w:sz="4" w:space="0" w:color="auto"/>
+              <w:right w:val="nil"/>
+            </w:tcBorders>
+            <w:shd w:val="clear" w:color="auto" w:fill="auto"/>
+          </w:tcPr>
+          <w:p>
+            <w:pPr>
+              <w:pStyle w:val="Standard"/>
+              <w:rPr>
+                <w:rFonts w:asciiTheme="majorHAnsi" w:hAnsiTheme="majorHAnsi" w:cstheme="majorHAnsi"/>
+              </w:rPr>
+            </w:pPr>
+            <w:r>
+              <w:rPr>
+                <w:rFonts w:asciiTheme="majorHAnsi" w:hAnsiTheme="majorHAnsi" w:cstheme="majorHAnsi"/>
+                <w:b/>
+                <w:bCs/>
+                <w:sz w:val="14"/>
+                <w:szCs w:val="14"/>
+              </w:rPr>
+              <w:t>R</w:t>
+            </w:r>
+            <w:r>
+              <w:rPr>
+                <w:rFonts w:asciiTheme="majorHAnsi" w:hAnsiTheme="majorHAnsi" w:cstheme="majorHAnsi"/>
+                <w:sz w:val="20"/>
+                <w:szCs w:val="20"/>
+              </w:rPr>
+              <w:t xml:space="preserve"> </w:t>
+            </w:r>
+            <w:r>
+              <w:rPr>
+                <w:rFonts w:asciiTheme="majorHAnsi" w:hAnsiTheme="majorHAnsi" w:cstheme="majorHAnsi"/>
+                <w:sz w:val="20"/>
+                <w:szCs w:val="20"/>
+              </w:rPr>
+              <w:t>12</w:t>
+            </w:r>
+          </w:p>
+        </w:tc>
+        <w:tc>
+          <w:tcPr>
+            <w:tcW w:w="639" w:type="dxa"/>
+            <w:gridSpan w:val="2"/>
+            <w:tcBorders>
+              <w:left w:val="nil"/>
+              <w:bottom w:val="single" w:sz="4" w:space="0" w:color="auto"/>
+              <w:right w:val="nil"/>
+            </w:tcBorders>
+            <w:shd w:val="clear" w:color="auto" w:fill="auto"/>
+          </w:tcPr>
+          <w:p>
+            <w:pPr>
+              <w:pStyle w:val="Standard"/>
+              <w:rPr>
+                <w:rFonts w:asciiTheme="majorHAnsi" w:hAnsiTheme="majorHAnsi" w:cstheme="majorHAnsi"/>
+              </w:rPr>
+            </w:pPr>
+            <w:r>
+              <w:rPr>
+                <w:rFonts w:asciiTheme="majorHAnsi" w:hAnsiTheme="majorHAnsi" w:cstheme="majorHAnsi"/>
+                <w:b/>
+                <w:bCs/>
+                <w:sz w:val="14"/>
+                <w:szCs w:val="14"/>
+              </w:rPr>
+              <w:t>T</w:t>
+            </w:r>
+            <w:r>
+              <w:rPr>
+                <w:rFonts w:asciiTheme="majorHAnsi" w:hAnsiTheme="majorHAnsi" w:cstheme="majorHAnsi"/>
+                <w:sz w:val="20"/>
+                <w:szCs w:val="20"/>
+              </w:rPr>
+              <w:t xml:space="preserve"> </w:t>
+            </w:r>
+            <w:r>
+              <w:rPr>
+                <w:rFonts w:asciiTheme="majorHAnsi" w:hAnsiTheme="majorHAnsi" w:cstheme="majorHAnsi"/>
+                <w:sz w:val="20"/>
+                <w:szCs w:val="20"/>
+              </w:rPr>
+              <w:t>12</w:t>
+            </w:r>
+          </w:p>
+        </w:tc>
+        <w:tc>
+          <w:tcPr>
+            <w:tcW w:w="639" w:type="dxa"/>
+            <w:gridSpan w:val="2"/>
+            <w:tcBorders>
+              <w:left w:val="nil"/>
+              <w:bottom w:val="single" w:sz="4" w:space="0" w:color="auto"/>
+              <w:right w:val="nil"/>
+            </w:tcBorders>
+            <w:shd w:val="clear" w:color="auto" w:fill="auto"/>
+          </w:tcPr>
+          <w:p>
+            <w:pPr>
+              <w:pStyle w:val="Standard"/>
+              <w:rPr>
+                <w:rFonts w:asciiTheme="majorHAnsi" w:hAnsiTheme="majorHAnsi" w:cstheme="majorHAnsi"/>
+              </w:rPr>
+            </w:pPr>
+            <w:r>
+              <w:rPr>
+                <w:rFonts w:asciiTheme="majorHAnsi" w:hAnsiTheme="majorHAnsi" w:cstheme="majorHAnsi"/>
+                <w:b/>
+                <w:bCs/>
+                <w:sz w:val="14"/>
+                <w:szCs w:val="14"/>
+              </w:rPr>
+              <w:t>W</w:t>
+            </w:r>
+            <w:r>
+              <w:rPr>
+                <w:rFonts w:asciiTheme="majorHAnsi" w:hAnsiTheme="majorHAnsi" w:cstheme="majorHAnsi"/>
+                <w:sz w:val="20"/>
+                <w:szCs w:val="20"/>
+              </w:rPr>
+              <w:t xml:space="preserve"> </w:t>
+            </w:r>
+            <w:r>
+              <w:rPr>
+                <w:rFonts w:asciiTheme="majorHAnsi" w:hAnsiTheme="majorHAnsi" w:cstheme="majorHAnsi"/>
+                <w:sz w:val="20"/>
+                <w:szCs w:val="20"/>
+              </w:rPr>
+              <w:t>10</w:t>
+            </w:r>
+          </w:p>
+        </w:tc>
+        <w:tc>
+          <w:tcPr>
+            <w:tcW w:w="639" w:type="dxa"/>
+            <w:gridSpan w:val="3"/>
+            <w:tcBorders>
+              <w:left w:val="nil"/>
+              <w:bottom w:val="single" w:sz="4" w:space="0" w:color="auto"/>
+              <w:right w:val="nil"/>
+            </w:tcBorders>
+            <w:shd w:val="clear" w:color="auto" w:fill="auto"/>
+          </w:tcPr>
+          <w:p>
+            <w:pPr>
+              <w:pStyle w:val="Standard"/>
+              <w:rPr>
+                <w:rFonts w:asciiTheme="majorHAnsi" w:hAnsiTheme="majorHAnsi" w:cstheme="majorHAnsi"/>
+              </w:rPr>
+            </w:pPr>
+            <w:r>
+              <w:rPr>
+                <w:rFonts w:asciiTheme="majorHAnsi" w:hAnsiTheme="majorHAnsi" w:cstheme="majorHAnsi"/>
+                <w:b/>
+                <w:bCs/>
+                <w:sz w:val="14"/>
+                <w:szCs w:val="14"/>
+              </w:rPr>
+              <w:t>P</w:t>
+            </w:r>
+            <w:r>
+              <w:rPr>
+                <w:rFonts w:asciiTheme="majorHAnsi" w:hAnsiTheme="majorHAnsi" w:cstheme="majorHAnsi"/>
+                <w:sz w:val="20"/>
+                <w:szCs w:val="20"/>
+              </w:rPr>
+              <w:t xml:space="preserve"> </w:t>
+            </w:r>
+            <w:r>
+              <w:rPr>
+                <w:rFonts w:asciiTheme="majorHAnsi" w:hAnsiTheme="majorHAnsi" w:cstheme="majorHAnsi"/>
+                <w:sz w:val="20"/>
+                <w:szCs w:val="20"/>
+              </w:rPr>
+              <w:t>12</w:t>
+            </w:r>
+          </w:p>
+        </w:tc>
+        <w:tc>
+          <w:tcPr>
+            <w:tcW w:w="639" w:type="dxa"/>
+            <w:tcBorders>
+              <w:left w:val="nil"/>
+              <w:bottom w:val="single" w:sz="4" w:space="0" w:color="auto"/>
+            </w:tcBorders>
+            <w:shd w:val="clear" w:color="auto" w:fill="auto"/>
+          </w:tcPr>
+          <w:p>
+            <w:pPr>
+              <w:pStyle w:val="Standard"/>
+              <w:rPr>
+                <w:rFonts w:asciiTheme="majorHAnsi" w:hAnsiTheme="majorHAnsi" w:cstheme="majorHAnsi"/>
+              </w:rPr>
+            </w:pPr>
+            <w:r>
+              <w:rPr>
+                <w:rFonts w:asciiTheme="majorHAnsi" w:hAnsiTheme="majorHAnsi" w:cstheme="majorHAnsi"/>
+                <w:b/>
+                <w:bCs/>
+                <w:sz w:val="14"/>
+                <w:szCs w:val="14"/>
+              </w:rPr>
+              <w:t>C</w:t>
+            </w:r>
+            <w:r>
+              <w:rPr>
+                <w:rFonts w:asciiTheme="majorHAnsi" w:hAnsiTheme="majorHAnsi" w:cstheme="majorHAnsi"/>
+                <w:sz w:val="20"/>
+                <w:szCs w:val="20"/>
+              </w:rPr>
+              <w:t xml:space="preserve"> </w:t>
+            </w:r>
+            <w:r>
+              <w:rPr>
+                <w:rFonts w:asciiTheme="majorHAnsi" w:hAnsiTheme="majorHAnsi" w:cstheme="majorHAnsi"/>
+                <w:sz w:val="20"/>
+                <w:szCs w:val="20"/>
+              </w:rPr>
+              <w:t>8</w:t>
+            </w:r>
+          </w:p>
+        </w:tc>
+      </w:tr>
+      <w:tr>
+        <w:tc>
+          <w:tcPr>
+            <w:tcW w:w="1348" w:type="dxa"/>
+            <w:vMerge/>
+            <w:shd w:val="clear" w:color="auto" w:fill="auto"/>
+            <w:tcMar>
+              <w:top w:w="55" w:type="dxa"/>
+              <w:left w:w="55" w:type="dxa"/>
+              <w:bottom w:w="55" w:type="dxa"/>
+              <w:right w:w="55" w:type="dxa"/>
+            </w:tcMar>
+          </w:tcPr>
+          <w:p>
+            <w:pPr>
+              <w:pStyle w:val="TableContents"/>
+              <w:rPr>
+                <w:rFonts w:asciiTheme="majorHAnsi" w:hAnsiTheme="majorHAnsi" w:cstheme="majorHAnsi"/>
+                <w:sz w:val="20"/>
+                <w:szCs w:val="20"/>
+              </w:rPr>
+            </w:pPr>
+          </w:p>
+        </w:tc>
+        <w:tc>
+          <w:tcPr>
+            <w:tcW w:w="1118" w:type="dxa"/>
+            <w:gridSpan w:val="3"/>
+            <w:tcBorders>
+              <w:top w:val="single" w:sz="4" w:space="0" w:color="auto"/>
+              <w:bottom w:val="single" w:sz="4" w:space="0" w:color="auto"/>
+              <w:right w:val="nil"/>
+            </w:tcBorders>
+            <w:shd w:val="clear" w:color="auto" w:fill="auto"/>
+            <w:tcMar>
+              <w:top w:w="55" w:type="dxa"/>
+              <w:left w:w="55" w:type="dxa"/>
+              <w:bottom w:w="55" w:type="dxa"/>
+              <w:right w:w="55" w:type="dxa"/>
+            </w:tcMar>
+          </w:tcPr>
+          <w:p>
+            <w:pPr>
+              <w:pStyle w:val="TableContents"/>
+              <w:rPr>
+                <w:rFonts w:asciiTheme="majorHAnsi" w:hAnsiTheme="majorHAnsi" w:cstheme="majorHAnsi"/>
+              </w:rPr>
+            </w:pPr>
+            <w:r>
+              <w:rPr>
+                <w:rFonts w:asciiTheme="majorHAnsi" w:hAnsiTheme="majorHAnsi" w:cstheme="majorHAnsi"/>
+                <w:b/>
+                <w:bCs/>
+                <w:sz w:val="14"/>
+                <w:szCs w:val="14"/>
+              </w:rPr>
+              <w:t>INI</w:t>
+            </w:r>
+            <w:r>
+              <w:rPr>
+                <w:rFonts w:asciiTheme="majorHAnsi" w:hAnsiTheme="majorHAnsi" w:cstheme="majorHAnsi"/>
+                <w:b/>
+                <w:bCs/>
+                <w:sz w:val="14"/>
+                <w:szCs w:val="14"/>
+              </w:rPr>
+              <w:t xml:space="preserve"> </w:t>
+            </w:r>
+            <w:r>
+              <w:rPr>
+                <w:rFonts w:asciiTheme="majorHAnsi" w:hAnsiTheme="majorHAnsi" w:cstheme="majorHAnsi"/>
+                <w:sz w:val="20"/>
+                <w:szCs w:val="20"/>
+              </w:rPr>
+              <w:t>+1</w:t>
+            </w:r>
+          </w:p>
+        </w:tc>
+        <w:tc>
+          <w:tcPr>
+            <w:tcW w:w="1118" w:type="dxa"/>
+            <w:gridSpan w:val="4"/>
+            <w:tcBorders>
+              <w:top w:val="single" w:sz="4" w:space="0" w:color="auto"/>
+              <w:left w:val="nil"/>
+              <w:bottom w:val="single" w:sz="4" w:space="0" w:color="auto"/>
+              <w:right w:val="nil"/>
+            </w:tcBorders>
+            <w:shd w:val="clear" w:color="auto" w:fill="auto"/>
+          </w:tcPr>
+          <w:p>
+            <w:pPr>
+              <w:pStyle w:val="TableContents"/>
+              <w:rPr>
+                <w:rFonts w:asciiTheme="majorHAnsi" w:hAnsiTheme="majorHAnsi" w:cstheme="majorHAnsi"/>
+              </w:rPr>
+            </w:pPr>
+            <w:r>
+              <w:rPr>
+                <w:rFonts w:asciiTheme="majorHAnsi" w:hAnsiTheme="majorHAnsi" w:cstheme="majorHAnsi"/>
+                <w:b/>
+                <w:bCs/>
+                <w:sz w:val="14"/>
+                <w:szCs w:val="14"/>
+              </w:rPr>
+              <w:t>HP</w:t>
+            </w:r>
+            <w:r>
+              <w:rPr>
+                <w:rFonts w:asciiTheme="majorHAnsi" w:hAnsiTheme="majorHAnsi" w:cstheme="majorHAnsi"/>
+                <w:sz w:val="20"/>
+                <w:szCs w:val="20"/>
+              </w:rPr>
+              <w:t xml:space="preserve"> </w:t>
+            </w:r>
+            <w:r>
+              <w:rPr>
+                <w:rFonts w:asciiTheme="majorHAnsi" w:hAnsiTheme="majorHAnsi" w:cstheme="majorHAnsi"/>
+                <w:sz w:val="20"/>
+                <w:szCs w:val="20"/>
+              </w:rPr>
+              <w:t>23(6)</w:t>
+            </w:r>
+          </w:p>
+        </w:tc>
+        <w:tc>
+          <w:tcPr>
+            <w:tcW w:w="1118" w:type="dxa"/>
+            <w:gridSpan w:val="4"/>
+            <w:tcBorders>
+              <w:top w:val="single" w:sz="4" w:space="0" w:color="auto"/>
+              <w:left w:val="nil"/>
+              <w:bottom w:val="single" w:sz="4" w:space="0" w:color="auto"/>
+              <w:right w:val="nil"/>
+            </w:tcBorders>
+            <w:shd w:val="clear" w:color="auto" w:fill="auto"/>
+          </w:tcPr>
+          <w:p>
+            <w:pPr>
+              <w:pStyle w:val="TableContents"/>
+              <w:rPr>
+                <w:rFonts w:asciiTheme="majorHAnsi" w:hAnsiTheme="majorHAnsi" w:cstheme="majorHAnsi"/>
+              </w:rPr>
+            </w:pPr>
+            <w:r>
+              <w:rPr>
+                <w:rFonts w:asciiTheme="majorHAnsi" w:hAnsiTheme="majorHAnsi" w:cstheme="majorHAnsi"/>
+                <w:b/>
+                <w:bCs/>
+                <w:sz w:val="14"/>
+                <w:szCs w:val="14"/>
+              </w:rPr>
+              <w:t>AV</w:t>
+            </w:r>
+            <w:r>
+              <w:rPr>
+                <w:rFonts w:asciiTheme="majorHAnsi" w:hAnsiTheme="majorHAnsi" w:cstheme="majorHAnsi"/>
+                <w:sz w:val="20"/>
+                <w:szCs w:val="20"/>
+              </w:rPr>
+              <w:t xml:space="preserve"> </w:t>
+            </w:r>
+            <w:r>
+              <w:rPr>
+                <w:rFonts w:asciiTheme="majorHAnsi" w:hAnsiTheme="majorHAnsi" w:cstheme="majorHAnsi"/>
+                <w:sz w:val="20"/>
+                <w:szCs w:val="20"/>
+              </w:rPr>
+              <w:t>3</w:t>
+            </w:r>
+            <w:r>
+              <w:rPr>
+                <w:rFonts w:asciiTheme="majorHAnsi" w:hAnsiTheme="majorHAnsi" w:cstheme="majorHAnsi"/>
+                <w:sz w:val="20"/>
+                <w:szCs w:val="20"/>
+              </w:rPr>
+              <w:t>/</w:t>
+            </w:r>
+            <w:r>
+              <w:rPr>
+                <w:rFonts w:asciiTheme="majorHAnsi" w:hAnsiTheme="majorHAnsi" w:cstheme="majorHAnsi"/>
+                <w:sz w:val="20"/>
+                <w:szCs w:val="20"/>
+              </w:rPr>
+              <w:t>3</w:t>
+            </w:r>
+            <w:r>
+              <w:rPr>
+                <w:rFonts w:asciiTheme="majorHAnsi" w:hAnsiTheme="majorHAnsi" w:cstheme="majorHAnsi"/>
+                <w:sz w:val="20"/>
+                <w:szCs w:val="20"/>
+              </w:rPr>
+              <w:t>/-</w:t>
+            </w:r>
+          </w:p>
+        </w:tc>
+        <w:tc>
+          <w:tcPr>
+            <w:tcW w:w="1118" w:type="dxa"/>
+            <w:gridSpan w:val="3"/>
+            <w:tcBorders>
+              <w:top w:val="single" w:sz="4" w:space="0" w:color="auto"/>
+              <w:left w:val="nil"/>
+              <w:bottom w:val="single" w:sz="4" w:space="0" w:color="auto"/>
+            </w:tcBorders>
+            <w:shd w:val="clear" w:color="auto" w:fill="auto"/>
+          </w:tcPr>
+          <w:p>
+            <w:pPr>
+              <w:pStyle w:val="TableContents"/>
+              <w:rPr>
+                <w:rFonts w:asciiTheme="majorHAnsi" w:hAnsiTheme="majorHAnsi" w:cstheme="majorHAnsi"/>
+              </w:rPr>
+            </w:pPr>
+            <w:r>
+              <w:rPr>
+                <w:rFonts w:asciiTheme="majorHAnsi" w:hAnsiTheme="majorHAnsi" w:cstheme="majorHAnsi"/>
+                <w:b/>
+                <w:bCs/>
+                <w:sz w:val="14"/>
+                <w:szCs w:val="14"/>
+              </w:rPr>
+              <w:t>MV</w:t>
+            </w:r>
+            <w:r>
+              <w:rPr>
+                <w:rFonts w:asciiTheme="majorHAnsi" w:hAnsiTheme="majorHAnsi" w:cstheme="majorHAnsi"/>
+                <w:sz w:val="20"/>
+                <w:szCs w:val="20"/>
+              </w:rPr>
+              <w:t xml:space="preserve"> </w:t>
+            </w:r>
+            <w:r>
+              <w:rPr>
+                <w:rFonts w:asciiTheme="majorHAnsi" w:hAnsiTheme="majorHAnsi" w:cstheme="majorHAnsi"/>
+                <w:sz w:val="20"/>
+                <w:szCs w:val="20"/>
+              </w:rPr>
+              <w:t>8</w:t>
+            </w:r>
+          </w:p>
+        </w:tc>
+      </w:tr>
+      <w:tr>
+        <w:tc>
+          <w:tcPr>
+            <w:tcW w:w="1348" w:type="dxa"/>
+            <w:vMerge/>
+            <w:shd w:val="clear" w:color="auto" w:fill="auto"/>
+            <w:tcMar>
+              <w:top w:w="55" w:type="dxa"/>
+              <w:left w:w="55" w:type="dxa"/>
+              <w:bottom w:w="55" w:type="dxa"/>
+              <w:right w:w="55" w:type="dxa"/>
+            </w:tcMar>
+          </w:tcPr>
+          <w:p>
+            <w:pPr>
+              <w:pStyle w:val="TableContents"/>
+              <w:rPr>
+                <w:rFonts w:asciiTheme="majorHAnsi" w:hAnsiTheme="majorHAnsi" w:cstheme="majorHAnsi"/>
+                <w:sz w:val="20"/>
+                <w:szCs w:val="20"/>
+              </w:rPr>
+            </w:pPr>
+          </w:p>
+        </w:tc>
+        <w:tc>
+          <w:tcPr>
+            <w:tcW w:w="894" w:type="dxa"/>
+            <w:gridSpan w:val="2"/>
+            <w:tcBorders>
+              <w:top w:val="single" w:sz="4" w:space="0" w:color="auto"/>
+              <w:right w:val="nil"/>
+            </w:tcBorders>
+            <w:shd w:val="clear" w:color="auto" w:fill="auto"/>
+            <w:tcMar>
+              <w:top w:w="55" w:type="dxa"/>
+              <w:left w:w="55" w:type="dxa"/>
+              <w:bottom w:w="55" w:type="dxa"/>
+              <w:right w:w="55" w:type="dxa"/>
+            </w:tcMar>
+          </w:tcPr>
+          <w:p>
+            <w:pPr>
+              <w:pStyle w:val="TableContents"/>
+              <w:rPr>
+                <w:rFonts w:asciiTheme="majorHAnsi" w:hAnsiTheme="majorHAnsi" w:cstheme="majorHAnsi"/>
+                <w:b/>
+                <w:bCs/>
+                <w:sz w:val="14"/>
+                <w:szCs w:val="14"/>
+              </w:rPr>
+            </w:pPr>
+            <w:r>
+              <w:rPr>
+                <w:rFonts w:asciiTheme="majorHAnsi" w:hAnsiTheme="majorHAnsi" w:cstheme="majorHAnsi"/>
+                <w:b/>
+                <w:bCs/>
+                <w:sz w:val="14"/>
+                <w:szCs w:val="14"/>
+              </w:rPr>
+              <w:t>STK</w:t>
+            </w:r>
+            <w:r>
+              <w:rPr>
+                <w:rFonts w:asciiTheme="majorHAnsi" w:hAnsiTheme="majorHAnsi" w:cstheme="majorHAnsi"/>
+                <w:b/>
+                <w:bCs/>
+                <w:sz w:val="14"/>
+                <w:szCs w:val="14"/>
+              </w:rPr>
+              <w:t xml:space="preserve"> </w:t>
+            </w:r>
+            <w:r>
+              <w:rPr>
+                <w:rFonts w:asciiTheme="majorHAnsi" w:hAnsiTheme="majorHAnsi" w:cstheme="majorHAnsi"/>
+                <w:sz w:val="20"/>
+                <w:szCs w:val="20"/>
+              </w:rPr>
+              <w:t>12</w:t>
+            </w:r>
+          </w:p>
+        </w:tc>
+        <w:tc>
+          <w:tcPr>
+            <w:tcW w:w="894" w:type="dxa"/>
+            <w:gridSpan w:val="3"/>
+            <w:tcBorders>
+              <w:top w:val="single" w:sz="4" w:space="0" w:color="auto"/>
+              <w:left w:val="nil"/>
+              <w:right w:val="nil"/>
+            </w:tcBorders>
+            <w:shd w:val="clear" w:color="auto" w:fill="auto"/>
+          </w:tcPr>
+          <w:p>
+            <w:pPr>
+              <w:pStyle w:val="TableContents"/>
+              <w:rPr>
+                <w:rFonts w:asciiTheme="majorHAnsi" w:hAnsiTheme="majorHAnsi" w:cstheme="majorHAnsi"/>
+                <w:b/>
+                <w:bCs/>
+                <w:sz w:val="14"/>
+                <w:szCs w:val="14"/>
+              </w:rPr>
+            </w:pPr>
+            <w:r>
+              <w:rPr>
+                <w:rFonts w:asciiTheme="majorHAnsi" w:hAnsiTheme="majorHAnsi" w:cstheme="majorHAnsi"/>
+                <w:b/>
+                <w:bCs/>
+                <w:sz w:val="14"/>
+                <w:szCs w:val="14"/>
+              </w:rPr>
+              <w:t>BLK</w:t>
+            </w:r>
+            <w:r>
+              <w:rPr>
+                <w:rFonts w:asciiTheme="majorHAnsi" w:hAnsiTheme="majorHAnsi" w:cstheme="majorHAnsi"/>
+                <w:b/>
+                <w:bCs/>
+                <w:sz w:val="14"/>
+                <w:szCs w:val="14"/>
+              </w:rPr>
+              <w:t xml:space="preserve"> </w:t>
+            </w:r>
+            <w:r>
+              <w:rPr>
+                <w:rFonts w:asciiTheme="majorHAnsi" w:hAnsiTheme="majorHAnsi" w:cstheme="majorHAnsi"/>
+                <w:sz w:val="20"/>
+                <w:szCs w:val="20"/>
+              </w:rPr>
+              <w:t>13</w:t>
+            </w:r>
+          </w:p>
+        </w:tc>
+        <w:tc>
+          <w:tcPr>
+            <w:tcW w:w="895" w:type="dxa"/>
+            <w:gridSpan w:val="4"/>
+            <w:tcBorders>
+              <w:top w:val="single" w:sz="4" w:space="0" w:color="auto"/>
+              <w:left w:val="nil"/>
+              <w:right w:val="nil"/>
+            </w:tcBorders>
+            <w:shd w:val="clear" w:color="auto" w:fill="auto"/>
+          </w:tcPr>
+          <w:p>
+            <w:pPr>
+              <w:pStyle w:val="TableContents"/>
+              <w:rPr>
+                <w:rFonts w:asciiTheme="majorHAnsi" w:hAnsiTheme="majorHAnsi" w:cstheme="majorHAnsi"/>
+                <w:b/>
+                <w:bCs/>
+                <w:sz w:val="14"/>
+                <w:szCs w:val="14"/>
+              </w:rPr>
+            </w:pPr>
+            <w:r>
+              <w:rPr>
+                <w:rFonts w:asciiTheme="majorHAnsi" w:hAnsiTheme="majorHAnsi" w:cstheme="majorHAnsi"/>
+                <w:b/>
+                <w:bCs/>
+                <w:sz w:val="14"/>
+                <w:szCs w:val="14"/>
+              </w:rPr>
+              <w:t>SHT</w:t>
+            </w:r>
+            <w:r>
+              <w:rPr>
+                <w:rFonts w:asciiTheme="majorHAnsi" w:hAnsiTheme="majorHAnsi" w:cstheme="majorHAnsi"/>
+                <w:b/>
+                <w:bCs/>
+                <w:sz w:val="14"/>
+                <w:szCs w:val="14"/>
+              </w:rPr>
+              <w:t xml:space="preserve"> </w:t>
+            </w:r>
+            <w:r>
+              <w:rPr>
+                <w:rFonts w:asciiTheme="majorHAnsi" w:hAnsiTheme="majorHAnsi" w:cstheme="majorHAnsi"/>
+                <w:sz w:val="20"/>
+                <w:szCs w:val="20"/>
+              </w:rPr>
+              <w:t>15</w:t>
+            </w:r>
+          </w:p>
+        </w:tc>
+        <w:tc>
+          <w:tcPr>
+            <w:tcW w:w="894" w:type="dxa"/>
+            <w:gridSpan w:val="3"/>
+            <w:tcBorders>
+              <w:top w:val="single" w:sz="4" w:space="0" w:color="auto"/>
+              <w:left w:val="nil"/>
+              <w:right w:val="nil"/>
+            </w:tcBorders>
+            <w:shd w:val="clear" w:color="auto" w:fill="auto"/>
+          </w:tcPr>
+          <w:p>
+            <w:pPr>
+              <w:pStyle w:val="TableContents"/>
+              <w:rPr>
+                <w:rFonts w:asciiTheme="majorHAnsi" w:hAnsiTheme="majorHAnsi" w:cstheme="majorHAnsi"/>
+                <w:b/>
+                <w:bCs/>
+                <w:sz w:val="14"/>
+                <w:szCs w:val="14"/>
+              </w:rPr>
+            </w:pPr>
+            <w:r>
+              <w:rPr>
+                <w:rFonts w:asciiTheme="majorHAnsi" w:hAnsiTheme="majorHAnsi" w:cstheme="majorHAnsi"/>
+                <w:b/>
+                <w:bCs/>
+                <w:sz w:val="14"/>
+                <w:szCs w:val="14"/>
+              </w:rPr>
+              <w:t>DOD</w:t>
+            </w:r>
+            <w:r>
+              <w:rPr>
+                <w:rFonts w:asciiTheme="majorHAnsi" w:hAnsiTheme="majorHAnsi" w:cstheme="majorHAnsi"/>
+                <w:b/>
+                <w:bCs/>
+                <w:sz w:val="14"/>
+                <w:szCs w:val="14"/>
+              </w:rPr>
+              <w:t xml:space="preserve"> </w:t>
+            </w:r>
+            <w:r>
+              <w:rPr>
+                <w:rFonts w:asciiTheme="majorHAnsi" w:hAnsiTheme="majorHAnsi" w:cstheme="majorHAnsi"/>
+                <w:sz w:val="20"/>
+                <w:szCs w:val="20"/>
+              </w:rPr>
+              <w:t>15</w:t>
+            </w:r>
+          </w:p>
+        </w:tc>
+        <w:tc>
+          <w:tcPr>
+            <w:tcW w:w="895" w:type="dxa"/>
+            <w:gridSpan w:val="2"/>
+            <w:tcBorders>
+              <w:top w:val="single" w:sz="4" w:space="0" w:color="auto"/>
+              <w:left w:val="nil"/>
+            </w:tcBorders>
+            <w:shd w:val="clear" w:color="auto" w:fill="auto"/>
+          </w:tcPr>
+          <w:p>
+            <w:pPr>
+              <w:pStyle w:val="TableContents"/>
+              <w:rPr>
+                <w:rFonts w:asciiTheme="majorHAnsi" w:hAnsiTheme="majorHAnsi" w:cstheme="majorHAnsi"/>
+                <w:b/>
+                <w:bCs/>
+                <w:sz w:val="14"/>
+                <w:szCs w:val="14"/>
+              </w:rPr>
+            </w:pPr>
+            <w:r>
+              <w:rPr>
+                <w:rFonts w:asciiTheme="majorHAnsi" w:hAnsiTheme="majorHAnsi" w:cstheme="majorHAnsi"/>
+                <w:b/>
+                <w:bCs/>
+                <w:sz w:val="14"/>
+                <w:szCs w:val="14"/>
+              </w:rPr>
+              <w:t>ZAP</w:t>
+            </w:r>
+            <w:r>
+              <w:rPr>
+                <w:rFonts w:asciiTheme="majorHAnsi" w:hAnsiTheme="majorHAnsi" w:cstheme="majorHAnsi"/>
+                <w:b/>
+                <w:bCs/>
+                <w:sz w:val="14"/>
+                <w:szCs w:val="14"/>
+              </w:rPr>
+              <w:t xml:space="preserve"> </w:t>
+            </w:r>
+            <w:r>
+              <w:rPr>
+                <w:rFonts w:asciiTheme="majorHAnsi" w:hAnsiTheme="majorHAnsi" w:cstheme="majorHAnsi"/>
+                <w:sz w:val="20"/>
+                <w:szCs w:val="20"/>
+              </w:rPr>
+              <w:t>10</w:t>
+            </w:r>
+          </w:p>
+        </w:tc>
+      </w:tr>
+      <w:tr>
+        <w:tc>
+          <w:tcPr>
+            <w:tcW w:w="1348" w:type="dxa"/>
+            <w:vMerge/>
+            <w:shd w:val="clear" w:color="auto" w:fill="auto"/>
+            <w:tcMar>
+              <w:top w:w="55" w:type="dxa"/>
+              <w:left w:w="55" w:type="dxa"/>
+              <w:bottom w:w="55" w:type="dxa"/>
+              <w:right w:w="55" w:type="dxa"/>
+            </w:tcMar>
+          </w:tcPr>
+          <w:p>
+            <w:pPr>
+              <w:pStyle w:val="TableContents"/>
+              <w:rPr>
+                <w:rFonts w:asciiTheme="majorHAnsi" w:hAnsiTheme="majorHAnsi" w:cstheme="majorHAnsi"/>
+                <w:sz w:val="20"/>
+                <w:szCs w:val="20"/>
+              </w:rPr>
+            </w:pPr>
+          </w:p>
+        </w:tc>
+        <w:tc>
+          <w:tcPr>
+            <w:tcW w:w="4472" w:type="dxa"/>
+            <w:gridSpan w:val="14"/>
+            <w:shd w:val="clear" w:color="auto" w:fill="auto"/>
+            <w:tcMar>
+              <w:top w:w="55" w:type="dxa"/>
+              <w:left w:w="55" w:type="dxa"/>
+              <w:bottom w:w="55" w:type="dxa"/>
+              <w:right w:w="55" w:type="dxa"/>
+            </w:tcMar>
+          </w:tcPr>
+          <w:p>
+            <w:pPr>
+              <w:pStyle w:val="TableContents"/>
+              <w:rPr>
+                <w:rFonts w:asciiTheme="majorHAnsi" w:hAnsiTheme="majorHAnsi" w:cstheme="majorHAnsi"/>
+                <w:sz w:val="16"/>
+                <w:szCs w:val="16"/>
+              </w:rPr>
+            </w:pPr>
+            <w:r>
+              <w:rPr>
+                <w:rFonts w:asciiTheme="majorHAnsi" w:hAnsiTheme="majorHAnsi" w:cstheme="majorHAnsi"/>
+                <w:sz w:val="16"/>
+                <w:szCs w:val="16"/>
+                <w:u w:val="single"/>
+              </w:rPr>
+              <w:t>Armor Disruption</w:t>
+            </w:r>
+            <w:r>
+              <w:rPr>
+                <w:rFonts w:asciiTheme="majorHAnsi" w:hAnsiTheme="majorHAnsi" w:cstheme="majorHAnsi"/>
+                <w:sz w:val="16"/>
+                <w:szCs w:val="16"/>
+              </w:rPr>
+              <w:t xml:space="preserve"> – Dissolve(1d6) on first attack</w:t>
+            </w:r>
+          </w:p>
+          <w:p>
+            <w:pPr>
+              <w:pStyle w:val="TableContents"/>
+              <w:rPr>
+                <w:rFonts w:asciiTheme="majorHAnsi" w:hAnsiTheme="majorHAnsi" w:cstheme="majorHAnsi"/>
+                <w:sz w:val="16"/>
+                <w:szCs w:val="16"/>
+              </w:rPr>
+            </w:pPr>
+            <w:r>
+              <w:rPr>
+                <w:rFonts w:asciiTheme="majorHAnsi" w:hAnsiTheme="majorHAnsi" w:cstheme="majorHAnsi"/>
+                <w:sz w:val="16"/>
+                <w:szCs w:val="16"/>
+                <w:u w:val="single"/>
+              </w:rPr>
+              <w:lastRenderedPageBreak/>
+              <w:t>Buzzing Aura</w:t>
+            </w:r>
+            <w:r>
+              <w:rPr>
+                <w:rFonts w:asciiTheme="majorHAnsi" w:hAnsiTheme="majorHAnsi" w:cstheme="majorHAnsi"/>
+                <w:sz w:val="16"/>
+                <w:szCs w:val="16"/>
+              </w:rPr>
+              <w:t xml:space="preserve"> – Adjacent enemies are Impaired (R,W)</w:t>
+            </w:r>
+          </w:p>
+          <w:p>
+            <w:pPr>
+              <w:pStyle w:val="TableContents"/>
+              <w:rPr>
+                <w:rFonts w:asciiTheme="majorHAnsi" w:hAnsiTheme="majorHAnsi" w:cstheme="majorHAnsi"/>
+                <w:sz w:val="16"/>
+                <w:szCs w:val="16"/>
+              </w:rPr>
+            </w:pPr>
+            <w:r>
+              <w:rPr>
+                <w:rFonts w:asciiTheme="majorHAnsi" w:hAnsiTheme="majorHAnsi" w:cstheme="majorHAnsi"/>
+                <w:sz w:val="16"/>
+                <w:szCs w:val="16"/>
+                <w:u w:val="single"/>
+              </w:rPr>
+              <w:t>Metal Skin</w:t>
+            </w:r>
+            <w:r>
+              <w:rPr>
+                <w:rFonts w:asciiTheme="majorHAnsi" w:hAnsiTheme="majorHAnsi" w:cstheme="majorHAnsi"/>
+                <w:sz w:val="16"/>
+                <w:szCs w:val="16"/>
+              </w:rPr>
+              <w:t xml:space="preserve"> – No armor vs. Electricity, Magnetism, etc.</w:t>
+            </w:r>
+          </w:p>
+          <w:p>
+            <w:pPr>
+              <w:pStyle w:val="TableContents"/>
+              <w:rPr>
+                <w:rFonts w:asciiTheme="majorHAnsi" w:hAnsiTheme="majorHAnsi" w:cstheme="majorHAnsi"/>
+                <w:sz w:val="16"/>
+                <w:szCs w:val="16"/>
+              </w:rPr>
+            </w:pPr>
+            <w:r>
+              <w:rPr>
+                <w:rFonts w:asciiTheme="majorHAnsi" w:hAnsiTheme="majorHAnsi" w:cstheme="majorHAnsi"/>
+                <w:sz w:val="16"/>
+                <w:szCs w:val="16"/>
+                <w:u w:val="single"/>
+              </w:rPr>
+              <w:t>Robot Mind</w:t>
+            </w:r>
+            <w:r>
+              <w:rPr>
+                <w:rFonts w:asciiTheme="majorHAnsi" w:hAnsiTheme="majorHAnsi" w:cstheme="majorHAnsi"/>
+                <w:sz w:val="16"/>
+                <w:szCs w:val="16"/>
+              </w:rPr>
+              <w:t xml:space="preserve"> – Immune to psychic damage and mental powers</w:t>
+            </w:r>
+          </w:p>
+          <w:p>
+            <w:pPr>
+              <w:pStyle w:val="TableContents"/>
+              <w:rPr>
+                <w:rFonts w:asciiTheme="majorHAnsi" w:hAnsiTheme="majorHAnsi" w:cstheme="majorHAnsi"/>
+                <w:sz w:val="16"/>
+                <w:szCs w:val="16"/>
+              </w:rPr>
+            </w:pPr>
+            <w:r>
+              <w:rPr>
+                <w:rFonts w:asciiTheme="majorHAnsi" w:hAnsiTheme="majorHAnsi" w:cstheme="majorHAnsi"/>
+                <w:sz w:val="16"/>
+                <w:szCs w:val="16"/>
+                <w:u w:val="single"/>
+              </w:rPr>
+              <w:t>Shielded Electronics</w:t>
+            </w:r>
+            <w:r>
+              <w:rPr>
+                <w:rFonts w:asciiTheme="majorHAnsi" w:hAnsiTheme="majorHAnsi" w:cstheme="majorHAnsi"/>
+                <w:sz w:val="16"/>
+                <w:szCs w:val="16"/>
+              </w:rPr>
+              <w:t xml:space="preserve"> – EMP immune</w:t>
+            </w:r>
+          </w:p>
+          <w:p>
+            <w:pPr>
+              <w:pStyle w:val="TableContents"/>
+              <w:rPr>
+                <w:rFonts w:asciiTheme="majorHAnsi" w:hAnsiTheme="majorHAnsi" w:cstheme="majorHAnsi"/>
+              </w:rPr>
+            </w:pPr>
+            <w:r>
+              <w:rPr>
+                <w:rFonts w:asciiTheme="majorHAnsi" w:hAnsiTheme="majorHAnsi" w:cstheme="majorHAnsi"/>
+                <w:sz w:val="16"/>
+                <w:szCs w:val="16"/>
+                <w:u w:val="single"/>
+              </w:rPr>
+              <w:t>Sonic Bolt</w:t>
+            </w:r>
+            <w:r>
+              <w:rPr>
+                <w:rFonts w:asciiTheme="majorHAnsi" w:hAnsiTheme="majorHAnsi" w:cstheme="majorHAnsi"/>
+                <w:sz w:val="16"/>
+                <w:szCs w:val="16"/>
+              </w:rPr>
+              <w:t xml:space="preserve"> – 2d8+1d6 Physical Sonic Damage, Pierce(3), Daze (T)</w:t>
+            </w:r>
+          </w:p>
+        </w:tc>
+      </w:tr>
+    </w:tbl>
     <w:p>
       <w:pPr>
         <w:rPr>
@@ -3446,6 +8640,32 @@
       <w:contextualSpacing/>
     </w:pPr>
   </w:style>
+  <w:style w:type="paragraph" w:customStyle="1" w:styleId="Standard">
+    <w:name w:val="Standard"/>
+    <w:rsid w:val="00D20970"/>
+    <w:pPr>
+      <w:widowControl w:val="0"/>
+      <w:suppressAutoHyphens/>
+      <w:autoSpaceDN w:val="0"/>
+      <w:spacing w:after="0" w:line="240" w:lineRule="auto"/>
+      <w:textAlignment w:val="baseline"/>
+    </w:pPr>
+    <w:rPr>
+      <w:rFonts w:ascii="Times New Roman" w:eastAsia="Andale Sans UI" w:hAnsi="Times New Roman" w:cs="Tahoma"/>
+      <w:kern w:val="3"/>
+      <w:sz w:val="24"/>
+      <w:szCs w:val="24"/>
+      <w:lang w:val="de-DE" w:eastAsia="ja-JP" w:bidi="fa-IR"/>
+    </w:rPr>
+  </w:style>
+  <w:style w:type="paragraph" w:customStyle="1" w:styleId="TableContents">
+    <w:name w:val="Table Contents"/>
+    <w:basedOn w:val="Standard"/>
+    <w:rsid w:val="00D20970"/>
+    <w:pPr>
+      <w:suppressLineNumbers/>
+    </w:pPr>
+  </w:style>
 </w:styles>
 </file>
 
